--- a/2017/Сентябрь/13.09/Караван  ЛВ.docx
+++ b/2017/Сентябрь/13.09/Караван  ЛВ.docx
@@ -8,11 +8,15 @@
         <w:ind w:left="-567" w:right="-58"/>
         <w:rPr>
           <w:b w:val="0"/>
+          <w:sz w:val="24"/>
+          <w:szCs w:val="24"/>
         </w:rPr>
       </w:pPr>
       <w:r>
         <w:rPr>
           <w:b w:val="0"/>
+          <w:sz w:val="24"/>
+          <w:szCs w:val="24"/>
         </w:rPr>
         <w:t>Выписной эпикриз</w:t>
       </w:r>
@@ -23,15 +27,29 @@
         <w:ind w:left="-567"/>
         <w:rPr>
           <w:b/>
+          <w:sz w:val="24"/>
+          <w:szCs w:val="24"/>
         </w:rPr>
       </w:pPr>
       <w:r>
+        <w:rPr>
+          <w:sz w:val="24"/>
+          <w:szCs w:val="24"/>
+        </w:rPr>
         <w:t xml:space="preserve">Из истории болезни № </w:t>
       </w:r>
       <w:r>
+        <w:rPr>
+          <w:sz w:val="24"/>
+          <w:szCs w:val="24"/>
+        </w:rPr>
         <w:t xml:space="preserve"> </w:t>
       </w:r>
       <w:r>
+        <w:rPr>
+          <w:sz w:val="24"/>
+          <w:szCs w:val="24"/>
+        </w:rPr>
         <w:t>1228</w:t>
       </w:r>
     </w:p>
@@ -39,11 +57,23 @@
       <w:pPr>
         <w:pStyle w:val="5"/>
         <w:ind w:left="-567"/>
+        <w:rPr>
+          <w:sz w:val="24"/>
+          <w:szCs w:val="24"/>
+        </w:rPr>
       </w:pPr>
       <w:r>
+        <w:rPr>
+          <w:sz w:val="24"/>
+          <w:szCs w:val="24"/>
+        </w:rPr>
         <w:t xml:space="preserve">Ф.И.О: </w:t>
       </w:r>
       <w:r>
+        <w:rPr>
+          <w:sz w:val="24"/>
+          <w:szCs w:val="24"/>
+        </w:rPr>
         <w:t>Караван Людмила Васильевна</w:t>
       </w:r>
     </w:p>
@@ -52,35 +82,29 @@
         <w:ind w:left="-567"/>
         <w:jc w:val="both"/>
         <w:rPr>
-          <w:sz w:val="28"/>
-          <w:szCs w:val="20"/>
           <w:lang w:val="ru-RU"/>
         </w:rPr>
       </w:pPr>
       <w:r>
         <w:rPr>
-          <w:sz w:val="28"/>
           <w:lang w:val="ru-RU"/>
         </w:rPr>
         <w:t>Год рождения:</w:t>
       </w:r>
       <w:r>
         <w:rPr>
-          <w:sz w:val="28"/>
           <w:lang w:val="ru-RU"/>
         </w:rPr>
         <w:t xml:space="preserve"> </w:t>
       </w:r>
       <w:r>
         <w:rPr>
-          <w:sz w:val="28"/>
           <w:lang w:val="ru-RU"/>
         </w:rPr>
         <w:t>19</w:t>
       </w:r>
       <w:r>
         <w:rPr>
-          <w:sz w:val="28"/>
           <w:lang w:val="ru-RU"/>
         </w:rPr>
         <w:t>58</w:t>
@@ -91,20 +115,17 @@
         <w:ind w:left="-567"/>
         <w:jc w:val="both"/>
         <w:rPr>
-          <w:sz w:val="28"/>
           <w:lang w:val="ru-RU"/>
         </w:rPr>
       </w:pPr>
       <w:r>
         <w:rPr>
-          <w:sz w:val="28"/>
           <w:lang w:val="ru-RU"/>
         </w:rPr>
         <w:t xml:space="preserve">Место жительства: </w:t>
       </w:r>
       <w:r>
         <w:rPr>
-          <w:sz w:val="28"/>
           <w:lang w:val="ru-RU"/>
         </w:rPr>
         <w:t xml:space="preserve">Токмакский р-н, </w:t>
@@ -112,7 +133,6 @@
       <w:proofErr w:type="gramStart"/>
       <w:r>
         <w:rPr>
-          <w:sz w:val="28"/>
           <w:lang w:val="ru-RU"/>
         </w:rPr>
         <w:t>с</w:t>
@@ -120,7 +140,6 @@
       <w:proofErr w:type="gramEnd"/>
       <w:r>
         <w:rPr>
-          <w:sz w:val="28"/>
           <w:lang w:val="ru-RU"/>
         </w:rPr>
         <w:t xml:space="preserve">. Таврия ул. </w:t>
@@ -128,7 +147,6 @@
       <w:proofErr w:type="spellStart"/>
       <w:r>
         <w:rPr>
-          <w:sz w:val="28"/>
           <w:lang w:val="ru-RU"/>
         </w:rPr>
         <w:t>Таврийская</w:t>
@@ -136,7 +154,6 @@
       <w:proofErr w:type="spellEnd"/>
       <w:r>
         <w:rPr>
-          <w:sz w:val="28"/>
           <w:lang w:val="ru-RU"/>
         </w:rPr>
         <w:t xml:space="preserve"> 20</w:t>
@@ -147,14 +164,11 @@
         <w:ind w:left="-567"/>
         <w:jc w:val="both"/>
         <w:rPr>
-          <w:sz w:val="28"/>
-          <w:szCs w:val="20"/>
           <w:lang w:val="ru-RU"/>
         </w:rPr>
       </w:pPr>
       <w:r>
         <w:rPr>
-          <w:sz w:val="28"/>
           <w:lang w:val="ru-RU"/>
         </w:rPr>
         <w:t xml:space="preserve">Место работы: </w:t>
@@ -162,7 +176,6 @@
       <w:proofErr w:type="spellStart"/>
       <w:r>
         <w:rPr>
-          <w:sz w:val="28"/>
           <w:lang w:val="ru-RU"/>
         </w:rPr>
         <w:t>Таврийская</w:t>
@@ -170,7 +183,6 @@
       <w:proofErr w:type="spellEnd"/>
       <w:r>
         <w:rPr>
-          <w:sz w:val="28"/>
           <w:lang w:val="ru-RU"/>
         </w:rPr>
         <w:t xml:space="preserve"> </w:t>
@@ -178,7 +190,6 @@
       <w:proofErr w:type="spellStart"/>
       <w:r>
         <w:rPr>
-          <w:sz w:val="28"/>
           <w:lang w:val="ru-RU"/>
         </w:rPr>
         <w:t>филия</w:t>
@@ -186,7 +197,6 @@
       <w:proofErr w:type="spellEnd"/>
       <w:r>
         <w:rPr>
-          <w:sz w:val="28"/>
           <w:lang w:val="ru-RU"/>
         </w:rPr>
         <w:t xml:space="preserve"> ЧАО «</w:t>
@@ -194,7 +204,6 @@
       <w:proofErr w:type="spellStart"/>
       <w:r>
         <w:rPr>
-          <w:sz w:val="28"/>
           <w:lang w:val="ru-RU"/>
         </w:rPr>
         <w:t>Райз</w:t>
@@ -202,39 +211,46 @@
       <w:proofErr w:type="spellEnd"/>
       <w:r>
         <w:rPr>
-          <w:sz w:val="28"/>
-          <w:lang w:val="ru-RU"/>
-        </w:rPr>
-        <w:t xml:space="preserve"> –</w:t>
+          <w:lang w:val="ru-RU"/>
+        </w:rPr>
+        <w:t xml:space="preserve"> </w:t>
+      </w:r>
+      <w:proofErr w:type="gramStart"/>
+      <w:r>
+        <w:rPr>
+          <w:lang w:val="ru-RU"/>
+        </w:rPr>
+        <w:t>–</w:t>
       </w:r>
       <w:proofErr w:type="spellStart"/>
       <w:r>
         <w:rPr>
-          <w:sz w:val="28"/>
-          <w:lang w:val="ru-RU"/>
-        </w:rPr>
-        <w:t>максимко</w:t>
+          <w:lang w:val="ru-RU"/>
+        </w:rPr>
+        <w:t>м</w:t>
+      </w:r>
+      <w:proofErr w:type="gramEnd"/>
+      <w:r>
+        <w:rPr>
+          <w:lang w:val="ru-RU"/>
+        </w:rPr>
+        <w:t>аксимко</w:t>
       </w:r>
       <w:proofErr w:type="spellEnd"/>
       <w:r>
         <w:rPr>
-          <w:sz w:val="28"/>
           <w:lang w:val="ru-RU"/>
         </w:rPr>
         <w:t>», кас</w:t>
       </w:r>
       <w:r>
         <w:rPr>
-          <w:sz w:val="28"/>
           <w:lang w:val="ru-RU"/>
         </w:rPr>
         <w:t>с</w:t>
       </w:r>
-      <w:bookmarkStart w:id="0" w:name="_GoBack"/>
-      <w:bookmarkEnd w:id="0"/>
-      <w:r>
-        <w:rPr>
-          <w:sz w:val="28"/>
+      <w:r>
+        <w:rPr>
           <w:lang w:val="ru-RU"/>
         </w:rPr>
         <w:t>ир</w:t>
@@ -245,83 +261,71 @@
         <w:ind w:left="-567"/>
         <w:jc w:val="both"/>
         <w:rPr>
-          <w:sz w:val="28"/>
           <w:lang w:val="ru-RU"/>
         </w:rPr>
       </w:pPr>
       <w:r>
         <w:rPr>
-          <w:sz w:val="28"/>
           <w:lang w:val="ru-RU"/>
         </w:rPr>
         <w:t xml:space="preserve">Находился на лечении с </w:t>
       </w:r>
       <w:r>
         <w:rPr>
-          <w:sz w:val="28"/>
           <w:lang w:val="ru-RU"/>
         </w:rPr>
         <w:t xml:space="preserve">  </w:t>
       </w:r>
       <w:r>
         <w:rPr>
-          <w:sz w:val="28"/>
           <w:lang w:val="ru-RU"/>
         </w:rPr>
         <w:t>05</w:t>
       </w:r>
       <w:r>
         <w:rPr>
-          <w:sz w:val="28"/>
           <w:lang w:val="ru-RU"/>
         </w:rPr>
         <w:t>.</w:t>
       </w:r>
       <w:r>
         <w:rPr>
-          <w:sz w:val="28"/>
           <w:lang w:val="ru-RU"/>
         </w:rPr>
         <w:t>09</w:t>
       </w:r>
       <w:r>
         <w:rPr>
-          <w:sz w:val="28"/>
           <w:lang w:val="ru-RU"/>
         </w:rPr>
         <w:t>.17</w:t>
       </w:r>
       <w:r>
         <w:rPr>
-          <w:sz w:val="28"/>
           <w:lang w:val="ru-RU"/>
         </w:rPr>
         <w:t xml:space="preserve"> по   </w:t>
       </w:r>
       <w:r>
         <w:rPr>
-          <w:sz w:val="28"/>
-          <w:lang w:val="ru-RU"/>
-        </w:rPr>
-        <w:t>19</w:t>
-      </w:r>
-      <w:r>
-        <w:rPr>
-          <w:sz w:val="28"/>
+          <w:lang w:val="ru-RU"/>
+        </w:rPr>
+        <w:t>15</w:t>
+      </w:r>
+      <w:r>
+        <w:rPr>
           <w:lang w:val="ru-RU"/>
         </w:rPr>
         <w:t>.</w:t>
       </w:r>
       <w:r>
         <w:rPr>
-          <w:sz w:val="28"/>
           <w:lang w:val="ru-RU"/>
         </w:rPr>
         <w:t>09.17</w:t>
       </w:r>
       <w:r>
         <w:rPr>
-          <w:sz w:val="28"/>
           <w:lang w:val="ru-RU"/>
         </w:rPr>
         <w:t xml:space="preserve"> в </w:t>
@@ -329,7 +333,6 @@
       <w:sdt>
         <w:sdtPr>
           <w:rPr>
-            <w:sz w:val="28"/>
             <w:lang w:val="ru-RU"/>
           </w:rPr>
           <w:id w:val="-690990251"/>
@@ -345,7 +348,6 @@
         <w:sdtContent>
           <w:r>
             <w:rPr>
-              <w:sz w:val="28"/>
               <w:lang w:val="ru-RU"/>
             </w:rPr>
             <w:t>энд.</w:t>
@@ -354,7 +356,6 @@
       </w:sdt>
       <w:r>
         <w:rPr>
-          <w:sz w:val="28"/>
           <w:lang w:val="ru-RU"/>
         </w:rPr>
         <w:t xml:space="preserve">  отд.</w:t>
@@ -364,16 +365,9 @@
       <w:pPr>
         <w:ind w:left="-567"/>
         <w:jc w:val="both"/>
-        <w:rPr>
-          <w:sz w:val="28"/>
-          <w:szCs w:val="28"/>
-          <w:lang w:val="ru-RU"/>
-        </w:rPr>
       </w:pPr>
       <w:r>
         <w:rPr>
-          <w:sz w:val="28"/>
-          <w:szCs w:val="28"/>
           <w:u w:val="single"/>
           <w:lang w:val="ru-RU"/>
         </w:rPr>
@@ -381,69 +375,39 @@
       </w:r>
       <w:r>
         <w:rPr>
-          <w:sz w:val="28"/>
-          <w:szCs w:val="28"/>
           <w:lang w:val="ru-RU"/>
         </w:rPr>
         <w:t>:</w:t>
       </w:r>
-      <w:bookmarkStart w:id="1" w:name="дз"/>
-      <w:bookmarkEnd w:id="1"/>
-      <w:r>
-        <w:rPr>
-          <w:sz w:val="28"/>
-          <w:szCs w:val="28"/>
-          <w:lang w:val="ru-RU"/>
-        </w:rPr>
-        <w:t xml:space="preserve">  </w:t>
-      </w:r>
-      <w:r>
-        <w:rPr>
-          <w:sz w:val="26"/>
-          <w:szCs w:val="26"/>
-          <w:lang w:val="ru-RU"/>
-        </w:rPr>
-        <w:t>Сахарный диабет, тип</w:t>
-      </w:r>
-      <w:proofErr w:type="gramStart"/>
-      <w:r>
-        <w:rPr>
-          <w:sz w:val="26"/>
-          <w:szCs w:val="26"/>
-          <w:lang w:val="ru-RU"/>
-        </w:rPr>
-        <w:t xml:space="preserve"> ,</w:t>
-      </w:r>
-      <w:proofErr w:type="gramEnd"/>
-      <w:r>
-        <w:rPr>
-          <w:sz w:val="26"/>
-          <w:szCs w:val="26"/>
+      <w:bookmarkStart w:id="0" w:name="дз"/>
+      <w:bookmarkEnd w:id="0"/>
+      <w:r>
+        <w:rPr>
+          <w:lang w:val="ru-RU"/>
+        </w:rPr>
+        <w:t xml:space="preserve">  Сахарный диабет, тип </w:t>
+      </w:r>
+      <w:r>
+        <w:rPr>
+          <w:lang w:val="ru-RU"/>
+        </w:rPr>
+        <w:t>2</w:t>
+      </w:r>
+      <w:r>
+        <w:rPr>
+          <w:lang w:val="ru-RU"/>
+        </w:rPr>
+        <w:t xml:space="preserve">, </w:t>
+      </w:r>
+      <w:r>
+        <w:rPr>
           <w:lang w:val="ru-RU"/>
         </w:rPr>
         <w:t xml:space="preserve"> </w:t>
-      </w:r>
-      <w:r>
-        <w:rPr>
-          <w:sz w:val="26"/>
-          <w:szCs w:val="26"/>
-          <w:lang w:val="ru-RU"/>
-        </w:rPr>
-        <w:t>вторичноинсулинзависимый</w:t>
-      </w:r>
-      <w:r>
-        <w:rPr>
-          <w:sz w:val="26"/>
-          <w:szCs w:val="26"/>
-          <w:lang w:val="ru-RU"/>
-        </w:rPr>
-        <w:t xml:space="preserve">, </w:t>
       </w:r>
       <w:sdt>
         <w:sdtPr>
           <w:rPr>
-            <w:sz w:val="26"/>
-            <w:szCs w:val="26"/>
             <w:lang w:val="ru-RU"/>
           </w:rPr>
           <w:id w:val="355073878"/>
@@ -460,26 +424,20 @@
         <w:sdtContent>
           <w:r>
             <w:rPr>
-              <w:sz w:val="26"/>
-              <w:szCs w:val="26"/>
               <w:lang w:val="ru-RU"/>
             </w:rPr>
-            <w:t xml:space="preserve">тяжелая форма, </w:t>
+            <w:t>средней тяжести,</w:t>
           </w:r>
         </w:sdtContent>
       </w:sdt>
       <w:r>
         <w:rPr>
-          <w:sz w:val="26"/>
-          <w:szCs w:val="26"/>
           <w:lang w:val="ru-RU"/>
         </w:rPr>
         <w:t xml:space="preserve"> </w:t>
       </w:r>
       <w:r>
         <w:rPr>
-          <w:sz w:val="26"/>
-          <w:szCs w:val="26"/>
           <w:lang w:val="ru-RU"/>
         </w:rPr>
         <w:t xml:space="preserve">ст. </w:t>
@@ -487,8 +445,6 @@
       <w:sdt>
         <w:sdtPr>
           <w:rPr>
-            <w:sz w:val="26"/>
-            <w:szCs w:val="26"/>
             <w:lang w:val="ru-RU"/>
           </w:rPr>
           <w:alias w:val="диабет"/>
@@ -508,8 +464,6 @@
         <w:sdtContent>
           <w:r>
             <w:rPr>
-              <w:sz w:val="26"/>
-              <w:szCs w:val="26"/>
               <w:lang w:val="ru-RU"/>
             </w:rPr>
             <w:t>декомпенсации.</w:t>
@@ -518,288 +472,95 @@
       </w:sdt>
       <w:r>
         <w:rPr>
-          <w:sz w:val="26"/>
-          <w:szCs w:val="26"/>
           <w:lang w:val="ru-RU"/>
         </w:rPr>
         <w:t xml:space="preserve">  </w:t>
       </w:r>
-    </w:p>
-    <w:p>
-      <w:pPr>
-        <w:ind w:left="-567"/>
-        <w:jc w:val="both"/>
-        <w:rPr>
-          <w:sz w:val="28"/>
-          <w:szCs w:val="28"/>
-          <w:lang w:val="ru-RU"/>
-        </w:rPr>
-      </w:pPr>
-      <w:r>
-        <w:rPr>
-          <w:sz w:val="28"/>
-          <w:szCs w:val="28"/>
-          <w:lang w:val="ru-RU"/>
-        </w:rPr>
-        <w:t xml:space="preserve">Диабетическая ангиопатия сетчатки ОИ. </w:t>
-      </w:r>
-    </w:p>
-    <w:p>
-      <w:pPr>
-        <w:ind w:left="-567"/>
-        <w:jc w:val="both"/>
-        <w:rPr>
-          <w:color w:val="0000CC"/>
-          <w:sz w:val="28"/>
-          <w:szCs w:val="28"/>
-          <w:lang w:val="ru-RU"/>
-        </w:rPr>
-      </w:pPr>
-      <w:r>
-        <w:rPr>
-          <w:color w:val="0000CC"/>
-          <w:sz w:val="28"/>
-          <w:szCs w:val="28"/>
-          <w:lang w:val="ru-RU"/>
-        </w:rPr>
-        <w:t>Диабетическая дистальная симметричная полинейропатия н/</w:t>
-      </w:r>
+      <w:r>
+        <w:rPr>
+          <w:lang w:val="ru-RU"/>
+        </w:rPr>
+        <w:t xml:space="preserve">Диабетическая дистальная симметричная полинейропатия н/к, сенсомоторная форма (NSS 7, NDS 7), </w:t>
+      </w:r>
+      <w:proofErr w:type="spellStart"/>
+      <w:r>
+        <w:rPr>
+          <w:lang w:val="ru-RU"/>
+        </w:rPr>
+        <w:t>Диаб</w:t>
+      </w:r>
+      <w:proofErr w:type="spellEnd"/>
+      <w:r>
+        <w:rPr>
+          <w:lang w:val="ru-RU"/>
+        </w:rPr>
+        <w:t xml:space="preserve">. ангиопатия артерий н/к II </w:t>
+      </w:r>
+      <w:proofErr w:type="spellStart"/>
+      <w:r>
+        <w:rPr>
+          <w:lang w:val="ru-RU"/>
+        </w:rPr>
+        <w:t>ст</w:t>
+      </w:r>
+      <w:proofErr w:type="spellEnd"/>
       <w:proofErr w:type="gramStart"/>
       <w:r>
         <w:rPr>
-          <w:color w:val="0000CC"/>
-          <w:sz w:val="28"/>
-          <w:szCs w:val="28"/>
-          <w:lang w:val="ru-RU"/>
-        </w:rPr>
-        <w:t>к</w:t>
+          <w:lang w:val="ru-RU"/>
+        </w:rPr>
+        <w:t xml:space="preserve"> .</w:t>
       </w:r>
       <w:proofErr w:type="gramEnd"/>
       <w:r>
         <w:rPr>
-          <w:color w:val="0000CC"/>
-          <w:sz w:val="28"/>
-          <w:szCs w:val="28"/>
-          <w:lang w:val="ru-RU"/>
-        </w:rPr>
-        <w:t>, сенсомоторная форма</w:t>
-      </w:r>
-      <w:r>
-        <w:rPr>
-          <w:color w:val="0000CC"/>
-          <w:sz w:val="28"/>
-          <w:szCs w:val="28"/>
-          <w:lang w:val="ru-RU"/>
-        </w:rPr>
-        <w:t xml:space="preserve"> (NSS 6, NDS 6), </w:t>
-      </w:r>
-      <w:r>
-        <w:rPr>
-          <w:color w:val="0000CC"/>
-          <w:sz w:val="28"/>
-          <w:szCs w:val="28"/>
-          <w:lang w:val="ru-RU"/>
-        </w:rPr>
-        <w:t xml:space="preserve">  хроническое течение</w:t>
-      </w:r>
-    </w:p>
-    <w:p>
-      <w:pPr>
-        <w:ind w:left="-567"/>
-        <w:jc w:val="both"/>
-        <w:rPr>
-          <w:sz w:val="28"/>
-          <w:szCs w:val="28"/>
-          <w:lang w:val="ru-RU"/>
-        </w:rPr>
-      </w:pPr>
-      <w:r>
-        <w:rPr>
-          <w:sz w:val="28"/>
-          <w:szCs w:val="28"/>
-          <w:lang w:val="ru-RU"/>
-        </w:rPr>
-        <w:t>Диаб</w:t>
-      </w:r>
-      <w:r>
-        <w:rPr>
-          <w:sz w:val="28"/>
-          <w:szCs w:val="28"/>
-          <w:lang w:val="ru-RU"/>
-        </w:rPr>
-        <w:t>етическая</w:t>
-      </w:r>
-      <w:r>
-        <w:rPr>
-          <w:sz w:val="28"/>
-          <w:szCs w:val="28"/>
-          <w:lang w:val="ru-RU"/>
-        </w:rPr>
-        <w:t xml:space="preserve"> ангиопатия артерий н/к. </w:t>
-      </w:r>
-    </w:p>
-    <w:p>
-      <w:pPr>
-        <w:ind w:left="-567"/>
-        <w:jc w:val="both"/>
-        <w:rPr>
-          <w:sz w:val="28"/>
-          <w:szCs w:val="28"/>
-          <w:lang w:val="ru-RU"/>
-        </w:rPr>
-      </w:pPr>
-      <w:r>
-        <w:rPr>
-          <w:color w:val="7030A0"/>
-          <w:sz w:val="28"/>
-          <w:szCs w:val="28"/>
-          <w:lang w:val="ru-RU"/>
-        </w:rPr>
-        <w:t>ХБП II-IV ст. Диабетическая нефропатия III-IV ст.</w:t>
-      </w:r>
-      <w:r>
-        <w:rPr>
-          <w:color w:val="7030A0"/>
-          <w:sz w:val="28"/>
-          <w:szCs w:val="28"/>
-          <w:lang w:val="ru-RU"/>
-        </w:rPr>
-        <w:t xml:space="preserve"> </w:t>
+          <w:lang w:val="ru-RU"/>
+        </w:rPr>
+        <w:t xml:space="preserve"> Ожирение II ст. (ИМТ </w:t>
+      </w:r>
+      <w:r>
+        <w:rPr>
+          <w:lang w:val="ru-RU"/>
+        </w:rPr>
+        <w:t>35</w:t>
+      </w:r>
+      <w:r>
+        <w:rPr>
+          <w:lang w:val="ru-RU"/>
+        </w:rPr>
+        <w:t xml:space="preserve">кг/м2) алим.-конституционального генеза, стабильное течение.  </w:t>
+      </w:r>
+      <w:proofErr w:type="gramStart"/>
+      <w:r>
+        <w:rPr>
+          <w:lang w:val="ru-RU"/>
+        </w:rPr>
+        <w:t>Аутоиммунный</w:t>
+      </w:r>
+      <w:proofErr w:type="gramEnd"/>
+      <w:r>
+        <w:rPr>
+          <w:lang w:val="ru-RU"/>
+        </w:rPr>
+        <w:t xml:space="preserve"> тиреоидит, </w:t>
       </w:r>
       <w:sdt>
         <w:sdtPr>
           <w:rPr>
-            <w:color w:val="7030A0"/>
-            <w:sz w:val="28"/>
-            <w:szCs w:val="28"/>
-            <w:lang w:val="ru-RU"/>
-          </w:rPr>
-          <w:id w:val="168691129"/>
-          <w:placeholder>
-            <w:docPart w:val="DefaultPlaceholder_1082065159"/>
-          </w:placeholder>
-          <w:showingPlcHdr/>
-          <w:comboBox>
-            <w:listItem w:displayText="в сочетании с инфекцией мочевыводящих путей. " w:value="в сочетании с инфекцией мочевыводящих путей. "/>
-            <w:listItem w:displayText=" " w:value=" "/>
-            <w:listItem w:displayText="ва" w:value=""/>
-          </w:comboBox>
-        </w:sdtPr>
-        <w:sdtEndPr/>
-        <w:sdtContent>
-          <w:r>
-            <w:rPr>
-              <w:rStyle w:val="aa"/>
-            </w:rPr>
-            <w:t>Выберите элемент.</w:t>
-          </w:r>
-        </w:sdtContent>
-      </w:sdt>
-      <w:r>
-        <w:rPr>
-          <w:color w:val="7030A0"/>
-          <w:sz w:val="28"/>
-          <w:szCs w:val="28"/>
-          <w:lang w:val="ru-RU"/>
-        </w:rPr>
-        <w:t xml:space="preserve"> </w:t>
-      </w:r>
-    </w:p>
-    <w:p>
-      <w:pPr>
-        <w:ind w:left="-567"/>
-        <w:jc w:val="both"/>
-        <w:rPr>
-          <w:color w:val="E36C0A" w:themeColor="accent6" w:themeShade="BF"/>
-          <w:sz w:val="28"/>
-          <w:szCs w:val="28"/>
-          <w:lang w:val="ru-RU"/>
-        </w:rPr>
-      </w:pPr>
-      <w:r>
-        <w:rPr>
-          <w:color w:val="E36C0A" w:themeColor="accent6" w:themeShade="BF"/>
-          <w:sz w:val="28"/>
-          <w:szCs w:val="28"/>
-          <w:lang w:val="ru-RU"/>
-        </w:rPr>
-        <w:t>Ожирение II ст. (ИМТ кг/м</w:t>
-      </w:r>
-      <w:proofErr w:type="gramStart"/>
-      <w:r>
-        <w:rPr>
-          <w:color w:val="E36C0A" w:themeColor="accent6" w:themeShade="BF"/>
-          <w:sz w:val="28"/>
-          <w:szCs w:val="28"/>
-          <w:lang w:val="ru-RU"/>
-        </w:rPr>
-        <w:t>2</w:t>
-      </w:r>
-      <w:proofErr w:type="gramEnd"/>
-      <w:r>
-        <w:rPr>
-          <w:color w:val="E36C0A" w:themeColor="accent6" w:themeShade="BF"/>
-          <w:sz w:val="28"/>
-          <w:szCs w:val="28"/>
-          <w:lang w:val="ru-RU"/>
-        </w:rPr>
-        <w:t xml:space="preserve">) алим.-конституционального генеза, стабильное течение.  </w:t>
-      </w:r>
-    </w:p>
-    <w:p>
-      <w:pPr>
-        <w:ind w:left="-567"/>
-        <w:jc w:val="both"/>
-        <w:rPr>
-          <w:sz w:val="28"/>
-          <w:szCs w:val="28"/>
-          <w:lang w:val="ru-RU"/>
-        </w:rPr>
-      </w:pPr>
-      <w:proofErr w:type="gramStart"/>
-      <w:r>
-        <w:rPr>
-          <w:color w:val="4F6228" w:themeColor="accent3" w:themeShade="80"/>
-          <w:sz w:val="28"/>
-          <w:szCs w:val="28"/>
-          <w:lang w:val="ru-RU"/>
-        </w:rPr>
-        <w:t>Аутоиммунный</w:t>
-      </w:r>
-      <w:proofErr w:type="gramEnd"/>
-      <w:r>
-        <w:rPr>
-          <w:color w:val="4F6228" w:themeColor="accent3" w:themeShade="80"/>
-          <w:sz w:val="28"/>
-          <w:szCs w:val="28"/>
-          <w:lang w:val="ru-RU"/>
-        </w:rPr>
-        <w:t xml:space="preserve"> тиреоидит, </w:t>
-      </w:r>
-      <w:sdt>
-        <w:sdtPr>
-          <w:rPr>
-            <w:color w:val="4F6228" w:themeColor="accent3" w:themeShade="80"/>
-            <w:sz w:val="28"/>
-            <w:szCs w:val="28"/>
             <w:lang w:val="ru-RU"/>
           </w:rPr>
           <w:id w:val="105240480"/>
           <w:placeholder>
-            <w:docPart w:val="FBFC6A18E07A484F9E976562E903BEB7"/>
+            <w:docPart w:val="278C4EC2933B4D5B98117AE89A45AC47"/>
           </w:placeholder>
           <w:comboBox>
             <w:listItem w:displayText="без увеличения объема щит. железы." w:value="без увеличения объема щит. железы."/>
             <w:listItem w:displayText="гипертрофическая форма." w:value="гипертрофическая форма."/>
           </w:comboBox>
         </w:sdtPr>
-        <w:sdtEndPr/>
         <w:sdtContent>
           <w:r>
             <w:rPr>
-              <w:color w:val="4F6228" w:themeColor="accent3" w:themeShade="80"/>
-              <w:sz w:val="28"/>
-              <w:szCs w:val="28"/>
               <w:lang w:val="ru-RU"/>
             </w:rPr>
             <w:t>гипертрофическая форма.</w:t>
@@ -808,111 +569,333 @@
       </w:sdt>
       <w:r>
         <w:rPr>
-          <w:color w:val="4F6228" w:themeColor="accent3" w:themeShade="80"/>
-          <w:sz w:val="28"/>
-          <w:szCs w:val="28"/>
-          <w:lang w:val="ru-RU"/>
-        </w:rPr>
-        <w:t xml:space="preserve"> Гипотиреоз, средней тяжести,  </w:t>
+          <w:lang w:val="ru-RU"/>
+        </w:rPr>
+        <w:t xml:space="preserve"> </w:t>
+      </w:r>
+      <w:r>
+        <w:rPr>
+          <w:lang w:val="ru-RU"/>
+        </w:rPr>
+        <w:t xml:space="preserve"> Узловой зоб </w:t>
       </w:r>
       <w:proofErr w:type="gramStart"/>
       <w:r>
         <w:rPr>
-          <w:color w:val="4F6228" w:themeColor="accent3" w:themeShade="80"/>
-          <w:sz w:val="28"/>
-          <w:szCs w:val="28"/>
-          <w:lang w:val="ru-RU"/>
-        </w:rPr>
-        <w:t>медикаментозная</w:t>
+          <w:lang w:val="ru-RU"/>
+        </w:rPr>
+        <w:t>Ш</w:t>
       </w:r>
       <w:proofErr w:type="gramEnd"/>
       <w:r>
         <w:rPr>
-          <w:color w:val="4F6228" w:themeColor="accent3" w:themeShade="80"/>
-          <w:sz w:val="28"/>
-          <w:szCs w:val="28"/>
-          <w:lang w:val="ru-RU"/>
-        </w:rPr>
-        <w:t xml:space="preserve"> субкомпенсация. Диффузный токсический зоб II. Эутиреоидное состояние</w:t>
-      </w:r>
-      <w:r>
-        <w:rPr>
-          <w:sz w:val="28"/>
-          <w:szCs w:val="28"/>
-          <w:lang w:val="ru-RU"/>
-        </w:rPr>
-        <w:t xml:space="preserve">. </w:t>
-      </w:r>
+          <w:lang w:val="ru-RU"/>
+        </w:rPr>
+        <w:t xml:space="preserve"> ст. Узлы перешейка и обеих долей. Эутиреоидное состояние. Э</w:t>
+      </w:r>
+      <w:r>
+        <w:rPr>
+          <w:lang w:val="ru-RU"/>
+        </w:rPr>
+        <w:t xml:space="preserve">нцефалопатия 1 ст. сочетанного генеза (дисметаболическая сосудистая) цереброастенический </w:t>
+      </w:r>
+      <w:proofErr w:type="gramStart"/>
+      <w:r>
+        <w:rPr>
+          <w:lang w:val="ru-RU"/>
+        </w:rPr>
+        <w:t>с-м</w:t>
+      </w:r>
+      <w:proofErr w:type="gramEnd"/>
+      <w:r>
+        <w:rPr>
+          <w:lang w:val="ru-RU"/>
+        </w:rPr>
+        <w:t>.</w:t>
+      </w:r>
+      <w:r>
+        <w:rPr>
+          <w:lang w:val="ru-RU"/>
+        </w:rPr>
+        <w:t xml:space="preserve"> </w:t>
+      </w:r>
+      <w:r>
+        <w:rPr>
+          <w:lang w:val="ru-RU"/>
+        </w:rPr>
+        <w:t xml:space="preserve">ИБС, стенокардия напряжения 1 </w:t>
+      </w:r>
+      <w:proofErr w:type="spellStart"/>
+      <w:r>
+        <w:rPr>
+          <w:lang w:val="ru-RU"/>
+        </w:rPr>
+        <w:t>ф.кл</w:t>
+      </w:r>
+      <w:proofErr w:type="spellEnd"/>
+      <w:r>
+        <w:rPr>
+          <w:lang w:val="ru-RU"/>
+        </w:rPr>
+        <w:t xml:space="preserve">., </w:t>
+      </w:r>
+      <w:proofErr w:type="spellStart"/>
+      <w:r>
+        <w:rPr>
+          <w:lang w:val="ru-RU"/>
+        </w:rPr>
+        <w:t>диф</w:t>
+      </w:r>
+      <w:proofErr w:type="spellEnd"/>
+      <w:r>
+        <w:rPr>
+          <w:lang w:val="ru-RU"/>
+        </w:rPr>
+        <w:t xml:space="preserve">. кардиосклероз, аортальный порок сердца (стеноз).  СН 1. Гипертоническая болезнь II стадии 3 степени. Гипертензивное сердце. Риск 4.    Ангиопатия сосудов сетчатки ОИ. </w:t>
+      </w:r>
+      <w:r>
+        <w:rPr>
+          <w:lang w:val="ru-RU"/>
+        </w:rPr>
+        <w:t xml:space="preserve"> ЖКБ, хронический калькулезный холецистит в стадии ремиссии</w:t>
+      </w:r>
+      <w:proofErr w:type="gramStart"/>
+      <w:r>
+        <w:rPr>
+          <w:lang w:val="ru-RU"/>
+        </w:rPr>
+        <w:t xml:space="preserve">.. </w:t>
+      </w:r>
+      <w:proofErr w:type="gramEnd"/>
     </w:p>
     <w:p>
       <w:pPr>
         <w:ind w:left="-567"/>
         <w:jc w:val="both"/>
         <w:rPr>
-          <w:color w:val="17365D" w:themeColor="text2" w:themeShade="BF"/>
-          <w:sz w:val="28"/>
-          <w:szCs w:val="28"/>
           <w:lang w:val="ru-RU"/>
         </w:rPr>
       </w:pPr>
-      <w:r>
-        <w:rPr>
-          <w:color w:val="17365D" w:themeColor="text2" w:themeShade="BF"/>
-          <w:sz w:val="28"/>
-          <w:szCs w:val="28"/>
-          <w:lang w:val="ru-RU"/>
-        </w:rPr>
-        <w:t xml:space="preserve">Миопия </w:t>
-      </w:r>
-      <w:sdt>
-        <w:sdtPr>
-          <w:rPr>
-            <w:color w:val="17365D" w:themeColor="text2" w:themeShade="BF"/>
-            <w:sz w:val="28"/>
-            <w:szCs w:val="28"/>
-            <w:lang w:val="ru-RU"/>
-          </w:rPr>
-          <w:id w:val="-1410379913"/>
-          <w:placeholder>
-            <w:docPart w:val="DefaultPlaceholder_1082065159"/>
-          </w:placeholder>
-          <w:comboBox>
-            <w:listItem w:value="Выберите элемент."/>
-            <w:listItem w:displayText="слабой " w:value="слабой "/>
-            <w:listItem w:displayText="высокой" w:value="высокой"/>
-            <w:listItem w:displayText="средней" w:value="средней"/>
-          </w:comboBox>
-        </w:sdtPr>
-        <w:sdtEndPr/>
-        <w:sdtContent>
-          <w:r>
-            <w:rPr>
-              <w:color w:val="17365D" w:themeColor="text2" w:themeShade="BF"/>
-              <w:sz w:val="28"/>
-              <w:szCs w:val="28"/>
-              <w:lang w:val="ru-RU"/>
-            </w:rPr>
-            <w:t xml:space="preserve">слабой </w:t>
-          </w:r>
-        </w:sdtContent>
-      </w:sdt>
-      <w:r>
-        <w:rPr>
-          <w:color w:val="17365D" w:themeColor="text2" w:themeShade="BF"/>
-          <w:sz w:val="28"/>
-          <w:szCs w:val="28"/>
-          <w:lang w:val="ru-RU"/>
-        </w:rPr>
-        <w:t xml:space="preserve"> степени ОИ.</w:t>
-      </w:r>
-      <w:r>
-        <w:rPr>
-          <w:color w:val="17365D" w:themeColor="text2" w:themeShade="BF"/>
-          <w:sz w:val="28"/>
-          <w:szCs w:val="28"/>
+      <w:bookmarkStart w:id="1" w:name="дк"/>
+      <w:bookmarkEnd w:id="1"/>
+      <w:r>
+        <w:rPr>
+          <w:u w:val="single"/>
+          <w:lang w:val="ru-RU"/>
+        </w:rPr>
+        <w:t xml:space="preserve">Жалобы при поступлении </w:t>
+      </w:r>
+      <w:r>
+        <w:rPr>
+          <w:lang w:val="ru-RU"/>
+        </w:rPr>
+        <w:t xml:space="preserve">на </w:t>
+      </w:r>
+      <w:r>
+        <w:rPr>
+          <w:lang w:val="ru-RU"/>
+        </w:rPr>
+        <w:t xml:space="preserve">сухость во рту, </w:t>
+      </w:r>
+      <w:r>
+        <w:rPr>
+          <w:lang w:val="ru-RU"/>
+        </w:rPr>
+        <w:t>жажду,</w:t>
+      </w:r>
+      <w:r>
+        <w:rPr>
           <w:lang w:val="ru-RU"/>
         </w:rPr>
         <w:t xml:space="preserve"> </w:t>
+      </w:r>
+      <w:r>
+        <w:rPr>
+          <w:lang w:val="ru-RU"/>
+        </w:rPr>
+        <w:t>полиурию,</w:t>
+      </w:r>
+      <w:r>
+        <w:rPr>
+          <w:lang w:val="ru-RU"/>
+        </w:rPr>
+        <w:t xml:space="preserve"> </w:t>
+      </w:r>
+      <w:r>
+        <w:rPr>
+          <w:lang w:val="ru-RU"/>
+        </w:rPr>
+        <w:t xml:space="preserve">увеличение веса на </w:t>
+      </w:r>
+      <w:r>
+        <w:rPr>
+          <w:lang w:val="ru-RU"/>
+        </w:rPr>
+        <w:t>3</w:t>
+      </w:r>
+      <w:r>
+        <w:rPr>
+          <w:lang w:val="ru-RU"/>
+        </w:rPr>
+        <w:t xml:space="preserve"> кг</w:t>
+      </w:r>
+      <w:r>
+        <w:rPr>
+          <w:lang w:val="ru-RU"/>
+        </w:rPr>
+        <w:t xml:space="preserve"> за год</w:t>
+      </w:r>
+      <w:r>
+        <w:rPr>
+          <w:lang w:val="ru-RU"/>
+        </w:rPr>
+        <w:t xml:space="preserve">,  </w:t>
+      </w:r>
+      <w:r>
+        <w:rPr>
+          <w:lang w:val="ru-RU"/>
+        </w:rPr>
+        <w:t>боли  в н/</w:t>
+      </w:r>
+      <w:proofErr w:type="gramStart"/>
+      <w:r>
+        <w:rPr>
+          <w:lang w:val="ru-RU"/>
+        </w:rPr>
+        <w:t>к</w:t>
+      </w:r>
+      <w:proofErr w:type="gramEnd"/>
+      <w:r>
+        <w:rPr>
+          <w:lang w:val="ru-RU"/>
+        </w:rPr>
+        <w:t xml:space="preserve">, </w:t>
+      </w:r>
+      <w:proofErr w:type="gramStart"/>
+      <w:r>
+        <w:rPr>
+          <w:lang w:val="ru-RU"/>
+        </w:rPr>
+        <w:t>судороги</w:t>
+      </w:r>
+      <w:proofErr w:type="gramEnd"/>
+      <w:r>
+        <w:rPr>
+          <w:lang w:val="ru-RU"/>
+        </w:rPr>
+        <w:t>,</w:t>
+      </w:r>
+      <w:r>
+        <w:rPr>
+          <w:lang w:val="ru-RU"/>
+        </w:rPr>
+        <w:t xml:space="preserve"> онемение ног,</w:t>
+      </w:r>
+      <w:r>
+        <w:rPr>
+          <w:lang w:val="ru-RU"/>
+        </w:rPr>
+        <w:t xml:space="preserve"> пекущие боли </w:t>
+      </w:r>
+      <w:bookmarkStart w:id="2" w:name="_GoBack"/>
+      <w:bookmarkEnd w:id="2"/>
+      <w:r>
+        <w:rPr>
+          <w:lang w:val="ru-RU"/>
+        </w:rPr>
+        <w:t>в стопах</w:t>
+      </w:r>
+      <w:r>
+        <w:rPr>
+          <w:lang w:val="ru-RU"/>
+        </w:rPr>
+        <w:t xml:space="preserve"> </w:t>
+      </w:r>
+      <w:r>
+        <w:rPr>
+          <w:lang w:val="ru-RU"/>
+        </w:rPr>
+        <w:t>повышение</w:t>
+      </w:r>
+      <w:r>
+        <w:rPr>
+          <w:lang w:val="ru-RU"/>
+        </w:rPr>
+        <w:t xml:space="preserve"> </w:t>
+      </w:r>
+      <w:r>
+        <w:rPr>
+          <w:lang w:val="ru-RU"/>
+        </w:rPr>
+        <w:t xml:space="preserve">АД макс. до </w:t>
+      </w:r>
+      <w:r>
+        <w:rPr>
+          <w:lang w:val="ru-RU"/>
+        </w:rPr>
+        <w:t>160/100</w:t>
+      </w:r>
+      <w:r>
+        <w:rPr>
+          <w:lang w:val="ru-RU"/>
+        </w:rPr>
+        <w:t xml:space="preserve"> </w:t>
+      </w:r>
+      <w:r>
+        <w:rPr>
+          <w:lang w:val="ru-RU"/>
+        </w:rPr>
+        <w:t xml:space="preserve">мм </w:t>
+      </w:r>
+      <w:proofErr w:type="spellStart"/>
+      <w:r>
+        <w:rPr>
+          <w:lang w:val="ru-RU"/>
+        </w:rPr>
+        <w:t>рт.</w:t>
+      </w:r>
+      <w:r>
+        <w:rPr>
+          <w:lang w:val="ru-RU"/>
+        </w:rPr>
+        <w:t>ст</w:t>
+      </w:r>
+      <w:proofErr w:type="spellEnd"/>
+      <w:r>
+        <w:rPr>
+          <w:lang w:val="ru-RU"/>
+        </w:rPr>
+        <w:t>.</w:t>
+      </w:r>
+      <w:r>
+        <w:rPr>
+          <w:lang w:val="ru-RU"/>
+        </w:rPr>
+        <w:t xml:space="preserve">, </w:t>
+      </w:r>
+      <w:r>
+        <w:rPr>
+          <w:lang w:val="ru-RU"/>
+        </w:rPr>
+        <w:t xml:space="preserve">головные боли, головокружение, </w:t>
+      </w:r>
+      <w:r>
+        <w:rPr>
+          <w:lang w:val="ru-RU"/>
+        </w:rPr>
+        <w:t xml:space="preserve">одышку при физ. нагрузке, </w:t>
+      </w:r>
+      <w:r>
+        <w:rPr>
+          <w:lang w:val="ru-RU"/>
+        </w:rPr>
+        <w:t xml:space="preserve"> шаткость при ходьбе</w:t>
+      </w:r>
+      <w:r>
+        <w:rPr>
+          <w:lang w:val="ru-RU"/>
+        </w:rPr>
+        <w:t xml:space="preserve">, тяжесть за грудиной. </w:t>
       </w:r>
     </w:p>
     <w:p>
@@ -920,828 +903,42 @@
         <w:ind w:left="-567"/>
         <w:jc w:val="both"/>
         <w:rPr>
-          <w:color w:val="17365D" w:themeColor="text2" w:themeShade="BF"/>
-          <w:sz w:val="28"/>
-          <w:szCs w:val="28"/>
           <w:lang w:val="ru-RU"/>
         </w:rPr>
       </w:pPr>
       <w:r>
         <w:rPr>
-          <w:color w:val="17365D" w:themeColor="text2" w:themeShade="BF"/>
-          <w:sz w:val="28"/>
-          <w:szCs w:val="28"/>
-          <w:lang w:val="ru-RU"/>
-        </w:rPr>
-        <w:t>А</w:t>
-      </w:r>
-      <w:r>
-        <w:rPr>
-          <w:color w:val="17365D" w:themeColor="text2" w:themeShade="BF"/>
-          <w:sz w:val="28"/>
-          <w:szCs w:val="28"/>
-          <w:lang w:val="ru-RU"/>
-        </w:rPr>
-        <w:t xml:space="preserve">нгиопатия сосудов сетчатки </w:t>
-      </w:r>
-      <w:sdt>
-        <w:sdtPr>
-          <w:rPr>
-            <w:color w:val="17365D" w:themeColor="text2" w:themeShade="BF"/>
-            <w:sz w:val="28"/>
-            <w:szCs w:val="28"/>
-            <w:lang w:val="ru-RU"/>
-          </w:rPr>
-          <w:id w:val="2051261544"/>
-          <w:placeholder>
-            <w:docPart w:val="DefaultPlaceholder_1082065159"/>
-          </w:placeholder>
-          <w:comboBox>
-            <w:listItem w:value="Выберите элемент."/>
-            <w:listItem w:displayText="ОИ" w:value="ОИ"/>
-            <w:listItem w:displayText="ОД" w:value="ОД"/>
-            <w:listItem w:displayText="OS" w:value="OS"/>
-          </w:comboBox>
-        </w:sdtPr>
-        <w:sdtEndPr/>
-        <w:sdtContent>
-          <w:r>
-            <w:rPr>
-              <w:color w:val="17365D" w:themeColor="text2" w:themeShade="BF"/>
-              <w:sz w:val="28"/>
-              <w:szCs w:val="28"/>
-              <w:lang w:val="ru-RU"/>
-            </w:rPr>
-            <w:t>ОИ</w:t>
-          </w:r>
-        </w:sdtContent>
-      </w:sdt>
-      <w:r>
-        <w:rPr>
-          <w:color w:val="17365D" w:themeColor="text2" w:themeShade="BF"/>
-          <w:sz w:val="28"/>
-          <w:szCs w:val="28"/>
-          <w:lang w:val="ru-RU"/>
-        </w:rPr>
-        <w:t>.</w:t>
-      </w:r>
-      <w:r>
-        <w:rPr>
-          <w:color w:val="17365D" w:themeColor="text2" w:themeShade="BF"/>
-          <w:sz w:val="28"/>
-          <w:szCs w:val="28"/>
+          <w:u w:val="single"/>
+          <w:lang w:val="ru-RU"/>
+        </w:rPr>
+        <w:t>Краткий анамнез</w:t>
+      </w:r>
+      <w:r>
+        <w:rPr>
+          <w:lang w:val="ru-RU"/>
+        </w:rPr>
+        <w:t xml:space="preserve">: СД </w:t>
+      </w:r>
+      <w:r>
+        <w:rPr>
+          <w:lang w:val="ru-RU"/>
+        </w:rPr>
+        <w:t>выявлен в</w:t>
+      </w:r>
+      <w:r>
+        <w:rPr>
           <w:lang w:val="ru-RU"/>
         </w:rPr>
         <w:t xml:space="preserve"> </w:t>
       </w:r>
       <w:r>
         <w:rPr>
-          <w:color w:val="17365D" w:themeColor="text2" w:themeShade="BF"/>
-          <w:sz w:val="28"/>
-          <w:szCs w:val="28"/>
-          <w:lang w:val="ru-RU"/>
-        </w:rPr>
-        <w:t xml:space="preserve">Начальная катаракта </w:t>
-      </w:r>
-      <w:sdt>
-        <w:sdtPr>
-          <w:rPr>
-            <w:color w:val="17365D" w:themeColor="text2" w:themeShade="BF"/>
-            <w:sz w:val="28"/>
-            <w:szCs w:val="28"/>
-            <w:lang w:val="ru-RU"/>
-          </w:rPr>
-          <w:id w:val="517513702"/>
-          <w:placeholder>
-            <w:docPart w:val="DB435B1E68954750936FB322747598D2"/>
-          </w:placeholder>
-          <w:comboBox>
-            <w:listItem w:value="Выберите элемент."/>
-            <w:listItem w:displayText="ОИ" w:value="ОИ"/>
-            <w:listItem w:displayText="ОД" w:value="ОД"/>
-            <w:listItem w:displayText="OS" w:value="OS"/>
-          </w:comboBox>
-        </w:sdtPr>
-        <w:sdtEndPr/>
-        <w:sdtContent>
-          <w:r>
-            <w:rPr>
-              <w:color w:val="17365D" w:themeColor="text2" w:themeShade="BF"/>
-              <w:sz w:val="28"/>
-              <w:szCs w:val="28"/>
-              <w:lang w:val="ru-RU"/>
-            </w:rPr>
-            <w:t>ОИ</w:t>
-          </w:r>
-        </w:sdtContent>
-      </w:sdt>
-      <w:r>
-        <w:rPr>
-          <w:color w:val="17365D" w:themeColor="text2" w:themeShade="BF"/>
-          <w:sz w:val="28"/>
-          <w:szCs w:val="28"/>
-          <w:lang w:val="ru-RU"/>
-        </w:rPr>
-        <w:t xml:space="preserve">. </w:t>
-      </w:r>
-      <w:r>
-        <w:rPr>
-          <w:color w:val="17365D" w:themeColor="text2" w:themeShade="BF"/>
-          <w:sz w:val="28"/>
-          <w:szCs w:val="28"/>
-          <w:lang w:val="ru-RU"/>
-        </w:rPr>
-        <w:t xml:space="preserve"> </w:t>
-      </w:r>
-    </w:p>
-    <w:p>
-      <w:pPr>
-        <w:ind w:left="-567"/>
-        <w:jc w:val="both"/>
-        <w:rPr>
-          <w:color w:val="17365D" w:themeColor="text2" w:themeShade="BF"/>
-          <w:sz w:val="28"/>
-          <w:szCs w:val="28"/>
-          <w:lang w:val="ru-RU"/>
-        </w:rPr>
-      </w:pPr>
-      <w:r>
-        <w:rPr>
-          <w:color w:val="17365D" w:themeColor="text2" w:themeShade="BF"/>
-          <w:sz w:val="28"/>
-          <w:szCs w:val="28"/>
-          <w:lang w:val="ru-RU"/>
-        </w:rPr>
-        <w:t>Непро</w:t>
-      </w:r>
-      <w:r>
-        <w:rPr>
-          <w:color w:val="17365D" w:themeColor="text2" w:themeShade="BF"/>
-          <w:sz w:val="28"/>
-          <w:szCs w:val="28"/>
-          <w:lang w:val="ru-RU"/>
-        </w:rPr>
-        <w:t>лиферативная  диабетическая</w:t>
-      </w:r>
-      <w:r>
-        <w:rPr>
-          <w:color w:val="17365D" w:themeColor="text2" w:themeShade="BF"/>
-          <w:sz w:val="28"/>
-          <w:szCs w:val="28"/>
-          <w:lang w:val="ru-RU"/>
-        </w:rPr>
-        <w:t xml:space="preserve"> ретинопатия </w:t>
-      </w:r>
-      <w:sdt>
-        <w:sdtPr>
-          <w:rPr>
-            <w:color w:val="17365D" w:themeColor="text2" w:themeShade="BF"/>
-            <w:sz w:val="28"/>
-            <w:szCs w:val="28"/>
-            <w:lang w:val="ru-RU"/>
-          </w:rPr>
-          <w:id w:val="389392371"/>
-          <w:placeholder>
-            <w:docPart w:val="5917FEE754784A0BA4173B51A4E1CE95"/>
-          </w:placeholder>
-          <w:comboBox>
-            <w:listItem w:value="Выберите элемент."/>
-            <w:listItem w:displayText="ОИ" w:value="ОИ"/>
-            <w:listItem w:displayText="ОД" w:value="ОД"/>
-            <w:listItem w:displayText="OS" w:value="OS"/>
-          </w:comboBox>
-        </w:sdtPr>
-        <w:sdtEndPr/>
-        <w:sdtContent>
-          <w:r>
-            <w:rPr>
-              <w:color w:val="17365D" w:themeColor="text2" w:themeShade="BF"/>
-              <w:sz w:val="28"/>
-              <w:szCs w:val="28"/>
-              <w:lang w:val="ru-RU"/>
-            </w:rPr>
-            <w:t>ОИ</w:t>
-          </w:r>
-        </w:sdtContent>
-      </w:sdt>
-      <w:r>
-        <w:rPr>
-          <w:color w:val="17365D" w:themeColor="text2" w:themeShade="BF"/>
-          <w:sz w:val="28"/>
-          <w:szCs w:val="28"/>
-          <w:lang w:val="ru-RU"/>
-        </w:rPr>
-        <w:t>.</w:t>
-      </w:r>
-    </w:p>
-    <w:p>
-      <w:pPr>
-        <w:ind w:left="-567"/>
-        <w:jc w:val="both"/>
-        <w:rPr>
-          <w:color w:val="C00000"/>
-          <w:sz w:val="28"/>
-          <w:szCs w:val="28"/>
-          <w:lang w:val="ru-RU"/>
-        </w:rPr>
-      </w:pPr>
-      <w:r>
-        <w:rPr>
-          <w:color w:val="C00000"/>
-          <w:sz w:val="28"/>
-          <w:szCs w:val="28"/>
-          <w:lang w:val="ru-RU"/>
-        </w:rPr>
-        <w:t xml:space="preserve">ИБС, стенокардия напряжения, диффузный кардиосклероз, II </w:t>
-      </w:r>
-      <w:proofErr w:type="spellStart"/>
-      <w:r>
-        <w:rPr>
-          <w:color w:val="C00000"/>
-          <w:sz w:val="28"/>
-          <w:szCs w:val="28"/>
-          <w:lang w:val="ru-RU"/>
-        </w:rPr>
-        <w:t>ф.кл</w:t>
-      </w:r>
-      <w:proofErr w:type="spellEnd"/>
-      <w:r>
-        <w:rPr>
-          <w:color w:val="C00000"/>
-          <w:sz w:val="28"/>
-          <w:szCs w:val="28"/>
-          <w:lang w:val="ru-RU"/>
-        </w:rPr>
-        <w:t>. СН II</w:t>
-      </w:r>
-      <w:proofErr w:type="gramStart"/>
-      <w:r>
-        <w:rPr>
-          <w:color w:val="C00000"/>
-          <w:sz w:val="28"/>
-          <w:szCs w:val="28"/>
-          <w:lang w:val="ru-RU"/>
-        </w:rPr>
-        <w:t xml:space="preserve"> А</w:t>
-      </w:r>
-      <w:proofErr w:type="gramEnd"/>
-      <w:r>
-        <w:rPr>
-          <w:color w:val="C00000"/>
-          <w:sz w:val="28"/>
-          <w:szCs w:val="28"/>
-          <w:lang w:val="ru-RU"/>
-        </w:rPr>
-        <w:t xml:space="preserve"> </w:t>
-      </w:r>
-      <w:proofErr w:type="spellStart"/>
-      <w:r>
-        <w:rPr>
-          <w:color w:val="C00000"/>
-          <w:sz w:val="28"/>
-          <w:szCs w:val="28"/>
-          <w:lang w:val="ru-RU"/>
-        </w:rPr>
-        <w:t>ф.кл</w:t>
-      </w:r>
-      <w:proofErr w:type="spellEnd"/>
-      <w:r>
-        <w:rPr>
-          <w:color w:val="C00000"/>
-          <w:sz w:val="28"/>
-          <w:szCs w:val="28"/>
-          <w:lang w:val="ru-RU"/>
-        </w:rPr>
-        <w:t xml:space="preserve">. II. Гипертоническая болезнь III стадии … степени. Гипертензивное сердце СН I. Риск 4. Метаболическая кардиомиопатия СН 0-I. </w:t>
-      </w:r>
-      <w:proofErr w:type="spellStart"/>
-      <w:r>
-        <w:rPr>
-          <w:color w:val="C00000"/>
-          <w:sz w:val="28"/>
-          <w:szCs w:val="28"/>
-          <w:lang w:val="ru-RU"/>
-        </w:rPr>
-        <w:t>ф.кл</w:t>
-      </w:r>
-      <w:proofErr w:type="spellEnd"/>
-      <w:r>
-        <w:rPr>
-          <w:color w:val="C00000"/>
-          <w:sz w:val="28"/>
-          <w:szCs w:val="28"/>
-          <w:lang w:val="ru-RU"/>
-        </w:rPr>
-        <w:t>. II.</w:t>
-      </w:r>
-    </w:p>
-    <w:p>
-      <w:pPr>
-        <w:ind w:left="-567"/>
-        <w:jc w:val="both"/>
-        <w:rPr>
-          <w:color w:val="C00000"/>
-          <w:sz w:val="28"/>
-          <w:szCs w:val="28"/>
-          <w:lang w:val="ru-RU"/>
-        </w:rPr>
-      </w:pPr>
-      <w:r>
-        <w:rPr>
-          <w:color w:val="C00000"/>
-          <w:sz w:val="28"/>
-          <w:szCs w:val="28"/>
-          <w:lang w:val="ru-RU"/>
-        </w:rPr>
-        <w:t>НЦД по смешанному типу.</w:t>
-      </w:r>
-    </w:p>
-    <w:p>
-      <w:pPr>
-        <w:ind w:left="-567"/>
-        <w:jc w:val="both"/>
-        <w:rPr>
-          <w:color w:val="0000FF"/>
-          <w:sz w:val="28"/>
-          <w:szCs w:val="28"/>
-          <w:lang w:val="ru-RU"/>
-        </w:rPr>
-      </w:pPr>
-      <w:sdt>
-        <w:sdtPr>
-          <w:rPr>
-            <w:color w:val="0000FF"/>
-            <w:sz w:val="28"/>
-            <w:szCs w:val="28"/>
-            <w:lang w:val="ru-RU"/>
-          </w:rPr>
-          <w:id w:val="-968201283"/>
-          <w:placeholder>
-            <w:docPart w:val="DefaultPlaceholder_1082065159"/>
-          </w:placeholder>
-          <w:comboBox>
-            <w:listItem w:value="Выберите элемент."/>
-            <w:listItem w:displayText="Дисциркуляторная" w:value="Дисциркуляторная"/>
-            <w:listItem w:displayText="Диабетическая" w:value="Диабетическая"/>
-            <w:listItem w:displayText="Дисметаболическая" w:value="Дисметаболическая"/>
-          </w:comboBox>
-        </w:sdtPr>
-        <w:sdtEndPr/>
-        <w:sdtContent>
-          <w:r>
-            <w:rPr>
-              <w:color w:val="0000FF"/>
-              <w:sz w:val="28"/>
-              <w:szCs w:val="28"/>
-              <w:lang w:val="ru-RU"/>
-            </w:rPr>
-            <w:t>Дисциркуляторная</w:t>
-          </w:r>
-        </w:sdtContent>
-      </w:sdt>
-      <w:r>
-        <w:rPr>
-          <w:color w:val="0000FF"/>
-          <w:sz w:val="28"/>
-          <w:szCs w:val="28"/>
-          <w:lang w:val="ru-RU"/>
-        </w:rPr>
-        <w:t xml:space="preserve"> энцефалопатия I-II сочетанного генеза (</w:t>
-      </w:r>
-      <w:r>
-        <w:rPr>
-          <w:color w:val="0000FF"/>
-          <w:sz w:val="28"/>
-          <w:szCs w:val="28"/>
-          <w:lang w:val="ru-RU"/>
-        </w:rPr>
-        <w:t>дисметаболическая</w:t>
-      </w:r>
-      <w:r>
-        <w:rPr>
-          <w:color w:val="0000FF"/>
-          <w:sz w:val="28"/>
-          <w:szCs w:val="28"/>
-          <w:lang w:val="ru-RU"/>
-        </w:rPr>
-        <w:t>, гипертоническая).</w:t>
-      </w:r>
-    </w:p>
-    <w:p>
-      <w:pPr>
-        <w:ind w:left="-567"/>
-        <w:jc w:val="both"/>
-        <w:rPr>
-          <w:color w:val="0000FF"/>
-          <w:sz w:val="28"/>
-          <w:szCs w:val="28"/>
-          <w:lang w:val="ru-RU"/>
-        </w:rPr>
-      </w:pPr>
-      <w:r>
-        <w:rPr>
-          <w:color w:val="0000FF"/>
-          <w:sz w:val="28"/>
-          <w:szCs w:val="28"/>
-          <w:lang w:val="ru-RU"/>
-        </w:rPr>
-        <w:t xml:space="preserve">астеновегетативный </w:t>
-      </w:r>
-      <w:proofErr w:type="gramStart"/>
-      <w:r>
-        <w:rPr>
-          <w:color w:val="0000FF"/>
-          <w:sz w:val="28"/>
-          <w:szCs w:val="28"/>
-          <w:lang w:val="ru-RU"/>
-        </w:rPr>
-        <w:t>с-м</w:t>
-      </w:r>
-      <w:proofErr w:type="gramEnd"/>
-      <w:r>
-        <w:rPr>
-          <w:color w:val="0000FF"/>
-          <w:sz w:val="28"/>
-          <w:szCs w:val="28"/>
-          <w:lang w:val="ru-RU"/>
-        </w:rPr>
-        <w:t xml:space="preserve">, </w:t>
-      </w:r>
-      <w:proofErr w:type="spellStart"/>
-      <w:r>
-        <w:rPr>
-          <w:color w:val="0000FF"/>
-          <w:sz w:val="28"/>
-          <w:szCs w:val="28"/>
-          <w:lang w:val="ru-RU"/>
-        </w:rPr>
-        <w:t>астено</w:t>
-      </w:r>
-      <w:proofErr w:type="spellEnd"/>
-      <w:r>
-        <w:rPr>
-          <w:color w:val="0000FF"/>
-          <w:sz w:val="28"/>
-          <w:szCs w:val="28"/>
-          <w:lang w:val="ru-RU"/>
-        </w:rPr>
-        <w:t>-невротический с-м, вестибуло-атактический с-м.  цереброастенический с-м, цефалгический с-м,</w:t>
-      </w:r>
-    </w:p>
-    <w:p>
-      <w:pPr>
-        <w:ind w:left="-567"/>
-        <w:jc w:val="both"/>
-        <w:rPr>
-          <w:color w:val="0000FF"/>
-          <w:sz w:val="28"/>
-          <w:szCs w:val="28"/>
-          <w:lang w:val="ru-RU"/>
-        </w:rPr>
-      </w:pPr>
-    </w:p>
-    <w:p>
-      <w:pPr>
-        <w:ind w:left="-567"/>
-        <w:jc w:val="both"/>
-        <w:rPr>
-          <w:sz w:val="28"/>
-          <w:lang w:val="ru-RU"/>
-        </w:rPr>
-      </w:pPr>
-      <w:bookmarkStart w:id="2" w:name="дк"/>
-      <w:bookmarkEnd w:id="2"/>
-      <w:r>
-        <w:rPr>
-          <w:sz w:val="26"/>
-          <w:szCs w:val="26"/>
-          <w:u w:val="single"/>
-          <w:lang w:val="ru-RU"/>
-        </w:rPr>
-        <w:t xml:space="preserve">Жалобы при поступлении </w:t>
-      </w:r>
-      <w:r>
-        <w:rPr>
-          <w:sz w:val="26"/>
-          <w:szCs w:val="26"/>
-          <w:lang w:val="ru-RU"/>
-        </w:rPr>
-        <w:t xml:space="preserve">на </w:t>
-      </w:r>
-      <w:r>
-        <w:rPr>
-          <w:sz w:val="26"/>
-          <w:szCs w:val="26"/>
-          <w:lang w:val="ru-RU"/>
-        </w:rPr>
-        <w:t xml:space="preserve">сухость во рту, </w:t>
-      </w:r>
-      <w:r>
-        <w:rPr>
-          <w:sz w:val="26"/>
-          <w:szCs w:val="26"/>
-          <w:lang w:val="ru-RU"/>
-        </w:rPr>
-        <w:t>жажду,</w:t>
-      </w:r>
-      <w:r>
-        <w:rPr>
-          <w:sz w:val="26"/>
-          <w:szCs w:val="26"/>
-          <w:lang w:val="ru-RU"/>
-        </w:rPr>
-        <w:t xml:space="preserve"> </w:t>
-      </w:r>
-      <w:r>
-        <w:rPr>
-          <w:sz w:val="26"/>
-          <w:szCs w:val="26"/>
-          <w:lang w:val="ru-RU"/>
-        </w:rPr>
-        <w:t>полиурию,</w:t>
-      </w:r>
-      <w:r>
-        <w:rPr>
-          <w:sz w:val="26"/>
-          <w:szCs w:val="26"/>
-          <w:lang w:val="ru-RU"/>
-        </w:rPr>
-        <w:t xml:space="preserve"> </w:t>
-      </w:r>
-      <w:r>
-        <w:rPr>
-          <w:sz w:val="26"/>
-          <w:szCs w:val="26"/>
-          <w:lang w:val="ru-RU"/>
-        </w:rPr>
-        <w:t xml:space="preserve">увеличение веса на </w:t>
-      </w:r>
-      <w:r>
-        <w:rPr>
-          <w:sz w:val="26"/>
-          <w:szCs w:val="26"/>
-          <w:lang w:val="ru-RU"/>
-        </w:rPr>
-        <w:t>3</w:t>
-      </w:r>
-      <w:r>
-        <w:rPr>
-          <w:sz w:val="26"/>
-          <w:szCs w:val="26"/>
-          <w:lang w:val="ru-RU"/>
-        </w:rPr>
-        <w:t xml:space="preserve"> кг</w:t>
-      </w:r>
-      <w:r>
-        <w:rPr>
-          <w:sz w:val="26"/>
-          <w:szCs w:val="26"/>
-          <w:lang w:val="ru-RU"/>
-        </w:rPr>
-        <w:t xml:space="preserve"> за год</w:t>
-      </w:r>
-      <w:r>
-        <w:rPr>
-          <w:sz w:val="26"/>
-          <w:szCs w:val="26"/>
-          <w:lang w:val="ru-RU"/>
-        </w:rPr>
-        <w:t xml:space="preserve">,  </w:t>
-      </w:r>
-      <w:r>
-        <w:rPr>
-          <w:sz w:val="26"/>
-          <w:szCs w:val="26"/>
-          <w:lang w:val="ru-RU"/>
-        </w:rPr>
-        <w:t>боли  в н/</w:t>
-      </w:r>
-      <w:proofErr w:type="gramStart"/>
-      <w:r>
-        <w:rPr>
-          <w:sz w:val="26"/>
-          <w:szCs w:val="26"/>
-          <w:lang w:val="ru-RU"/>
-        </w:rPr>
-        <w:t>к</w:t>
-      </w:r>
-      <w:proofErr w:type="gramEnd"/>
-      <w:r>
-        <w:rPr>
-          <w:sz w:val="26"/>
-          <w:szCs w:val="26"/>
-          <w:lang w:val="ru-RU"/>
-        </w:rPr>
-        <w:t xml:space="preserve">, </w:t>
-      </w:r>
-      <w:proofErr w:type="gramStart"/>
-      <w:r>
-        <w:rPr>
-          <w:sz w:val="26"/>
-          <w:szCs w:val="26"/>
-          <w:lang w:val="ru-RU"/>
-        </w:rPr>
-        <w:t>судороги</w:t>
-      </w:r>
-      <w:proofErr w:type="gramEnd"/>
-      <w:r>
-        <w:rPr>
-          <w:sz w:val="26"/>
-          <w:szCs w:val="26"/>
-          <w:lang w:val="ru-RU"/>
-        </w:rPr>
-        <w:t>,</w:t>
-      </w:r>
-      <w:r>
-        <w:rPr>
-          <w:sz w:val="26"/>
-          <w:szCs w:val="26"/>
-          <w:lang w:val="ru-RU"/>
-        </w:rPr>
-        <w:t xml:space="preserve"> онемение ног,</w:t>
-      </w:r>
-      <w:r>
-        <w:rPr>
-          <w:sz w:val="26"/>
-          <w:szCs w:val="26"/>
-          <w:lang w:val="ru-RU"/>
-        </w:rPr>
-        <w:t xml:space="preserve"> пекущие боли в стопах</w:t>
-      </w:r>
-      <w:r>
-        <w:rPr>
-          <w:sz w:val="26"/>
-          <w:szCs w:val="26"/>
-          <w:lang w:val="ru-RU"/>
-        </w:rPr>
-        <w:t xml:space="preserve"> </w:t>
-      </w:r>
-      <w:r>
-        <w:rPr>
-          <w:sz w:val="26"/>
-          <w:szCs w:val="26"/>
-          <w:lang w:val="ru-RU"/>
-        </w:rPr>
-        <w:t>повышение</w:t>
-      </w:r>
-      <w:r>
-        <w:rPr>
-          <w:sz w:val="26"/>
-          <w:szCs w:val="26"/>
-          <w:lang w:val="ru-RU"/>
-        </w:rPr>
-        <w:t xml:space="preserve"> </w:t>
-      </w:r>
-      <w:r>
-        <w:rPr>
-          <w:sz w:val="26"/>
-          <w:szCs w:val="26"/>
-          <w:lang w:val="ru-RU"/>
-        </w:rPr>
-        <w:t xml:space="preserve">АД макс. до </w:t>
-      </w:r>
-      <w:r>
-        <w:rPr>
-          <w:sz w:val="26"/>
-          <w:szCs w:val="26"/>
-          <w:lang w:val="ru-RU"/>
-        </w:rPr>
-        <w:t>160/100</w:t>
-      </w:r>
-      <w:r>
-        <w:rPr>
-          <w:sz w:val="26"/>
-          <w:szCs w:val="26"/>
-          <w:lang w:val="ru-RU"/>
-        </w:rPr>
-        <w:t xml:space="preserve"> </w:t>
-      </w:r>
-      <w:r>
-        <w:rPr>
-          <w:sz w:val="26"/>
-          <w:szCs w:val="26"/>
-          <w:lang w:val="ru-RU"/>
-        </w:rPr>
-        <w:t xml:space="preserve">мм </w:t>
-      </w:r>
-      <w:proofErr w:type="spellStart"/>
-      <w:r>
-        <w:rPr>
-          <w:sz w:val="26"/>
-          <w:szCs w:val="26"/>
-          <w:lang w:val="ru-RU"/>
-        </w:rPr>
-        <w:t>рт.</w:t>
-      </w:r>
-      <w:r>
-        <w:rPr>
-          <w:sz w:val="26"/>
-          <w:szCs w:val="26"/>
-          <w:lang w:val="ru-RU"/>
-        </w:rPr>
-        <w:t>ст</w:t>
-      </w:r>
-      <w:proofErr w:type="spellEnd"/>
-      <w:r>
-        <w:rPr>
-          <w:sz w:val="26"/>
-          <w:szCs w:val="26"/>
-          <w:lang w:val="ru-RU"/>
-        </w:rPr>
-        <w:t>.</w:t>
-      </w:r>
-      <w:r>
-        <w:rPr>
-          <w:sz w:val="26"/>
-          <w:szCs w:val="26"/>
-          <w:lang w:val="ru-RU"/>
-        </w:rPr>
-        <w:t>,</w:t>
-      </w:r>
-      <w:r>
-        <w:rPr>
-          <w:sz w:val="28"/>
-          <w:lang w:val="ru-RU"/>
-        </w:rPr>
-        <w:t xml:space="preserve"> </w:t>
-      </w:r>
-      <w:r>
-        <w:rPr>
-          <w:sz w:val="28"/>
-          <w:lang w:val="ru-RU"/>
-        </w:rPr>
-        <w:t xml:space="preserve">головные боли, головокружение, </w:t>
-      </w:r>
-      <w:r>
-        <w:rPr>
-          <w:sz w:val="28"/>
-          <w:lang w:val="ru-RU"/>
-        </w:rPr>
-        <w:t xml:space="preserve">одышку при физ. нагрузке, </w:t>
-      </w:r>
-      <w:r>
-        <w:rPr>
-          <w:sz w:val="28"/>
-          <w:lang w:val="ru-RU"/>
-        </w:rPr>
-        <w:t xml:space="preserve"> шаткость при ходьбе</w:t>
-      </w:r>
-      <w:r>
-        <w:rPr>
-          <w:sz w:val="28"/>
-          <w:lang w:val="ru-RU"/>
-        </w:rPr>
-        <w:t xml:space="preserve">, тяжесть за грудиной. </w:t>
-      </w:r>
-    </w:p>
-    <w:p>
-      <w:pPr>
-        <w:ind w:left="-567"/>
-        <w:jc w:val="both"/>
-        <w:rPr>
-          <w:sz w:val="28"/>
-          <w:lang w:val="ru-RU"/>
-        </w:rPr>
-      </w:pPr>
-      <w:r>
-        <w:rPr>
-          <w:sz w:val="28"/>
-          <w:u w:val="single"/>
-          <w:lang w:val="ru-RU"/>
-        </w:rPr>
-        <w:t>Краткий анамнез</w:t>
-      </w:r>
-      <w:r>
-        <w:rPr>
-          <w:sz w:val="28"/>
-          <w:lang w:val="ru-RU"/>
-        </w:rPr>
-        <w:t xml:space="preserve">: СД </w:t>
-      </w:r>
-      <w:r>
-        <w:rPr>
-          <w:sz w:val="28"/>
-          <w:lang w:val="ru-RU"/>
-        </w:rPr>
-        <w:t>выявлен в</w:t>
-      </w:r>
-      <w:r>
-        <w:rPr>
-          <w:sz w:val="28"/>
-          <w:lang w:val="ru-RU"/>
-        </w:rPr>
-        <w:t xml:space="preserve"> </w:t>
-      </w:r>
-      <w:r>
-        <w:rPr>
-          <w:sz w:val="28"/>
           <w:lang w:val="ru-RU"/>
         </w:rPr>
         <w:t>2008</w:t>
       </w:r>
       <w:r>
         <w:rPr>
-          <w:sz w:val="28"/>
           <w:lang w:val="ru-RU"/>
         </w:rPr>
         <w:t xml:space="preserve">г.  Комы отрицает. С начала заболевания </w:t>
@@ -1774,7 +971,6 @@
       </w:sdt>
       <w:r>
         <w:rPr>
-          <w:sz w:val="28"/>
           <w:lang w:val="ru-RU"/>
         </w:rPr>
         <w:t xml:space="preserve"> (</w:t>
@@ -1782,7 +978,6 @@
       <w:proofErr w:type="spellStart"/>
       <w:r>
         <w:rPr>
-          <w:sz w:val="28"/>
           <w:lang w:val="ru-RU"/>
         </w:rPr>
         <w:t>янувия</w:t>
@@ -1790,7 +985,6 @@
       <w:proofErr w:type="spellEnd"/>
       <w:r>
         <w:rPr>
-          <w:sz w:val="28"/>
           <w:lang w:val="ru-RU"/>
         </w:rPr>
         <w:t xml:space="preserve">, </w:t>
@@ -1798,7 +992,6 @@
       <w:proofErr w:type="spellStart"/>
       <w:r>
         <w:rPr>
-          <w:sz w:val="28"/>
           <w:lang w:val="ru-RU"/>
         </w:rPr>
         <w:t>Диабетон</w:t>
@@ -1806,35 +999,30 @@
       <w:proofErr w:type="spellEnd"/>
       <w:r>
         <w:rPr>
-          <w:sz w:val="28"/>
           <w:lang w:val="ru-RU"/>
         </w:rPr>
         <w:t xml:space="preserve"> MR, метфорин</w:t>
       </w:r>
       <w:r>
         <w:rPr>
-          <w:sz w:val="28"/>
           <w:lang w:val="ru-RU"/>
         </w:rPr>
         <w:t xml:space="preserve">). </w:t>
       </w:r>
       <w:r>
         <w:rPr>
-          <w:sz w:val="28"/>
           <w:lang w:val="ru-RU"/>
         </w:rPr>
         <w:t xml:space="preserve">С </w:t>
       </w:r>
       <w:r>
         <w:rPr>
-          <w:sz w:val="28"/>
           <w:lang w:val="ru-RU"/>
         </w:rPr>
         <w:t>2010</w:t>
       </w:r>
       <w:r>
         <w:rPr>
-          <w:sz w:val="28"/>
           <w:lang w:val="ru-RU"/>
         </w:rPr>
         <w:t xml:space="preserve"> в связи </w:t>
@@ -1842,7 +1030,6 @@
       <w:proofErr w:type="gramStart"/>
       <w:r>
         <w:rPr>
-          <w:sz w:val="28"/>
           <w:lang w:val="ru-RU"/>
         </w:rPr>
         <w:t>с</w:t>
@@ -1850,35 +1037,42 @@
       <w:proofErr w:type="gramEnd"/>
       <w:r>
         <w:rPr>
-          <w:sz w:val="28"/>
           <w:lang w:val="ru-RU"/>
         </w:rPr>
         <w:t xml:space="preserve"> </w:t>
       </w:r>
       <w:r>
         <w:rPr>
-          <w:sz w:val="28"/>
           <w:lang w:val="ru-RU"/>
         </w:rPr>
         <w:t xml:space="preserve">стойкой </w:t>
       </w:r>
       <w:r>
         <w:rPr>
-          <w:sz w:val="28"/>
-          <w:lang w:val="ru-RU"/>
-        </w:rPr>
-        <w:t>декомпенсацией СД переведен на инсулинотерапию.</w:t>
-      </w:r>
-      <w:r>
-        <w:rPr>
-          <w:sz w:val="28"/>
+          <w:lang w:val="ru-RU"/>
+        </w:rPr>
+        <w:t>декомпенсацией СД переведен</w:t>
+      </w:r>
+      <w:r>
+        <w:rPr>
+          <w:lang w:val="ru-RU"/>
+        </w:rPr>
+        <w:t>а</w:t>
+      </w:r>
+      <w:r>
+        <w:rPr>
+          <w:lang w:val="ru-RU"/>
+        </w:rPr>
+        <w:t xml:space="preserve"> на инсулинотерапию.</w:t>
+      </w:r>
+      <w:r>
+        <w:rPr>
           <w:lang w:val="ru-RU"/>
         </w:rPr>
         <w:t xml:space="preserve"> </w:t>
       </w:r>
       <w:r>
         <w:rPr>
-          <w:sz w:val="28"/>
           <w:lang w:val="ru-RU"/>
         </w:rPr>
         <w:t>В наст</w:t>
@@ -1886,7 +1080,6 @@
       <w:proofErr w:type="gramStart"/>
       <w:r>
         <w:rPr>
-          <w:sz w:val="28"/>
           <w:lang w:val="ru-RU"/>
         </w:rPr>
         <w:t>.</w:t>
@@ -1894,7 +1087,6 @@
       <w:proofErr w:type="gramEnd"/>
       <w:r>
         <w:rPr>
-          <w:sz w:val="28"/>
           <w:lang w:val="ru-RU"/>
         </w:rPr>
         <w:t xml:space="preserve"> </w:t>
@@ -1902,7 +1094,6 @@
       <w:proofErr w:type="gramStart"/>
       <w:r>
         <w:rPr>
-          <w:sz w:val="28"/>
           <w:lang w:val="ru-RU"/>
         </w:rPr>
         <w:t>в</w:t>
@@ -1910,14 +1101,12 @@
       <w:proofErr w:type="gramEnd"/>
       <w:r>
         <w:rPr>
-          <w:sz w:val="28"/>
           <w:lang w:val="ru-RU"/>
         </w:rPr>
         <w:t xml:space="preserve">ремя принимает: </w:t>
       </w:r>
       <w:r>
         <w:rPr>
-          <w:sz w:val="28"/>
           <w:lang w:val="ru-RU"/>
         </w:rPr>
         <w:t xml:space="preserve">Инсуман </w:t>
@@ -1925,7 +1114,6 @@
       <w:proofErr w:type="spellStart"/>
       <w:r>
         <w:rPr>
-          <w:sz w:val="28"/>
           <w:lang w:val="ru-RU"/>
         </w:rPr>
         <w:t>Комб</w:t>
@@ -1933,14 +1121,12 @@
       <w:proofErr w:type="spellEnd"/>
       <w:r>
         <w:rPr>
-          <w:sz w:val="28"/>
           <w:lang w:val="ru-RU"/>
         </w:rPr>
         <w:t xml:space="preserve"> </w:t>
       </w:r>
       <w:r>
         <w:rPr>
-          <w:sz w:val="28"/>
           <w:lang w:val="ru-RU"/>
         </w:rPr>
         <w:t xml:space="preserve"> </w:t>
@@ -1948,7 +1134,6 @@
       <w:proofErr w:type="gramStart"/>
       <w:r>
         <w:rPr>
-          <w:sz w:val="28"/>
           <w:lang w:val="ru-RU"/>
         </w:rPr>
         <w:t>п</w:t>
@@ -1956,140 +1141,132 @@
       <w:proofErr w:type="gramEnd"/>
       <w:r>
         <w:rPr>
-          <w:sz w:val="28"/>
           <w:lang w:val="ru-RU"/>
         </w:rPr>
         <w:t xml:space="preserve">/з- </w:t>
       </w:r>
       <w:r>
         <w:rPr>
-          <w:sz w:val="28"/>
           <w:lang w:val="ru-RU"/>
         </w:rPr>
         <w:t>42</w:t>
       </w:r>
       <w:r>
         <w:rPr>
-          <w:sz w:val="28"/>
           <w:lang w:val="ru-RU"/>
         </w:rPr>
         <w:t xml:space="preserve">ед., п/у- </w:t>
       </w:r>
       <w:r>
         <w:rPr>
-          <w:sz w:val="28"/>
           <w:lang w:val="ru-RU"/>
         </w:rPr>
         <w:t>14</w:t>
       </w:r>
       <w:r>
         <w:rPr>
-          <w:sz w:val="28"/>
           <w:lang w:val="ru-RU"/>
         </w:rPr>
         <w:t xml:space="preserve">ед., </w:t>
       </w:r>
       <w:r>
         <w:rPr>
-          <w:sz w:val="28"/>
-          <w:lang w:val="ru-RU"/>
-        </w:rPr>
-        <w:t xml:space="preserve"> метформин 1000 2р/д. </w:t>
-      </w:r>
-      <w:r>
-        <w:rPr>
-          <w:sz w:val="28"/>
+          <w:lang w:val="ru-RU"/>
+        </w:rPr>
+        <w:t xml:space="preserve"> метформин 1000</w:t>
+      </w:r>
+      <w:r>
+        <w:rPr>
+          <w:lang w:val="ru-RU"/>
+        </w:rPr>
+        <w:t>м</w:t>
+      </w:r>
+      <w:r>
+        <w:rPr>
+          <w:lang w:val="ru-RU"/>
+        </w:rPr>
+        <w:t xml:space="preserve"> 2р/д. </w:t>
+      </w:r>
+      <w:r>
+        <w:rPr>
           <w:lang w:val="ru-RU"/>
         </w:rPr>
         <w:t xml:space="preserve"> </w:t>
       </w:r>
       <w:r>
         <w:rPr>
-          <w:sz w:val="28"/>
           <w:lang w:val="ru-RU"/>
         </w:rPr>
         <w:t xml:space="preserve">Гликемия </w:t>
       </w:r>
       <w:r>
         <w:rPr>
-          <w:sz w:val="28"/>
           <w:lang w:val="ru-RU"/>
         </w:rPr>
         <w:t>–</w:t>
       </w:r>
       <w:r>
         <w:rPr>
-          <w:sz w:val="28"/>
           <w:lang w:val="ru-RU"/>
         </w:rPr>
         <w:t>9,0-18,0</w:t>
       </w:r>
       <w:r>
         <w:rPr>
-          <w:sz w:val="28"/>
           <w:lang w:val="ru-RU"/>
         </w:rPr>
         <w:t xml:space="preserve"> ммоль/л</w:t>
       </w:r>
       <w:r>
         <w:rPr>
-          <w:sz w:val="28"/>
           <w:lang w:val="ru-RU"/>
         </w:rPr>
         <w:t xml:space="preserve">. </w:t>
       </w:r>
       <w:r>
         <w:rPr>
-          <w:sz w:val="28"/>
           <w:lang w:val="ru-RU"/>
         </w:rPr>
         <w:t>НвАIс -</w:t>
       </w:r>
       <w:r>
         <w:rPr>
-          <w:sz w:val="28"/>
           <w:lang w:val="ru-RU"/>
         </w:rPr>
         <w:t>10,8</w:t>
       </w:r>
       <w:r>
         <w:rPr>
-          <w:sz w:val="28"/>
           <w:lang w:val="ru-RU"/>
         </w:rPr>
         <w:t xml:space="preserve">  %</w:t>
       </w:r>
       <w:r>
         <w:rPr>
-          <w:sz w:val="28"/>
           <w:lang w:val="ru-RU"/>
         </w:rPr>
         <w:t xml:space="preserve"> от </w:t>
       </w:r>
       <w:r>
         <w:rPr>
-          <w:sz w:val="28"/>
           <w:lang w:val="ru-RU"/>
         </w:rPr>
         <w:t>08.2017</w:t>
       </w:r>
       <w:r>
         <w:rPr>
-          <w:sz w:val="28"/>
           <w:lang w:val="ru-RU"/>
         </w:rPr>
         <w:t xml:space="preserve"> </w:t>
       </w:r>
       <w:r>
         <w:rPr>
-          <w:sz w:val="28"/>
           <w:lang w:val="ru-RU"/>
         </w:rPr>
         <w:t xml:space="preserve">. </w:t>
       </w:r>
       <w:r>
         <w:rPr>
-          <w:sz w:val="28"/>
           <w:lang w:val="ru-RU"/>
         </w:rPr>
         <w:t xml:space="preserve">Последнее </w:t>
@@ -2097,7 +1274,6 @@
       <w:proofErr w:type="spellStart"/>
       <w:r>
         <w:rPr>
-          <w:sz w:val="28"/>
           <w:lang w:val="ru-RU"/>
         </w:rPr>
         <w:t>стац</w:t>
@@ -2105,49 +1281,42 @@
       <w:proofErr w:type="spellEnd"/>
       <w:r>
         <w:rPr>
-          <w:sz w:val="28"/>
           <w:lang w:val="ru-RU"/>
         </w:rPr>
         <w:t xml:space="preserve">. лечение  в </w:t>
       </w:r>
       <w:r>
         <w:rPr>
-          <w:sz w:val="28"/>
           <w:lang w:val="ru-RU"/>
         </w:rPr>
         <w:t>2016</w:t>
       </w:r>
       <w:r>
         <w:rPr>
-          <w:sz w:val="28"/>
           <w:lang w:val="ru-RU"/>
         </w:rPr>
         <w:t xml:space="preserve">г. Повышение АД в течение </w:t>
       </w:r>
       <w:r>
         <w:rPr>
-          <w:sz w:val="28"/>
           <w:lang w:val="ru-RU"/>
         </w:rPr>
         <w:t>30</w:t>
       </w:r>
       <w:r>
         <w:rPr>
-          <w:sz w:val="28"/>
           <w:lang w:val="ru-RU"/>
         </w:rPr>
         <w:t xml:space="preserve"> </w:t>
       </w:r>
       <w:r>
         <w:rPr>
-          <w:sz w:val="28"/>
           <w:lang w:val="ru-RU"/>
         </w:rPr>
         <w:t xml:space="preserve">лет. Из гипотензивных принимает </w:t>
       </w:r>
       <w:r>
         <w:rPr>
-          <w:sz w:val="28"/>
           <w:lang w:val="ru-RU"/>
         </w:rPr>
         <w:t xml:space="preserve"> эналаприл 10 мг, кардиомагнил 75 мг, АИТ с2013 ТТГ – 0,1 (0,3-4,0) </w:t>
@@ -2155,7 +1324,6 @@
       <w:proofErr w:type="spellStart"/>
       <w:r>
         <w:rPr>
-          <w:sz w:val="28"/>
           <w:lang w:val="ru-RU"/>
         </w:rPr>
         <w:t>мМЕ</w:t>
@@ -2163,15 +1331,27 @@
       <w:proofErr w:type="spellEnd"/>
       <w:r>
         <w:rPr>
-          <w:sz w:val="28"/>
-          <w:lang w:val="ru-RU"/>
-        </w:rPr>
-        <w:t xml:space="preserve">/л от2016. АТТПО – 50,6 ( 0-30) </w:t>
+          <w:lang w:val="ru-RU"/>
+        </w:rPr>
+        <w:t xml:space="preserve">/л от2016. АТТПО – 50,6 </w:t>
+      </w:r>
+      <w:proofErr w:type="gramStart"/>
+      <w:r>
+        <w:rPr>
+          <w:lang w:val="ru-RU"/>
+        </w:rPr>
+        <w:t xml:space="preserve">( </w:t>
+      </w:r>
+      <w:proofErr w:type="gramEnd"/>
+      <w:r>
+        <w:rPr>
+          <w:lang w:val="ru-RU"/>
+        </w:rPr>
+        <w:t xml:space="preserve">0-30) </w:t>
       </w:r>
       <w:proofErr w:type="spellStart"/>
       <w:r>
         <w:rPr>
-          <w:sz w:val="28"/>
           <w:lang w:val="ru-RU"/>
         </w:rPr>
         <w:t>ме</w:t>
@@ -2179,7 +1359,6 @@
       <w:proofErr w:type="spellEnd"/>
       <w:r>
         <w:rPr>
-          <w:sz w:val="28"/>
           <w:lang w:val="ru-RU"/>
         </w:rPr>
         <w:t xml:space="preserve">/мл от 2013. ТАПБ в 2015: </w:t>
@@ -2187,7 +1366,6 @@
       <w:proofErr w:type="spellStart"/>
       <w:r>
         <w:rPr>
-          <w:sz w:val="28"/>
           <w:lang w:val="ru-RU"/>
         </w:rPr>
         <w:t>пунктат</w:t>
@@ -2195,7 +1373,6 @@
       <w:proofErr w:type="spellEnd"/>
       <w:r>
         <w:rPr>
-          <w:sz w:val="28"/>
           <w:lang w:val="ru-RU"/>
         </w:rPr>
         <w:t xml:space="preserve"> в </w:t>
@@ -2204,7 +1381,6 @@
       <w:proofErr w:type="gramStart"/>
       <w:r>
         <w:rPr>
-          <w:sz w:val="28"/>
           <w:lang w:val="ru-RU"/>
         </w:rPr>
         <w:t>обл</w:t>
@@ -2213,7 +1389,6 @@
       <w:proofErr w:type="gramEnd"/>
       <w:r>
         <w:rPr>
-          <w:sz w:val="28"/>
           <w:lang w:val="ru-RU"/>
         </w:rPr>
         <w:t xml:space="preserve"> перешейка – узловой зоб с кистозной дегенерацией. </w:t>
@@ -2221,7 +1396,6 @@
       <w:proofErr w:type="spellStart"/>
       <w:r>
         <w:rPr>
-          <w:sz w:val="28"/>
           <w:lang w:val="ru-RU"/>
         </w:rPr>
         <w:t>Пунктат</w:t>
@@ -2229,7 +1403,6 @@
       <w:proofErr w:type="spellEnd"/>
       <w:r>
         <w:rPr>
-          <w:sz w:val="28"/>
           <w:lang w:val="ru-RU"/>
         </w:rPr>
         <w:t xml:space="preserve"> </w:t>
@@ -2238,7 +1411,6 @@
       <w:proofErr w:type="gramStart"/>
       <w:r>
         <w:rPr>
-          <w:sz w:val="28"/>
           <w:lang w:val="ru-RU"/>
         </w:rPr>
         <w:t>пр</w:t>
@@ -2247,7 +1419,6 @@
       <w:proofErr w:type="gramEnd"/>
       <w:r>
         <w:rPr>
-          <w:sz w:val="28"/>
           <w:lang w:val="ru-RU"/>
         </w:rPr>
         <w:t xml:space="preserve"> доли – аденоматозный узел в сочетании с АИТ. </w:t>
@@ -2255,7 +1426,6 @@
       <w:proofErr w:type="spellStart"/>
       <w:r>
         <w:rPr>
-          <w:sz w:val="28"/>
           <w:lang w:val="ru-RU"/>
         </w:rPr>
         <w:t>Пунктат</w:t>
@@ -2263,21 +1433,32 @@
       <w:proofErr w:type="spellEnd"/>
       <w:r>
         <w:rPr>
-          <w:sz w:val="28"/>
           <w:lang w:val="ru-RU"/>
         </w:rPr>
         <w:t xml:space="preserve"> левой доли – узловой зоб. </w:t>
       </w:r>
-      <w:r>
-        <w:rPr>
-          <w:sz w:val="28"/>
-          <w:lang w:val="ru-RU"/>
-        </w:rPr>
-        <w:t>Госпитализирован  в обл. энд. диспансер для коррекции инсулинотерапии,  лечения хр. осложнений СД.</w:t>
-      </w:r>
-      <w:r>
-        <w:rPr>
-          <w:sz w:val="28"/>
+      <w:proofErr w:type="gramStart"/>
+      <w:r>
+        <w:rPr>
+          <w:lang w:val="ru-RU"/>
+        </w:rPr>
+        <w:t>Госпитализирован</w:t>
+      </w:r>
+      <w:r>
+        <w:rPr>
+          <w:lang w:val="ru-RU"/>
+        </w:rPr>
+        <w:t>а</w:t>
+      </w:r>
+      <w:proofErr w:type="gramEnd"/>
+      <w:r>
+        <w:rPr>
+          <w:lang w:val="ru-RU"/>
+        </w:rPr>
+        <w:t xml:space="preserve">  в обл. энд. диспансер для коррекции инсулинотерапии,  лечения хр. осложнений СД.</w:t>
+      </w:r>
+      <w:r>
+        <w:rPr>
           <w:lang w:val="ru-RU"/>
         </w:rPr>
         <w:t xml:space="preserve"> </w:t>
@@ -2288,14 +1469,12 @@
         <w:ind w:left="-567"/>
         <w:jc w:val="both"/>
         <w:rPr>
-          <w:sz w:val="28"/>
           <w:u w:val="single"/>
           <w:lang w:val="ru-RU"/>
         </w:rPr>
       </w:pPr>
       <w:r>
         <w:rPr>
-          <w:sz w:val="28"/>
           <w:u w:val="single"/>
           <w:lang w:val="ru-RU"/>
         </w:rPr>
@@ -2307,7 +1486,6 @@
         <w:ind w:left="-567"/>
         <w:jc w:val="both"/>
         <w:rPr>
-          <w:sz w:val="28"/>
           <w:u w:val="single"/>
           <w:lang w:val="ru-RU"/>
         </w:rPr>
@@ -2767,8 +1945,6 @@
         <w:ind w:left="-567"/>
         <w:jc w:val="both"/>
         <w:rPr>
-          <w:sz w:val="28"/>
-          <w:szCs w:val="20"/>
           <w:u w:val="single"/>
           <w:lang w:val="ru-RU"/>
         </w:rPr>
@@ -2819,16 +1995,12 @@
               <w:jc w:val="both"/>
               <w:rPr>
                 <w:rFonts w:asciiTheme="minorHAnsi" w:hAnsiTheme="minorHAnsi"/>
-                <w:sz w:val="23"/>
-                <w:szCs w:val="23"/>
                 <w:lang w:val="ru-RU"/>
               </w:rPr>
             </w:pPr>
             <w:r>
               <w:rPr>
                 <w:rFonts w:asciiTheme="minorHAnsi" w:hAnsiTheme="minorHAnsi"/>
-                <w:sz w:val="23"/>
-                <w:szCs w:val="23"/>
                 <w:lang w:val="ru-RU"/>
               </w:rPr>
               <w:t>биохимия</w:t>
@@ -2848,16 +2020,12 @@
               <w:jc w:val="both"/>
               <w:rPr>
                 <w:rFonts w:asciiTheme="minorHAnsi" w:hAnsiTheme="minorHAnsi"/>
-                <w:sz w:val="23"/>
-                <w:szCs w:val="23"/>
                 <w:lang w:val="ru-RU"/>
               </w:rPr>
             </w:pPr>
             <w:r>
               <w:rPr>
                 <w:rFonts w:asciiTheme="minorHAnsi" w:hAnsiTheme="minorHAnsi"/>
-                <w:sz w:val="23"/>
-                <w:szCs w:val="23"/>
                 <w:lang w:val="ru-RU"/>
               </w:rPr>
               <w:t xml:space="preserve">СКФ </w:t>
@@ -2877,8 +2045,6 @@
               <w:jc w:val="both"/>
               <w:rPr>
                 <w:rFonts w:asciiTheme="minorHAnsi" w:hAnsiTheme="minorHAnsi"/>
-                <w:sz w:val="23"/>
-                <w:szCs w:val="23"/>
                 <w:lang w:val="ru-RU"/>
               </w:rPr>
             </w:pPr>
@@ -2886,8 +2052,6 @@
             <w:r>
               <w:rPr>
                 <w:rFonts w:asciiTheme="minorHAnsi" w:hAnsiTheme="minorHAnsi"/>
-                <w:sz w:val="23"/>
-                <w:szCs w:val="23"/>
                 <w:lang w:val="ru-RU"/>
               </w:rPr>
               <w:t>хол</w:t>
@@ -2908,8 +2072,6 @@
               <w:jc w:val="both"/>
               <w:rPr>
                 <w:rFonts w:asciiTheme="minorHAnsi" w:hAnsiTheme="minorHAnsi"/>
-                <w:sz w:val="23"/>
-                <w:szCs w:val="23"/>
                 <w:lang w:val="ru-RU"/>
               </w:rPr>
             </w:pPr>
@@ -2917,8 +2079,6 @@
             <w:r>
               <w:rPr>
                 <w:rFonts w:asciiTheme="minorHAnsi" w:hAnsiTheme="minorHAnsi"/>
-                <w:sz w:val="23"/>
-                <w:szCs w:val="23"/>
                 <w:lang w:val="ru-RU"/>
               </w:rPr>
               <w:t>тригл</w:t>
@@ -2927,8 +2087,6 @@
             <w:r>
               <w:rPr>
                 <w:rFonts w:asciiTheme="minorHAnsi" w:hAnsiTheme="minorHAnsi"/>
-                <w:sz w:val="23"/>
-                <w:szCs w:val="23"/>
                 <w:lang w:val="ru-RU"/>
               </w:rPr>
               <w:t xml:space="preserve"> </w:t>
@@ -2948,16 +2106,12 @@
               <w:jc w:val="both"/>
               <w:rPr>
                 <w:rFonts w:asciiTheme="minorHAnsi" w:hAnsiTheme="minorHAnsi"/>
-                <w:sz w:val="23"/>
-                <w:szCs w:val="23"/>
                 <w:lang w:val="ru-RU"/>
               </w:rPr>
             </w:pPr>
             <w:r>
               <w:rPr>
                 <w:rFonts w:asciiTheme="minorHAnsi" w:hAnsiTheme="minorHAnsi"/>
-                <w:sz w:val="23"/>
-                <w:szCs w:val="23"/>
                 <w:lang w:val="ru-RU"/>
               </w:rPr>
               <w:t xml:space="preserve">ХСЛПВП </w:t>
@@ -2977,16 +2131,12 @@
               <w:jc w:val="both"/>
               <w:rPr>
                 <w:rFonts w:asciiTheme="minorHAnsi" w:hAnsiTheme="minorHAnsi"/>
-                <w:sz w:val="23"/>
-                <w:szCs w:val="23"/>
                 <w:lang w:val="ru-RU"/>
               </w:rPr>
             </w:pPr>
             <w:r>
               <w:rPr>
                 <w:rFonts w:asciiTheme="minorHAnsi" w:hAnsiTheme="minorHAnsi"/>
-                <w:sz w:val="23"/>
-                <w:szCs w:val="23"/>
                 <w:lang w:val="ru-RU"/>
               </w:rPr>
               <w:t xml:space="preserve">ХСЛПНП </w:t>
@@ -3006,16 +2156,12 @@
               <w:jc w:val="both"/>
               <w:rPr>
                 <w:rFonts w:asciiTheme="minorHAnsi" w:hAnsiTheme="minorHAnsi"/>
-                <w:sz w:val="23"/>
-                <w:szCs w:val="23"/>
                 <w:lang w:val="ru-RU"/>
               </w:rPr>
             </w:pPr>
             <w:r>
               <w:rPr>
                 <w:rFonts w:asciiTheme="minorHAnsi" w:hAnsiTheme="minorHAnsi"/>
-                <w:sz w:val="23"/>
-                <w:szCs w:val="23"/>
                 <w:lang w:val="ru-RU"/>
               </w:rPr>
               <w:t xml:space="preserve">Катер </w:t>
@@ -3035,16 +2181,12 @@
               <w:jc w:val="both"/>
               <w:rPr>
                 <w:rFonts w:asciiTheme="minorHAnsi" w:hAnsiTheme="minorHAnsi"/>
-                <w:sz w:val="23"/>
-                <w:szCs w:val="23"/>
                 <w:lang w:val="ru-RU"/>
               </w:rPr>
             </w:pPr>
             <w:r>
               <w:rPr>
                 <w:rFonts w:asciiTheme="minorHAnsi" w:hAnsiTheme="minorHAnsi"/>
-                <w:sz w:val="23"/>
-                <w:szCs w:val="23"/>
                 <w:lang w:val="ru-RU"/>
               </w:rPr>
               <w:t xml:space="preserve">мочевина </w:t>
@@ -3064,16 +2206,12 @@
               <w:jc w:val="both"/>
               <w:rPr>
                 <w:rFonts w:asciiTheme="minorHAnsi" w:hAnsiTheme="minorHAnsi"/>
-                <w:sz w:val="23"/>
-                <w:szCs w:val="23"/>
                 <w:lang w:val="ru-RU"/>
               </w:rPr>
             </w:pPr>
             <w:r>
               <w:rPr>
                 <w:rFonts w:asciiTheme="minorHAnsi" w:hAnsiTheme="minorHAnsi"/>
-                <w:sz w:val="23"/>
-                <w:szCs w:val="23"/>
                 <w:lang w:val="ru-RU"/>
               </w:rPr>
               <w:t xml:space="preserve">креатинин </w:t>
@@ -3093,16 +2231,12 @@
               <w:jc w:val="both"/>
               <w:rPr>
                 <w:rFonts w:asciiTheme="minorHAnsi" w:hAnsiTheme="minorHAnsi"/>
-                <w:sz w:val="23"/>
-                <w:szCs w:val="23"/>
                 <w:lang w:val="ru-RU"/>
               </w:rPr>
             </w:pPr>
             <w:r>
               <w:rPr>
                 <w:rFonts w:asciiTheme="minorHAnsi" w:hAnsiTheme="minorHAnsi"/>
-                <w:sz w:val="23"/>
-                <w:szCs w:val="23"/>
                 <w:lang w:val="ru-RU"/>
               </w:rPr>
               <w:t xml:space="preserve">бил </w:t>
@@ -3111,8 +2245,6 @@
             <w:r>
               <w:rPr>
                 <w:rFonts w:asciiTheme="minorHAnsi" w:hAnsiTheme="minorHAnsi"/>
-                <w:sz w:val="23"/>
-                <w:szCs w:val="23"/>
                 <w:lang w:val="ru-RU"/>
               </w:rPr>
               <w:t>общ</w:t>
@@ -3121,8 +2253,6 @@
             <w:r>
               <w:rPr>
                 <w:rFonts w:asciiTheme="minorHAnsi" w:hAnsiTheme="minorHAnsi"/>
-                <w:sz w:val="23"/>
-                <w:szCs w:val="23"/>
                 <w:lang w:val="ru-RU"/>
               </w:rPr>
               <w:t xml:space="preserve"> </w:t>
@@ -3142,16 +2272,12 @@
               <w:jc w:val="both"/>
               <w:rPr>
                 <w:rFonts w:asciiTheme="minorHAnsi" w:hAnsiTheme="minorHAnsi"/>
-                <w:sz w:val="23"/>
-                <w:szCs w:val="23"/>
                 <w:lang w:val="ru-RU"/>
               </w:rPr>
             </w:pPr>
             <w:r>
               <w:rPr>
                 <w:rFonts w:asciiTheme="minorHAnsi" w:hAnsiTheme="minorHAnsi"/>
-                <w:sz w:val="23"/>
-                <w:szCs w:val="23"/>
                 <w:lang w:val="ru-RU"/>
               </w:rPr>
               <w:t xml:space="preserve">бил </w:t>
@@ -3161,8 +2287,6 @@
             <w:r>
               <w:rPr>
                 <w:rFonts w:asciiTheme="minorHAnsi" w:hAnsiTheme="minorHAnsi"/>
-                <w:sz w:val="23"/>
-                <w:szCs w:val="23"/>
                 <w:lang w:val="ru-RU"/>
               </w:rPr>
               <w:t>пр</w:t>
@@ -3172,8 +2296,6 @@
             <w:r>
               <w:rPr>
                 <w:rFonts w:asciiTheme="minorHAnsi" w:hAnsiTheme="minorHAnsi"/>
-                <w:sz w:val="23"/>
-                <w:szCs w:val="23"/>
                 <w:lang w:val="ru-RU"/>
               </w:rPr>
               <w:t xml:space="preserve"> </w:t>
@@ -3193,8 +2315,6 @@
               <w:jc w:val="both"/>
               <w:rPr>
                 <w:rFonts w:asciiTheme="minorHAnsi" w:hAnsiTheme="minorHAnsi"/>
-                <w:sz w:val="23"/>
-                <w:szCs w:val="23"/>
                 <w:lang w:val="ru-RU"/>
               </w:rPr>
             </w:pPr>
@@ -3202,8 +2322,6 @@
             <w:r>
               <w:rPr>
                 <w:rFonts w:asciiTheme="minorHAnsi" w:hAnsiTheme="minorHAnsi"/>
-                <w:sz w:val="23"/>
-                <w:szCs w:val="23"/>
                 <w:lang w:val="ru-RU"/>
               </w:rPr>
               <w:t>тим</w:t>
@@ -3212,8 +2330,6 @@
             <w:r>
               <w:rPr>
                 <w:rFonts w:asciiTheme="minorHAnsi" w:hAnsiTheme="minorHAnsi"/>
-                <w:sz w:val="23"/>
-                <w:szCs w:val="23"/>
                 <w:lang w:val="ru-RU"/>
               </w:rPr>
               <w:t xml:space="preserve"> </w:t>
@@ -3233,16 +2349,12 @@
               <w:jc w:val="both"/>
               <w:rPr>
                 <w:rFonts w:asciiTheme="minorHAnsi" w:hAnsiTheme="minorHAnsi"/>
-                <w:sz w:val="23"/>
-                <w:szCs w:val="23"/>
                 <w:lang w:val="ru-RU"/>
               </w:rPr>
             </w:pPr>
             <w:r>
               <w:rPr>
                 <w:rFonts w:asciiTheme="minorHAnsi" w:hAnsiTheme="minorHAnsi"/>
-                <w:sz w:val="23"/>
-                <w:szCs w:val="23"/>
                 <w:lang w:val="ru-RU"/>
               </w:rPr>
               <w:t xml:space="preserve">АСТ </w:t>
@@ -3262,16 +2374,12 @@
               <w:jc w:val="both"/>
               <w:rPr>
                 <w:rFonts w:asciiTheme="minorHAnsi" w:hAnsiTheme="minorHAnsi"/>
-                <w:sz w:val="23"/>
-                <w:szCs w:val="23"/>
                 <w:lang w:val="ru-RU"/>
               </w:rPr>
             </w:pPr>
             <w:r>
               <w:rPr>
                 <w:rFonts w:asciiTheme="minorHAnsi" w:hAnsiTheme="minorHAnsi"/>
-                <w:sz w:val="23"/>
-                <w:szCs w:val="23"/>
                 <w:lang w:val="ru-RU"/>
               </w:rPr>
               <w:t xml:space="preserve">АЛТ </w:t>
@@ -3585,13 +2693,11 @@
         <w:ind w:left="-567"/>
         <w:jc w:val="both"/>
         <w:rPr>
-          <w:sz w:val="28"/>
           <w:lang w:val="ru-RU"/>
         </w:rPr>
       </w:pPr>
       <w:r>
         <w:rPr>
-          <w:sz w:val="28"/>
           <w:lang w:val="ru-RU"/>
         </w:rPr>
         <w:t xml:space="preserve">07.09.17  кальцитонин &lt;2,0  </w:t>
@@ -3599,7 +2705,6 @@
       <w:proofErr w:type="spellStart"/>
       <w:r>
         <w:rPr>
-          <w:sz w:val="28"/>
           <w:lang w:val="ru-RU"/>
         </w:rPr>
         <w:t>тиреоглобулин</w:t>
@@ -3607,7 +2712,6 @@
       <w:proofErr w:type="spellEnd"/>
       <w:r>
         <w:rPr>
-          <w:sz w:val="28"/>
           <w:lang w:val="ru-RU"/>
         </w:rPr>
         <w:t xml:space="preserve"> -22,0  (&lt;55,0)</w:t>
@@ -3618,35 +2722,18 @@
         <w:ind w:left="-567"/>
         <w:jc w:val="both"/>
         <w:rPr>
-          <w:sz w:val="28"/>
           <w:lang w:val="ru-RU"/>
         </w:rPr>
       </w:pPr>
       <w:r>
         <w:rPr>
-          <w:sz w:val="28"/>
-          <w:lang w:val="ru-RU"/>
-        </w:rPr>
-        <w:t>06</w:t>
-      </w:r>
-      <w:r>
-        <w:rPr>
-          <w:sz w:val="28"/>
-          <w:lang w:val="ru-RU"/>
-        </w:rPr>
-        <w:t xml:space="preserve">.08.17 К </w:t>
-      </w:r>
-      <w:r>
-        <w:rPr>
-          <w:sz w:val="28"/>
-          <w:lang w:val="ru-RU"/>
-        </w:rPr>
-        <w:t>4,6</w:t>
+          <w:lang w:val="ru-RU"/>
+        </w:rPr>
+        <w:t>06.08.17 К 4,6</w:t>
       </w:r>
       <w:proofErr w:type="gramStart"/>
       <w:r>
         <w:rPr>
-          <w:sz w:val="28"/>
           <w:lang w:val="ru-RU"/>
         </w:rPr>
         <w:t xml:space="preserve">   ;</w:t>
@@ -3654,29 +2741,13 @@
       <w:proofErr w:type="gramEnd"/>
       <w:r>
         <w:rPr>
-          <w:sz w:val="28"/>
-          <w:lang w:val="ru-RU"/>
-        </w:rPr>
-        <w:t xml:space="preserve"> Nа –</w:t>
-      </w:r>
-      <w:r>
-        <w:rPr>
-          <w:sz w:val="28"/>
-          <w:lang w:val="ru-RU"/>
-        </w:rPr>
-        <w:t>139</w:t>
-      </w:r>
-      <w:r>
-        <w:rPr>
-          <w:sz w:val="28"/>
-          <w:lang w:val="ru-RU"/>
-        </w:rPr>
-        <w:t xml:space="preserve">  </w:t>
+          <w:lang w:val="ru-RU"/>
+        </w:rPr>
+        <w:t xml:space="preserve"> Nа –139  </w:t>
       </w:r>
       <w:proofErr w:type="spellStart"/>
       <w:r>
         <w:rPr>
-          <w:sz w:val="28"/>
           <w:lang w:val="ru-RU"/>
         </w:rPr>
         <w:t>Са</w:t>
@@ -3684,38 +2755,21 @@
       <w:proofErr w:type="spellEnd"/>
       <w:r>
         <w:rPr>
-          <w:sz w:val="28"/>
-          <w:lang w:val="ru-RU"/>
-        </w:rPr>
-        <w:t xml:space="preserve"> </w:t>
-      </w:r>
-      <w:r>
-        <w:rPr>
-          <w:sz w:val="28"/>
-          <w:lang w:val="ru-RU"/>
-        </w:rPr>
-        <w:t xml:space="preserve">1,22 </w:t>
-      </w:r>
-      <w:r>
-        <w:rPr>
-          <w:sz w:val="28"/>
-          <w:lang w:val="ru-RU"/>
-        </w:rPr>
-        <w:t xml:space="preserve">С1 - </w:t>
-      </w:r>
-      <w:r>
-        <w:rPr>
-          <w:sz w:val="28"/>
-          <w:lang w:val="ru-RU"/>
-        </w:rPr>
-        <w:t>99</w:t>
-      </w:r>
-      <w:r>
-        <w:rPr>
-          <w:sz w:val="28"/>
-          <w:lang w:val="ru-RU"/>
-        </w:rPr>
-        <w:t xml:space="preserve">  ммоль/л</w:t>
+          <w:lang w:val="ru-RU"/>
+        </w:rPr>
+        <w:t xml:space="preserve"> 1,22 С1 </w:t>
+      </w:r>
+      <w:r>
+        <w:rPr>
+          <w:lang w:val="ru-RU"/>
+        </w:rPr>
+        <w:t>–</w:t>
+      </w:r>
+      <w:r>
+        <w:rPr>
+          <w:lang w:val="ru-RU"/>
+        </w:rPr>
+        <w:t xml:space="preserve"> 99  ммоль/л</w:t>
       </w:r>
     </w:p>
     <w:p>
@@ -3723,20 +2777,17 @@
         <w:ind w:left="-567"/>
         <w:jc w:val="both"/>
         <w:rPr>
-          <w:sz w:val="28"/>
           <w:lang w:val="ru-RU"/>
         </w:rPr>
       </w:pPr>
       <w:r>
         <w:rPr>
-          <w:sz w:val="28"/>
           <w:lang w:val="ru-RU"/>
         </w:rPr>
         <w:t>08.09.17</w:t>
       </w:r>
       <w:r>
         <w:rPr>
-          <w:sz w:val="28"/>
           <w:lang w:val="ru-RU"/>
         </w:rPr>
         <w:t>Св</w:t>
@@ -3744,7 +2795,6 @@
       <w:proofErr w:type="gramStart"/>
       <w:r>
         <w:rPr>
-          <w:sz w:val="28"/>
           <w:lang w:val="ru-RU"/>
         </w:rPr>
         <w:t>.Т</w:t>
@@ -3752,98 +2802,84 @@
       <w:proofErr w:type="gramEnd"/>
       <w:r>
         <w:rPr>
-          <w:sz w:val="28"/>
           <w:lang w:val="ru-RU"/>
         </w:rPr>
         <w:t xml:space="preserve">4 -   </w:t>
       </w:r>
       <w:r>
         <w:rPr>
-          <w:sz w:val="28"/>
           <w:lang w:val="ru-RU"/>
         </w:rPr>
         <w:t>16,3</w:t>
       </w:r>
       <w:r>
         <w:rPr>
-          <w:sz w:val="28"/>
           <w:lang w:val="ru-RU"/>
         </w:rPr>
         <w:t xml:space="preserve">  </w:t>
       </w:r>
       <w:r>
         <w:rPr>
-          <w:sz w:val="28"/>
           <w:lang w:val="ru-RU"/>
         </w:rPr>
         <w:t>(10-2</w:t>
       </w:r>
       <w:r>
         <w:rPr>
-          <w:sz w:val="28"/>
           <w:lang w:val="ru-RU"/>
         </w:rPr>
         <w:t xml:space="preserve">5) </w:t>
       </w:r>
       <w:r>
         <w:rPr>
-          <w:sz w:val="28"/>
           <w:lang w:val="ru-RU"/>
         </w:rPr>
         <w:t>ммоль</w:t>
       </w:r>
       <w:r>
         <w:rPr>
-          <w:sz w:val="28"/>
           <w:lang w:val="ru-RU"/>
         </w:rPr>
         <w:t>/л</w:t>
       </w:r>
       <w:r>
         <w:rPr>
-          <w:sz w:val="28"/>
           <w:lang w:val="ru-RU"/>
         </w:rPr>
         <w:t xml:space="preserve">; ТТГ </w:t>
       </w:r>
       <w:r>
         <w:rPr>
-          <w:sz w:val="28"/>
           <w:lang w:val="ru-RU"/>
         </w:rPr>
         <w:t>–</w:t>
       </w:r>
       <w:r>
         <w:rPr>
-          <w:sz w:val="28"/>
           <w:lang w:val="ru-RU"/>
         </w:rPr>
         <w:t xml:space="preserve"> </w:t>
       </w:r>
       <w:r>
         <w:rPr>
-          <w:sz w:val="28"/>
           <w:lang w:val="ru-RU"/>
         </w:rPr>
         <w:t xml:space="preserve"> </w:t>
       </w:r>
       <w:r>
         <w:rPr>
-          <w:sz w:val="28"/>
           <w:lang w:val="ru-RU"/>
         </w:rPr>
         <w:t xml:space="preserve">0,6 </w:t>
       </w:r>
       <w:r>
         <w:rPr>
-          <w:sz w:val="28"/>
           <w:lang w:val="ru-RU"/>
         </w:rPr>
         <w:t xml:space="preserve"> </w:t>
       </w:r>
       <w:r>
         <w:rPr>
-          <w:sz w:val="28"/>
           <w:lang w:val="ru-RU"/>
         </w:rPr>
         <w:t xml:space="preserve">(0,3-4,0) </w:t>
@@ -3851,7 +2887,6 @@
       <w:proofErr w:type="spellStart"/>
       <w:r>
         <w:rPr>
-          <w:sz w:val="28"/>
           <w:lang w:val="ru-RU"/>
         </w:rPr>
         <w:t>Мме</w:t>
@@ -3859,21 +2894,18 @@
       <w:proofErr w:type="spellEnd"/>
       <w:r>
         <w:rPr>
-          <w:sz w:val="28"/>
           <w:lang w:val="ru-RU"/>
         </w:rPr>
         <w:t>/</w:t>
       </w:r>
       <w:r>
         <w:rPr>
-          <w:sz w:val="28"/>
           <w:lang w:val="ru-RU"/>
         </w:rPr>
         <w:t>м</w:t>
       </w:r>
       <w:r>
         <w:rPr>
-          <w:sz w:val="28"/>
           <w:lang w:val="ru-RU"/>
         </w:rPr>
         <w:t>л</w:t>
@@ -3886,53 +2918,71 @@
         <w:jc w:val="both"/>
         <w:rPr>
           <w:b w:val="0"/>
+          <w:sz w:val="24"/>
+          <w:szCs w:val="24"/>
         </w:rPr>
       </w:pPr>
       <w:r>
         <w:rPr>
           <w:b w:val="0"/>
+          <w:sz w:val="24"/>
+          <w:szCs w:val="24"/>
         </w:rPr>
         <w:t>06</w:t>
       </w:r>
       <w:r>
         <w:rPr>
           <w:b w:val="0"/>
+          <w:sz w:val="24"/>
+          <w:szCs w:val="24"/>
         </w:rPr>
         <w:t>.</w:t>
       </w:r>
       <w:r>
         <w:rPr>
           <w:b w:val="0"/>
+          <w:sz w:val="24"/>
+          <w:szCs w:val="24"/>
         </w:rPr>
         <w:t>09.17</w:t>
       </w:r>
       <w:r>
         <w:rPr>
           <w:b w:val="0"/>
+          <w:sz w:val="24"/>
+          <w:szCs w:val="24"/>
         </w:rPr>
         <w:t xml:space="preserve"> </w:t>
       </w:r>
       <w:r>
         <w:rPr>
           <w:b w:val="0"/>
+          <w:sz w:val="24"/>
+          <w:szCs w:val="24"/>
         </w:rPr>
         <w:t>Общ. а</w:t>
       </w:r>
       <w:r>
         <w:rPr>
           <w:b w:val="0"/>
+          <w:sz w:val="24"/>
+          <w:szCs w:val="24"/>
         </w:rPr>
         <w:t>н. мочи уд вес 10</w:t>
       </w:r>
       <w:r>
         <w:rPr>
           <w:b w:val="0"/>
+          <w:sz w:val="24"/>
+          <w:szCs w:val="24"/>
         </w:rPr>
         <w:t>12</w:t>
       </w:r>
       <w:r>
         <w:rPr>
           <w:b w:val="0"/>
+          <w:sz w:val="24"/>
+          <w:szCs w:val="24"/>
         </w:rPr>
         <w:t xml:space="preserve">  </w:t>
       </w:r>
@@ -3940,6 +2990,8 @@
       <w:r>
         <w:rPr>
           <w:b w:val="0"/>
+          <w:sz w:val="24"/>
+          <w:szCs w:val="24"/>
         </w:rPr>
         <w:t>лейк</w:t>
       </w:r>
@@ -3947,18 +2999,24 @@
       <w:r>
         <w:rPr>
           <w:b w:val="0"/>
+          <w:sz w:val="24"/>
+          <w:szCs w:val="24"/>
         </w:rPr>
         <w:t xml:space="preserve"> –</w:t>
       </w:r>
       <w:r>
         <w:rPr>
           <w:b w:val="0"/>
+          <w:sz w:val="24"/>
+          <w:szCs w:val="24"/>
         </w:rPr>
         <w:t>1/2</w:t>
       </w:r>
       <w:r>
         <w:rPr>
           <w:b w:val="0"/>
+          <w:sz w:val="24"/>
+          <w:szCs w:val="24"/>
         </w:rPr>
         <w:t xml:space="preserve">   в </w:t>
       </w:r>
@@ -3966,6 +3024,8 @@
       <w:r>
         <w:rPr>
           <w:b w:val="0"/>
+          <w:sz w:val="24"/>
+          <w:szCs w:val="24"/>
         </w:rPr>
         <w:t>п</w:t>
       </w:r>
@@ -3973,6 +3033,8 @@
       <w:r>
         <w:rPr>
           <w:b w:val="0"/>
+          <w:sz w:val="24"/>
+          <w:szCs w:val="24"/>
         </w:rPr>
         <w:t>/</w:t>
       </w:r>
@@ -3980,6 +3042,8 @@
       <w:r>
         <w:rPr>
           <w:b w:val="0"/>
+          <w:sz w:val="24"/>
+          <w:szCs w:val="24"/>
         </w:rPr>
         <w:t>зр</w:t>
       </w:r>
@@ -3987,6 +3051,8 @@
       <w:r>
         <w:rPr>
           <w:b w:val="0"/>
+          <w:sz w:val="24"/>
+          <w:szCs w:val="24"/>
         </w:rPr>
         <w:t xml:space="preserve"> белок – </w:t>
       </w:r>
@@ -3994,6 +3060,8 @@
       <w:r>
         <w:rPr>
           <w:b w:val="0"/>
+          <w:sz w:val="24"/>
+          <w:szCs w:val="24"/>
         </w:rPr>
         <w:t>отр</w:t>
       </w:r>
@@ -4001,6 +3069,8 @@
       <w:r>
         <w:rPr>
           <w:b w:val="0"/>
+          <w:sz w:val="24"/>
+          <w:szCs w:val="24"/>
         </w:rPr>
         <w:t xml:space="preserve">  ацетон –</w:t>
       </w:r>
@@ -4008,6 +3078,8 @@
       <w:r>
         <w:rPr>
           <w:b w:val="0"/>
+          <w:sz w:val="24"/>
+          <w:szCs w:val="24"/>
         </w:rPr>
         <w:t>отр</w:t>
       </w:r>
@@ -4015,12 +3087,16 @@
       <w:r>
         <w:rPr>
           <w:b w:val="0"/>
+          <w:sz w:val="24"/>
+          <w:szCs w:val="24"/>
         </w:rPr>
         <w:t xml:space="preserve">; </w:t>
       </w:r>
       <w:r>
         <w:rPr>
           <w:b w:val="0"/>
+          <w:sz w:val="24"/>
+          <w:szCs w:val="24"/>
         </w:rPr>
         <w:t xml:space="preserve"> </w:t>
       </w:r>
@@ -4028,6 +3104,8 @@
       <w:r>
         <w:rPr>
           <w:b w:val="0"/>
+          <w:sz w:val="24"/>
+          <w:szCs w:val="24"/>
         </w:rPr>
         <w:t>эпит</w:t>
       </w:r>
@@ -4035,13 +3113,25 @@
       <w:r>
         <w:rPr>
           <w:b w:val="0"/>
-        </w:rPr>
-        <w:t>. пл. -</w:t>
+          <w:sz w:val="24"/>
+          <w:szCs w:val="24"/>
+        </w:rPr>
+        <w:t xml:space="preserve">. пл. </w:t>
+      </w:r>
+      <w:r>
+        <w:rPr>
+          <w:b w:val="0"/>
+          <w:sz w:val="24"/>
+          <w:szCs w:val="24"/>
+        </w:rPr>
+        <w:t>–</w:t>
       </w:r>
       <w:proofErr w:type="spellStart"/>
       <w:r>
         <w:rPr>
           <w:b w:val="0"/>
+          <w:sz w:val="24"/>
+          <w:szCs w:val="24"/>
         </w:rPr>
         <w:t>ед</w:t>
       </w:r>
@@ -4049,6 +3139,8 @@
       <w:r>
         <w:rPr>
           <w:b w:val="0"/>
+          <w:sz w:val="24"/>
+          <w:szCs w:val="24"/>
         </w:rPr>
         <w:t xml:space="preserve"> ; </w:t>
       </w:r>
@@ -4056,6 +3148,8 @@
       <w:r>
         <w:rPr>
           <w:b w:val="0"/>
+          <w:sz w:val="24"/>
+          <w:szCs w:val="24"/>
         </w:rPr>
         <w:t>эпит</w:t>
       </w:r>
@@ -4063,6 +3157,8 @@
       <w:r>
         <w:rPr>
           <w:b w:val="0"/>
+          <w:sz w:val="24"/>
+          <w:szCs w:val="24"/>
         </w:rPr>
         <w:t xml:space="preserve">. </w:t>
       </w:r>
@@ -4070,6 +3166,8 @@
       <w:r>
         <w:rPr>
           <w:b w:val="0"/>
+          <w:sz w:val="24"/>
+          <w:szCs w:val="24"/>
         </w:rPr>
         <w:t>перех</w:t>
       </w:r>
@@ -4077,12 +3175,16 @@
       <w:r>
         <w:rPr>
           <w:b w:val="0"/>
+          <w:sz w:val="24"/>
+          <w:szCs w:val="24"/>
         </w:rPr>
         <w:t xml:space="preserve">. - </w:t>
       </w:r>
       <w:r>
         <w:rPr>
           <w:b w:val="0"/>
+          <w:sz w:val="24"/>
+          <w:szCs w:val="24"/>
         </w:rPr>
         <w:t xml:space="preserve"> в п/</w:t>
       </w:r>
@@ -4090,6 +3192,8 @@
       <w:r>
         <w:rPr>
           <w:b w:val="0"/>
+          <w:sz w:val="24"/>
+          <w:szCs w:val="24"/>
         </w:rPr>
         <w:t>зр</w:t>
       </w:r>
@@ -4099,42 +3203,35 @@
       <w:pPr>
         <w:ind w:left="-567"/>
         <w:rPr>
-          <w:sz w:val="28"/>
-          <w:szCs w:val="20"/>
           <w:lang w:val="ru-RU"/>
         </w:rPr>
       </w:pPr>
       <w:r>
         <w:rPr>
-          <w:sz w:val="28"/>
           <w:lang w:val="ru-RU"/>
         </w:rPr>
         <w:t>08</w:t>
       </w:r>
       <w:r>
         <w:rPr>
-          <w:sz w:val="28"/>
           <w:lang w:val="ru-RU"/>
         </w:rPr>
         <w:t>.</w:t>
       </w:r>
       <w:r>
         <w:rPr>
-          <w:sz w:val="28"/>
           <w:lang w:val="ru-RU"/>
         </w:rPr>
         <w:t>09.17</w:t>
       </w:r>
       <w:r>
         <w:rPr>
-          <w:sz w:val="28"/>
           <w:lang w:val="ru-RU"/>
         </w:rPr>
         <w:t xml:space="preserve"> </w:t>
       </w:r>
       <w:r>
         <w:rPr>
-          <w:sz w:val="28"/>
           <w:lang w:val="ru-RU"/>
         </w:rPr>
         <w:t xml:space="preserve">Анализ мочи по Нечипоренко </w:t>
@@ -4142,7 +3239,6 @@
       <w:proofErr w:type="spellStart"/>
       <w:r>
         <w:rPr>
-          <w:sz w:val="28"/>
           <w:lang w:val="ru-RU"/>
         </w:rPr>
         <w:t>лейк</w:t>
@@ -4150,21 +3246,18 @@
       <w:proofErr w:type="spellEnd"/>
       <w:r>
         <w:rPr>
-          <w:sz w:val="28"/>
           <w:lang w:val="ru-RU"/>
         </w:rPr>
         <w:t xml:space="preserve"> -</w:t>
       </w:r>
       <w:r>
         <w:rPr>
-          <w:sz w:val="28"/>
           <w:lang w:val="ru-RU"/>
         </w:rPr>
         <w:t>1000</w:t>
       </w:r>
       <w:r>
         <w:rPr>
-          <w:sz w:val="28"/>
           <w:lang w:val="ru-RU"/>
         </w:rPr>
         <w:t xml:space="preserve">  </w:t>
@@ -4172,7 +3265,6 @@
       <w:proofErr w:type="spellStart"/>
       <w:r>
         <w:rPr>
-          <w:sz w:val="28"/>
           <w:lang w:val="ru-RU"/>
         </w:rPr>
         <w:t>эритр</w:t>
@@ -4180,7 +3272,6 @@
       <w:proofErr w:type="spellEnd"/>
       <w:r>
         <w:rPr>
-          <w:sz w:val="28"/>
           <w:lang w:val="ru-RU"/>
         </w:rPr>
         <w:t xml:space="preserve"> -  белок – </w:t>
@@ -4188,7 +3279,6 @@
       <w:proofErr w:type="spellStart"/>
       <w:r>
         <w:rPr>
-          <w:sz w:val="28"/>
           <w:lang w:val="ru-RU"/>
         </w:rPr>
         <w:t>отр</w:t>
@@ -4199,63 +3289,53 @@
       <w:pPr>
         <w:ind w:left="-567"/>
         <w:rPr>
-          <w:sz w:val="28"/>
-          <w:szCs w:val="20"/>
           <w:lang w:val="ru-RU"/>
         </w:rPr>
       </w:pPr>
       <w:r>
         <w:rPr>
-          <w:sz w:val="28"/>
           <w:lang w:val="ru-RU"/>
         </w:rPr>
         <w:t>07</w:t>
       </w:r>
       <w:r>
         <w:rPr>
-          <w:sz w:val="28"/>
           <w:lang w:val="ru-RU"/>
         </w:rPr>
         <w:t>.</w:t>
       </w:r>
       <w:r>
         <w:rPr>
-          <w:sz w:val="28"/>
           <w:lang w:val="ru-RU"/>
         </w:rPr>
         <w:t>09.17</w:t>
       </w:r>
       <w:r>
         <w:rPr>
-          <w:sz w:val="28"/>
           <w:lang w:val="ru-RU"/>
         </w:rPr>
         <w:t xml:space="preserve"> </w:t>
       </w:r>
       <w:r>
         <w:rPr>
-          <w:sz w:val="28"/>
           <w:lang w:val="ru-RU"/>
         </w:rPr>
         <w:t xml:space="preserve">Суточная глюкозурия </w:t>
       </w:r>
       <w:r>
         <w:rPr>
-          <w:sz w:val="28"/>
           <w:lang w:val="ru-RU"/>
         </w:rPr>
         <w:t>1,0</w:t>
       </w:r>
       <w:r>
         <w:rPr>
-          <w:sz w:val="28"/>
           <w:lang w:val="ru-RU"/>
         </w:rPr>
         <w:t xml:space="preserve">  %</w:t>
       </w:r>
       <w:r>
         <w:rPr>
-          <w:sz w:val="28"/>
           <w:lang w:val="ru-RU"/>
         </w:rPr>
         <w:t xml:space="preserve">;   Суточная протеинурия –  </w:t>
@@ -4263,7 +3343,6 @@
       <w:proofErr w:type="spellStart"/>
       <w:r>
         <w:rPr>
-          <w:sz w:val="28"/>
           <w:lang w:val="ru-RU"/>
         </w:rPr>
         <w:t>отр</w:t>
@@ -4274,36 +3353,80 @@
       <w:pPr>
         <w:pStyle w:val="5"/>
         <w:ind w:left="-567"/>
+        <w:rPr>
+          <w:sz w:val="24"/>
+          <w:szCs w:val="24"/>
+        </w:rPr>
       </w:pPr>
       <w:r>
+        <w:rPr>
+          <w:sz w:val="24"/>
+          <w:szCs w:val="24"/>
+        </w:rPr>
         <w:t>07</w:t>
       </w:r>
       <w:r>
+        <w:rPr>
+          <w:sz w:val="24"/>
+          <w:szCs w:val="24"/>
+        </w:rPr>
         <w:t>.</w:t>
       </w:r>
       <w:r>
+        <w:rPr>
+          <w:sz w:val="24"/>
+          <w:szCs w:val="24"/>
+        </w:rPr>
         <w:t>09.17</w:t>
       </w:r>
       <w:r>
+        <w:rPr>
+          <w:sz w:val="24"/>
+          <w:szCs w:val="24"/>
+        </w:rPr>
         <w:t xml:space="preserve"> </w:t>
       </w:r>
       <w:r>
+        <w:rPr>
+          <w:sz w:val="24"/>
+          <w:szCs w:val="24"/>
+        </w:rPr>
         <w:t xml:space="preserve">Микроальбуминурия </w:t>
       </w:r>
       <w:r>
+        <w:rPr>
+          <w:sz w:val="24"/>
+          <w:szCs w:val="24"/>
+        </w:rPr>
         <w:t>–</w:t>
       </w:r>
       <w:r>
+        <w:rPr>
+          <w:sz w:val="24"/>
+          <w:szCs w:val="24"/>
+        </w:rPr>
         <w:t>21,3</w:t>
       </w:r>
       <w:r>
+        <w:rPr>
+          <w:sz w:val="24"/>
+          <w:szCs w:val="24"/>
+        </w:rPr>
         <w:t xml:space="preserve"> </w:t>
       </w:r>
       <w:r>
+        <w:rPr>
+          <w:sz w:val="24"/>
+          <w:szCs w:val="24"/>
+        </w:rPr>
         <w:t>мг/</w:t>
       </w:r>
       <w:proofErr w:type="spellStart"/>
       <w:r>
+        <w:rPr>
+          <w:sz w:val="24"/>
+          <w:szCs w:val="24"/>
+        </w:rPr>
         <w:t>сут</w:t>
       </w:r>
       <w:proofErr w:type="spellEnd"/>
@@ -4337,15 +3460,11 @@
           <w:p>
             <w:pPr>
               <w:rPr>
-                <w:sz w:val="28"/>
-                <w:szCs w:val="28"/>
                 <w:lang w:val="ru-RU"/>
               </w:rPr>
             </w:pPr>
             <w:r>
               <w:rPr>
-                <w:sz w:val="28"/>
-                <w:szCs w:val="28"/>
                 <w:lang w:val="ru-RU"/>
               </w:rPr>
               <w:t xml:space="preserve">Гликемический </w:t>
@@ -4354,15 +3473,11 @@
           <w:p>
             <w:pPr>
               <w:rPr>
-                <w:sz w:val="28"/>
-                <w:szCs w:val="28"/>
                 <w:lang w:val="ru-RU"/>
               </w:rPr>
             </w:pPr>
             <w:r>
               <w:rPr>
-                <w:sz w:val="28"/>
-                <w:szCs w:val="28"/>
                 <w:lang w:val="ru-RU"/>
               </w:rPr>
               <w:t>профиль</w:t>
@@ -4376,15 +3491,11 @@
           <w:p>
             <w:pPr>
               <w:rPr>
-                <w:sz w:val="28"/>
-                <w:szCs w:val="28"/>
                 <w:lang w:val="ru-RU"/>
               </w:rPr>
             </w:pPr>
             <w:r>
               <w:rPr>
-                <w:sz w:val="28"/>
-                <w:szCs w:val="28"/>
                 <w:lang w:val="ru-RU"/>
               </w:rPr>
               <w:t>8.00</w:t>
@@ -4398,15 +3509,11 @@
           <w:p>
             <w:pPr>
               <w:rPr>
-                <w:sz w:val="28"/>
-                <w:szCs w:val="28"/>
                 <w:lang w:val="ru-RU"/>
               </w:rPr>
             </w:pPr>
             <w:r>
               <w:rPr>
-                <w:sz w:val="28"/>
-                <w:szCs w:val="28"/>
                 <w:lang w:val="ru-RU"/>
               </w:rPr>
               <w:t>11.00</w:t>
@@ -4420,15 +3527,11 @@
           <w:p>
             <w:pPr>
               <w:rPr>
-                <w:sz w:val="28"/>
-                <w:szCs w:val="28"/>
                 <w:lang w:val="ru-RU"/>
               </w:rPr>
             </w:pPr>
             <w:r>
               <w:rPr>
-                <w:sz w:val="28"/>
-                <w:szCs w:val="28"/>
                 <w:lang w:val="ru-RU"/>
               </w:rPr>
               <w:t>16.00</w:t>
@@ -4442,15 +3545,11 @@
           <w:p>
             <w:pPr>
               <w:rPr>
-                <w:sz w:val="28"/>
-                <w:szCs w:val="28"/>
                 <w:lang w:val="ru-RU"/>
               </w:rPr>
             </w:pPr>
             <w:r>
               <w:rPr>
-                <w:sz w:val="28"/>
-                <w:szCs w:val="28"/>
                 <w:lang w:val="ru-RU"/>
               </w:rPr>
               <w:t>20.00</w:t>
@@ -4464,15 +3563,11 @@
           <w:p>
             <w:pPr>
               <w:rPr>
-                <w:sz w:val="28"/>
-                <w:szCs w:val="28"/>
                 <w:lang w:val="ru-RU"/>
               </w:rPr>
             </w:pPr>
             <w:r>
               <w:rPr>
-                <w:sz w:val="28"/>
-                <w:szCs w:val="28"/>
                 <w:lang w:val="ru-RU"/>
               </w:rPr>
               <w:t>22.00</w:t>
@@ -4488,15 +3583,11 @@
           <w:p>
             <w:pPr>
               <w:rPr>
-                <w:sz w:val="28"/>
-                <w:szCs w:val="28"/>
                 <w:lang w:val="ru-RU"/>
               </w:rPr>
             </w:pPr>
             <w:r>
               <w:rPr>
-                <w:sz w:val="28"/>
-                <w:szCs w:val="28"/>
                 <w:lang w:val="ru-RU"/>
               </w:rPr>
               <w:t>06.09</w:t>
@@ -4510,15 +3601,11 @@
           <w:p>
             <w:pPr>
               <w:rPr>
-                <w:sz w:val="28"/>
-                <w:szCs w:val="28"/>
                 <w:lang w:val="ru-RU"/>
               </w:rPr>
             </w:pPr>
             <w:r>
               <w:rPr>
-                <w:sz w:val="28"/>
-                <w:szCs w:val="28"/>
                 <w:lang w:val="ru-RU"/>
               </w:rPr>
               <w:t>9,4</w:t>
@@ -4532,15 +3619,11 @@
           <w:p>
             <w:pPr>
               <w:rPr>
-                <w:sz w:val="28"/>
-                <w:szCs w:val="28"/>
                 <w:lang w:val="ru-RU"/>
               </w:rPr>
             </w:pPr>
             <w:r>
               <w:rPr>
-                <w:sz w:val="28"/>
-                <w:szCs w:val="28"/>
                 <w:lang w:val="ru-RU"/>
               </w:rPr>
               <w:t>12,2</w:t>
@@ -4554,15 +3637,11 @@
           <w:p>
             <w:pPr>
               <w:rPr>
-                <w:sz w:val="28"/>
-                <w:szCs w:val="28"/>
                 <w:lang w:val="ru-RU"/>
               </w:rPr>
             </w:pPr>
             <w:r>
               <w:rPr>
-                <w:sz w:val="28"/>
-                <w:szCs w:val="28"/>
                 <w:lang w:val="ru-RU"/>
               </w:rPr>
               <w:t>10,4</w:t>
@@ -4576,15 +3655,11 @@
           <w:p>
             <w:pPr>
               <w:rPr>
-                <w:sz w:val="28"/>
-                <w:szCs w:val="28"/>
                 <w:lang w:val="ru-RU"/>
               </w:rPr>
             </w:pPr>
             <w:r>
               <w:rPr>
-                <w:sz w:val="28"/>
-                <w:szCs w:val="28"/>
                 <w:lang w:val="ru-RU"/>
               </w:rPr>
               <w:t>12,3</w:t>
@@ -4598,15 +3673,11 @@
           <w:p>
             <w:pPr>
               <w:rPr>
-                <w:sz w:val="28"/>
-                <w:szCs w:val="28"/>
                 <w:lang w:val="ru-RU"/>
               </w:rPr>
             </w:pPr>
             <w:r>
               <w:rPr>
-                <w:sz w:val="28"/>
-                <w:szCs w:val="28"/>
                 <w:lang w:val="ru-RU"/>
               </w:rPr>
               <w:t>10,2</w:t>
@@ -4622,15 +3693,11 @@
           <w:p>
             <w:pPr>
               <w:rPr>
-                <w:sz w:val="28"/>
-                <w:szCs w:val="28"/>
                 <w:lang w:val="ru-RU"/>
               </w:rPr>
             </w:pPr>
             <w:r>
               <w:rPr>
-                <w:sz w:val="28"/>
-                <w:szCs w:val="28"/>
                 <w:lang w:val="ru-RU"/>
               </w:rPr>
               <w:t>11.09</w:t>
@@ -4644,15 +3711,11 @@
           <w:p>
             <w:pPr>
               <w:rPr>
-                <w:sz w:val="28"/>
-                <w:szCs w:val="28"/>
                 <w:lang w:val="ru-RU"/>
               </w:rPr>
             </w:pPr>
             <w:r>
               <w:rPr>
-                <w:sz w:val="28"/>
-                <w:szCs w:val="28"/>
                 <w:lang w:val="ru-RU"/>
               </w:rPr>
               <w:t>7,6</w:t>
@@ -4666,15 +3729,11 @@
           <w:p>
             <w:pPr>
               <w:rPr>
-                <w:sz w:val="28"/>
-                <w:szCs w:val="28"/>
                 <w:lang w:val="ru-RU"/>
               </w:rPr>
             </w:pPr>
             <w:r>
               <w:rPr>
-                <w:sz w:val="28"/>
-                <w:szCs w:val="28"/>
                 <w:lang w:val="ru-RU"/>
               </w:rPr>
               <w:t>12,5</w:t>
@@ -4688,15 +3747,11 @@
           <w:p>
             <w:pPr>
               <w:rPr>
-                <w:sz w:val="28"/>
-                <w:szCs w:val="28"/>
                 <w:lang w:val="ru-RU"/>
               </w:rPr>
             </w:pPr>
             <w:r>
               <w:rPr>
-                <w:sz w:val="28"/>
-                <w:szCs w:val="28"/>
                 <w:lang w:val="ru-RU"/>
               </w:rPr>
               <w:t>6,9</w:t>
@@ -4710,15 +3765,11 @@
           <w:p>
             <w:pPr>
               <w:rPr>
-                <w:sz w:val="28"/>
-                <w:szCs w:val="28"/>
                 <w:lang w:val="ru-RU"/>
               </w:rPr>
             </w:pPr>
             <w:r>
               <w:rPr>
-                <w:sz w:val="28"/>
-                <w:szCs w:val="28"/>
                 <w:lang w:val="ru-RU"/>
               </w:rPr>
               <w:t>8,8</w:t>
@@ -4732,8 +3783,6 @@
           <w:p>
             <w:pPr>
               <w:rPr>
-                <w:sz w:val="28"/>
-                <w:szCs w:val="28"/>
                 <w:lang w:val="ru-RU"/>
               </w:rPr>
             </w:pPr>
@@ -4748,15 +3797,11 @@
           <w:p>
             <w:pPr>
               <w:rPr>
-                <w:sz w:val="28"/>
-                <w:szCs w:val="28"/>
                 <w:lang w:val="ru-RU"/>
               </w:rPr>
             </w:pPr>
             <w:r>
               <w:rPr>
-                <w:sz w:val="28"/>
-                <w:szCs w:val="28"/>
                 <w:lang w:val="ru-RU"/>
               </w:rPr>
               <w:t>12.09</w:t>
@@ -4770,8 +3815,6 @@
           <w:p>
             <w:pPr>
               <w:rPr>
-                <w:sz w:val="28"/>
-                <w:szCs w:val="28"/>
                 <w:lang w:val="ru-RU"/>
               </w:rPr>
             </w:pPr>
@@ -4784,15 +3827,11 @@
           <w:p>
             <w:pPr>
               <w:rPr>
-                <w:sz w:val="28"/>
-                <w:szCs w:val="28"/>
                 <w:lang w:val="ru-RU"/>
               </w:rPr>
             </w:pPr>
             <w:r>
               <w:rPr>
-                <w:sz w:val="28"/>
-                <w:szCs w:val="28"/>
                 <w:lang w:val="ru-RU"/>
               </w:rPr>
               <w:t>10,0</w:t>
@@ -4806,8 +3845,6 @@
           <w:p>
             <w:pPr>
               <w:rPr>
-                <w:sz w:val="28"/>
-                <w:szCs w:val="28"/>
                 <w:lang w:val="ru-RU"/>
               </w:rPr>
             </w:pPr>
@@ -4820,8 +3857,6 @@
           <w:p>
             <w:pPr>
               <w:rPr>
-                <w:sz w:val="28"/>
-                <w:szCs w:val="28"/>
                 <w:lang w:val="ru-RU"/>
               </w:rPr>
             </w:pPr>
@@ -4834,8 +3869,87 @@
           <w:p>
             <w:pPr>
               <w:rPr>
-                <w:sz w:val="28"/>
-                <w:szCs w:val="28"/>
+                <w:lang w:val="ru-RU"/>
+              </w:rPr>
+            </w:pPr>
+          </w:p>
+        </w:tc>
+      </w:tr>
+      <w:tr>
+        <w:tc>
+          <w:tcPr>
+            <w:tcW w:w="2518" w:type="dxa"/>
+          </w:tcPr>
+          <w:p>
+            <w:pPr>
+              <w:rPr>
+                <w:lang w:val="ru-RU"/>
+              </w:rPr>
+            </w:pPr>
+            <w:r>
+              <w:rPr>
+                <w:highlight w:val="cyan"/>
+                <w:lang w:val="ru-RU"/>
+              </w:rPr>
+              <w:t>14.09</w:t>
+            </w:r>
+          </w:p>
+        </w:tc>
+        <w:tc>
+          <w:tcPr>
+            <w:tcW w:w="992" w:type="dxa"/>
+          </w:tcPr>
+          <w:p>
+            <w:pPr>
+              <w:rPr>
+                <w:lang w:val="ru-RU"/>
+              </w:rPr>
+            </w:pPr>
+          </w:p>
+        </w:tc>
+        <w:tc>
+          <w:tcPr>
+            <w:tcW w:w="993" w:type="dxa"/>
+          </w:tcPr>
+          <w:p>
+            <w:pPr>
+              <w:rPr>
+                <w:lang w:val="ru-RU"/>
+              </w:rPr>
+            </w:pPr>
+          </w:p>
+        </w:tc>
+        <w:tc>
+          <w:tcPr>
+            <w:tcW w:w="992" w:type="dxa"/>
+          </w:tcPr>
+          <w:p>
+            <w:pPr>
+              <w:rPr>
+                <w:lang w:val="ru-RU"/>
+              </w:rPr>
+            </w:pPr>
+          </w:p>
+        </w:tc>
+        <w:tc>
+          <w:tcPr>
+            <w:tcW w:w="992" w:type="dxa"/>
+          </w:tcPr>
+          <w:p>
+            <w:pPr>
+              <w:rPr>
+                <w:lang w:val="ru-RU"/>
+              </w:rPr>
+            </w:pPr>
+          </w:p>
+        </w:tc>
+        <w:tc>
+          <w:tcPr>
+            <w:tcW w:w="992" w:type="dxa"/>
+          </w:tcPr>
+          <w:p>
+            <w:pPr>
+              <w:rPr>
                 <w:lang w:val="ru-RU"/>
               </w:rPr>
             </w:pPr>
@@ -4848,14 +3962,11 @@
         <w:ind w:left="-567"/>
         <w:jc w:val="both"/>
         <w:rPr>
-          <w:sz w:val="28"/>
-          <w:szCs w:val="20"/>
           <w:lang w:val="ru-RU"/>
         </w:rPr>
       </w:pPr>
       <w:r>
         <w:rPr>
-          <w:sz w:val="28"/>
           <w:u w:val="single"/>
           <w:lang w:val="ru-RU"/>
         </w:rPr>
@@ -4863,7 +3974,6 @@
       </w:r>
       <w:r>
         <w:rPr>
-          <w:sz w:val="28"/>
           <w:u w:val="single"/>
           <w:lang w:val="ru-RU"/>
         </w:rPr>
@@ -4871,7 +3981,6 @@
       </w:r>
       <w:r>
         <w:rPr>
-          <w:sz w:val="28"/>
           <w:lang w:val="ru-RU"/>
         </w:rPr>
         <w:t xml:space="preserve">: </w:t>
@@ -4879,7 +3988,6 @@
       <w:sdt>
         <w:sdtPr>
           <w:rPr>
-            <w:sz w:val="28"/>
             <w:lang w:val="ru-RU"/>
           </w:rPr>
           <w:id w:val="-1949923650"/>
@@ -4896,7 +4004,6 @@
         <w:sdtContent>
           <w:r>
             <w:rPr>
-              <w:sz w:val="28"/>
               <w:lang w:val="ru-RU"/>
             </w:rPr>
             <w:t xml:space="preserve"> </w:t>
@@ -4905,14 +4012,12 @@
       </w:sdt>
       <w:r>
         <w:rPr>
-          <w:sz w:val="28"/>
           <w:lang w:val="ru-RU"/>
         </w:rPr>
         <w:t xml:space="preserve"> </w:t>
       </w:r>
       <w:r>
         <w:rPr>
-          <w:sz w:val="28"/>
           <w:lang w:val="ru-RU"/>
         </w:rPr>
         <w:t>Диабетическая дистальная симметричная полинейропатия н/</w:t>
@@ -4920,7 +4025,6 @@
       <w:proofErr w:type="gramStart"/>
       <w:r>
         <w:rPr>
-          <w:sz w:val="28"/>
           <w:lang w:val="ru-RU"/>
         </w:rPr>
         <w:t>к</w:t>
@@ -4928,7 +4032,6 @@
       <w:proofErr w:type="gramEnd"/>
       <w:r>
         <w:rPr>
-          <w:sz w:val="28"/>
           <w:lang w:val="ru-RU"/>
         </w:rPr>
         <w:t xml:space="preserve">, сенсомоторная форма (NSS 7, NDS 7), энцефалопатия 1 ст. сочетанного генеза (дисметаболическая сосудистая) цереброастенический с-м. Рек: актовегин 10,0 в/в № 10, нуклео ЦМФ 2,0 № 10, </w:t>
@@ -4936,7 +4039,6 @@
       <w:proofErr w:type="spellStart"/>
       <w:r>
         <w:rPr>
-          <w:sz w:val="28"/>
           <w:lang w:val="ru-RU"/>
         </w:rPr>
         <w:t>неогабин</w:t>
@@ -4944,10 +4046,21 @@
       <w:proofErr w:type="spellEnd"/>
       <w:r>
         <w:rPr>
-          <w:sz w:val="28"/>
-          <w:lang w:val="ru-RU"/>
-        </w:rPr>
-        <w:t xml:space="preserve"> 75 г 2р/д </w:t>
+          <w:lang w:val="ru-RU"/>
+        </w:rPr>
+        <w:t xml:space="preserve"> 75 </w:t>
+      </w:r>
+      <w:r>
+        <w:rPr>
+          <w:lang w:val="ru-RU"/>
+        </w:rPr>
+        <w:t>м</w:t>
+      </w:r>
+      <w:r>
+        <w:rPr>
+          <w:lang w:val="ru-RU"/>
+        </w:rPr>
+        <w:t xml:space="preserve">г 2р/д </w:t>
       </w:r>
     </w:p>
     <w:p>
@@ -4955,22 +4068,19 @@
         <w:ind w:left="-567"/>
         <w:jc w:val="both"/>
         <w:rPr>
-          <w:sz w:val="28"/>
-          <w:szCs w:val="20"/>
           <w:lang w:val="ru-RU"/>
         </w:rPr>
       </w:pPr>
       <w:r>
         <w:rPr>
-          <w:sz w:val="28"/>
           <w:u w:val="single"/>
           <w:lang w:val="ru-RU"/>
         </w:rPr>
+        <w:lastRenderedPageBreak/>
         <w:t xml:space="preserve">07.09.17 </w:t>
       </w:r>
       <w:r>
         <w:rPr>
-          <w:sz w:val="28"/>
           <w:u w:val="single"/>
           <w:lang w:val="ru-RU"/>
         </w:rPr>
@@ -4978,64 +4088,67 @@
       </w:r>
       <w:r>
         <w:rPr>
-          <w:sz w:val="28"/>
           <w:lang w:val="ru-RU"/>
         </w:rPr>
         <w:t>: VIS OD=</w:t>
       </w:r>
       <w:r>
         <w:rPr>
-          <w:sz w:val="28"/>
           <w:lang w:val="ru-RU"/>
         </w:rPr>
         <w:t>0,9</w:t>
       </w:r>
       <w:r>
         <w:rPr>
-          <w:sz w:val="28"/>
           <w:lang w:val="ru-RU"/>
         </w:rPr>
         <w:t xml:space="preserve">   OS=</w:t>
       </w:r>
       <w:r>
         <w:rPr>
-          <w:sz w:val="28"/>
           <w:lang w:val="ru-RU"/>
         </w:rPr>
         <w:t>1,0</w:t>
       </w:r>
       <w:r>
         <w:rPr>
-          <w:sz w:val="28"/>
           <w:lang w:val="ru-RU"/>
         </w:rPr>
         <w:t xml:space="preserve">; </w:t>
       </w:r>
       <w:r>
         <w:rPr>
-          <w:sz w:val="28"/>
           <w:lang w:val="ru-RU"/>
         </w:rPr>
         <w:t>Факосклероз.</w:t>
       </w:r>
       <w:r>
         <w:rPr>
-          <w:sz w:val="28"/>
           <w:lang w:val="ru-RU"/>
         </w:rPr>
         <w:t xml:space="preserve"> Гл. дно: </w:t>
       </w:r>
       <w:r>
         <w:rPr>
-          <w:sz w:val="28"/>
-          <w:lang w:val="ru-RU"/>
-        </w:rPr>
-        <w:t xml:space="preserve"> сосуды неравномерного калибра умерено извиты, склерозированы, вены полнокровны</w:t>
+          <w:lang w:val="ru-RU"/>
+        </w:rPr>
+        <w:t xml:space="preserve"> сосуды неравномерного калибра</w:t>
+      </w:r>
+      <w:r>
+        <w:rPr>
+          <w:lang w:val="ru-RU"/>
+        </w:rPr>
+        <w:t>,</w:t>
+      </w:r>
+      <w:r>
+        <w:rPr>
+          <w:lang w:val="ru-RU"/>
+        </w:rPr>
+        <w:t xml:space="preserve"> умерено извиты, склерозированы, вены полнокровны</w:t>
       </w:r>
       <w:proofErr w:type="gramStart"/>
       <w:r>
         <w:rPr>
-          <w:sz w:val="28"/>
           <w:lang w:val="ru-RU"/>
         </w:rPr>
         <w:t>.</w:t>
@@ -5043,7 +4156,6 @@
       <w:proofErr w:type="gramEnd"/>
       <w:r>
         <w:rPr>
-          <w:sz w:val="28"/>
           <w:lang w:val="ru-RU"/>
         </w:rPr>
         <w:t xml:space="preserve"> </w:t>
@@ -5051,7 +4163,6 @@
       <w:proofErr w:type="gramStart"/>
       <w:r>
         <w:rPr>
-          <w:sz w:val="28"/>
           <w:lang w:val="ru-RU"/>
         </w:rPr>
         <w:t>с</w:t>
@@ -5059,7 +4170,6 @@
       <w:proofErr w:type="gramEnd"/>
       <w:r>
         <w:rPr>
-          <w:sz w:val="28"/>
           <w:lang w:val="ru-RU"/>
         </w:rPr>
         <w:t xml:space="preserve">-м </w:t>
@@ -5067,7 +4177,6 @@
       <w:proofErr w:type="spellStart"/>
       <w:r>
         <w:rPr>
-          <w:sz w:val="28"/>
           <w:lang w:val="ru-RU"/>
         </w:rPr>
         <w:t>Салюс</w:t>
@@ -5075,49 +4184,42 @@
       <w:proofErr w:type="spellEnd"/>
       <w:r>
         <w:rPr>
-          <w:sz w:val="28"/>
           <w:lang w:val="ru-RU"/>
         </w:rPr>
         <w:t xml:space="preserve"> 1- II ст. </w:t>
       </w:r>
       <w:r>
         <w:rPr>
-          <w:sz w:val="28"/>
           <w:lang w:val="ru-RU"/>
         </w:rPr>
         <w:t>В</w:t>
       </w:r>
       <w:r>
         <w:rPr>
-          <w:sz w:val="28"/>
           <w:lang w:val="ru-RU"/>
         </w:rPr>
         <w:t xml:space="preserve"> </w:t>
       </w:r>
       <w:r>
         <w:rPr>
-          <w:sz w:val="28"/>
           <w:lang w:val="ru-RU"/>
         </w:rPr>
         <w:t>макулярной области без особенностей</w:t>
       </w:r>
       <w:r>
         <w:rPr>
-          <w:sz w:val="28"/>
           <w:lang w:val="ru-RU"/>
         </w:rPr>
         <w:t xml:space="preserve"> Д-з: </w:t>
       </w:r>
       <w:r>
         <w:rPr>
-          <w:sz w:val="28"/>
           <w:lang w:val="ru-RU"/>
         </w:rPr>
         <w:t>А</w:t>
       </w:r>
       <w:r>
         <w:rPr>
-          <w:sz w:val="28"/>
           <w:lang w:val="ru-RU"/>
         </w:rPr>
         <w:t xml:space="preserve">нгиопатия сосудов сетчатки ОИ. </w:t>
@@ -5128,14 +4230,11 @@
         <w:ind w:left="-567"/>
         <w:jc w:val="both"/>
         <w:rPr>
-          <w:sz w:val="28"/>
-          <w:szCs w:val="20"/>
           <w:lang w:val="ru-RU"/>
         </w:rPr>
       </w:pPr>
       <w:r>
         <w:rPr>
-          <w:sz w:val="28"/>
           <w:u w:val="single"/>
           <w:lang w:val="ru-RU"/>
         </w:rPr>
@@ -5143,7 +4242,6 @@
       </w:r>
       <w:r>
         <w:rPr>
-          <w:sz w:val="28"/>
           <w:u w:val="single"/>
           <w:lang w:val="ru-RU"/>
         </w:rPr>
@@ -5151,35 +4249,30 @@
       </w:r>
       <w:r>
         <w:rPr>
-          <w:sz w:val="28"/>
           <w:lang w:val="ru-RU"/>
         </w:rPr>
         <w:t>:</w:t>
       </w:r>
       <w:r>
         <w:rPr>
-          <w:sz w:val="28"/>
           <w:lang w:val="ru-RU"/>
         </w:rPr>
         <w:t xml:space="preserve"> </w:t>
       </w:r>
       <w:r>
         <w:rPr>
-          <w:sz w:val="28"/>
           <w:lang w:val="ru-RU"/>
         </w:rPr>
         <w:t>ЧСС -</w:t>
       </w:r>
       <w:r>
         <w:rPr>
-          <w:sz w:val="28"/>
           <w:lang w:val="ru-RU"/>
         </w:rPr>
         <w:t>67</w:t>
       </w:r>
       <w:r>
         <w:rPr>
-          <w:sz w:val="28"/>
           <w:lang w:val="ru-RU"/>
         </w:rPr>
         <w:t xml:space="preserve"> уд/мин. Вольтаж </w:t>
@@ -5187,7 +4280,6 @@
       <w:sdt>
         <w:sdtPr>
           <w:rPr>
-            <w:sz w:val="28"/>
             <w:lang w:val="ru-RU"/>
           </w:rPr>
           <w:id w:val="-1300382127"/>
@@ -5205,7 +4297,6 @@
         <w:sdtContent>
           <w:r>
             <w:rPr>
-              <w:sz w:val="28"/>
               <w:lang w:val="ru-RU"/>
             </w:rPr>
             <w:t>сохранен.</w:t>
@@ -5214,14 +4305,12 @@
       </w:sdt>
       <w:r>
         <w:rPr>
-          <w:sz w:val="28"/>
           <w:lang w:val="ru-RU"/>
         </w:rPr>
         <w:t xml:space="preserve">  Ритм синусовый</w:t>
       </w:r>
       <w:r>
         <w:rPr>
-          <w:sz w:val="28"/>
           <w:lang w:val="ru-RU"/>
         </w:rPr>
         <w:t>. Эл</w:t>
@@ -5229,7 +4318,6 @@
       <w:proofErr w:type="gramStart"/>
       <w:r>
         <w:rPr>
-          <w:sz w:val="28"/>
           <w:lang w:val="ru-RU"/>
         </w:rPr>
         <w:t>.</w:t>
@@ -5237,7 +4325,6 @@
       <w:proofErr w:type="gramEnd"/>
       <w:r>
         <w:rPr>
-          <w:sz w:val="28"/>
           <w:lang w:val="ru-RU"/>
         </w:rPr>
         <w:t xml:space="preserve"> </w:t>
@@ -5245,7 +4332,6 @@
       <w:proofErr w:type="gramStart"/>
       <w:r>
         <w:rPr>
-          <w:sz w:val="28"/>
           <w:lang w:val="ru-RU"/>
         </w:rPr>
         <w:t>о</w:t>
@@ -5253,21 +4339,18 @@
       <w:proofErr w:type="gramEnd"/>
       <w:r>
         <w:rPr>
-          <w:sz w:val="28"/>
           <w:lang w:val="ru-RU"/>
         </w:rPr>
         <w:t>сь отклонена</w:t>
       </w:r>
       <w:r>
         <w:rPr>
-          <w:sz w:val="28"/>
           <w:lang w:val="ru-RU"/>
         </w:rPr>
         <w:t xml:space="preserve"> влево</w:t>
       </w:r>
       <w:r>
         <w:rPr>
-          <w:sz w:val="28"/>
           <w:lang w:val="ru-RU"/>
         </w:rPr>
         <w:t xml:space="preserve">.  Гипертрофия левого желудочка. </w:t>
@@ -5278,13 +4361,11 @@
         <w:ind w:left="-567"/>
         <w:jc w:val="both"/>
         <w:rPr>
-          <w:sz w:val="28"/>
           <w:lang w:val="ru-RU"/>
         </w:rPr>
       </w:pPr>
       <w:r>
         <w:rPr>
-          <w:sz w:val="28"/>
           <w:u w:val="single"/>
           <w:lang w:val="ru-RU"/>
         </w:rPr>
@@ -5292,7 +4373,6 @@
       </w:r>
       <w:r>
         <w:rPr>
-          <w:sz w:val="28"/>
           <w:u w:val="single"/>
           <w:lang w:val="ru-RU"/>
         </w:rPr>
@@ -5300,47 +4380,45 @@
       </w:r>
       <w:r>
         <w:rPr>
-          <w:sz w:val="28"/>
           <w:lang w:val="ru-RU"/>
         </w:rPr>
         <w:t xml:space="preserve">: </w:t>
       </w:r>
       <w:r>
         <w:rPr>
-          <w:sz w:val="28"/>
-          <w:lang w:val="ru-RU"/>
-        </w:rPr>
-        <w:t xml:space="preserve"> ИБС, стенокардия напряжения 1  ф</w:t>
-      </w:r>
-      <w:proofErr w:type="gramStart"/>
-      <w:r>
-        <w:rPr>
-          <w:sz w:val="28"/>
-          <w:lang w:val="ru-RU"/>
-        </w:rPr>
-        <w:t xml:space="preserve"> .</w:t>
+          <w:lang w:val="ru-RU"/>
+        </w:rPr>
+        <w:t xml:space="preserve"> ИБС, стенокардия напряжения 1 </w:t>
       </w:r>
       <w:proofErr w:type="spellStart"/>
-      <w:proofErr w:type="gramEnd"/>
-      <w:r>
-        <w:rPr>
-          <w:sz w:val="28"/>
-          <w:lang w:val="ru-RU"/>
-        </w:rPr>
-        <w:t>кл</w:t>
+      <w:r>
+        <w:rPr>
+          <w:lang w:val="ru-RU"/>
+        </w:rPr>
+        <w:t>ф.кл</w:t>
       </w:r>
       <w:proofErr w:type="spellEnd"/>
       <w:r>
         <w:rPr>
-          <w:sz w:val="28"/>
-          <w:lang w:val="ru-RU"/>
-        </w:rPr>
-        <w:t xml:space="preserve">. </w:t>
+          <w:lang w:val="ru-RU"/>
+        </w:rPr>
+        <w:t>.</w:t>
+      </w:r>
+      <w:r>
+        <w:rPr>
+          <w:lang w:val="ru-RU"/>
+        </w:rPr>
+        <w:t>,</w:t>
+      </w:r>
+      <w:r>
+        <w:rPr>
+          <w:lang w:val="ru-RU"/>
+        </w:rPr>
+        <w:t xml:space="preserve"> </w:t>
       </w:r>
       <w:proofErr w:type="spellStart"/>
       <w:r>
         <w:rPr>
-          <w:sz w:val="28"/>
           <w:lang w:val="ru-RU"/>
         </w:rPr>
         <w:t>диф</w:t>
@@ -5348,24 +4426,45 @@
       <w:proofErr w:type="spellEnd"/>
       <w:r>
         <w:rPr>
-          <w:sz w:val="28"/>
           <w:lang w:val="ru-RU"/>
         </w:rPr>
         <w:t>.</w:t>
       </w:r>
       <w:r>
         <w:rPr>
-          <w:sz w:val="28"/>
           <w:lang w:val="ru-RU"/>
         </w:rPr>
         <w:t xml:space="preserve"> </w:t>
       </w:r>
       <w:r>
         <w:rPr>
-          <w:sz w:val="28"/>
-          <w:lang w:val="ru-RU"/>
-        </w:rPr>
-        <w:t xml:space="preserve">кардиосклероз аортальный порок сердца.  СН 1. Гипертоническая болезнь II стадии 3 степени. Гипертензивное сердце. Риск 4.    </w:t>
+          <w:lang w:val="ru-RU"/>
+        </w:rPr>
+        <w:t>кардиосклероз</w:t>
+      </w:r>
+      <w:r>
+        <w:rPr>
+          <w:lang w:val="ru-RU"/>
+        </w:rPr>
+        <w:t>,</w:t>
+      </w:r>
+      <w:r>
+        <w:rPr>
+          <w:lang w:val="ru-RU"/>
+        </w:rPr>
+        <w:t xml:space="preserve"> аортальный порок сердца</w:t>
+      </w:r>
+      <w:r>
+        <w:rPr>
+          <w:lang w:val="ru-RU"/>
+        </w:rPr>
+        <w:t xml:space="preserve"> (стеноз)</w:t>
+      </w:r>
+      <w:r>
+        <w:rPr>
+          <w:lang w:val="ru-RU"/>
+        </w:rPr>
+        <w:t xml:space="preserve">.  СН 1. Гипертоническая болезнь II стадии 3 степени. Гипертензивное сердце. Риск 4.    </w:t>
       </w:r>
     </w:p>
     <w:p>
@@ -5454,13 +4553,11 @@
         <w:ind w:left="-567"/>
         <w:jc w:val="both"/>
         <w:rPr>
-          <w:sz w:val="28"/>
           <w:lang w:val="ru-RU"/>
         </w:rPr>
       </w:pPr>
       <w:r>
         <w:rPr>
-          <w:sz w:val="28"/>
           <w:u w:val="single"/>
           <w:lang w:val="ru-RU"/>
         </w:rPr>
@@ -5468,7 +4565,6 @@
       </w:r>
       <w:r>
         <w:rPr>
-          <w:sz w:val="28"/>
           <w:u w:val="single"/>
           <w:lang w:val="ru-RU"/>
         </w:rPr>
@@ -5476,36 +4572,31 @@
       </w:r>
       <w:r>
         <w:rPr>
-          <w:sz w:val="28"/>
           <w:lang w:val="ru-RU"/>
         </w:rPr>
         <w:t xml:space="preserve"> </w:t>
       </w:r>
       <w:r>
         <w:rPr>
-          <w:sz w:val="28"/>
           <w:lang w:val="ru-RU"/>
         </w:rPr>
         <w:t xml:space="preserve">Уплотнение стенок аорты, Краевой фиброз АК. </w:t>
       </w:r>
       <w:r>
         <w:rPr>
-          <w:sz w:val="28"/>
           <w:lang w:val="ru-RU"/>
         </w:rPr>
         <w:t>Стеноз</w:t>
       </w:r>
       <w:r>
         <w:rPr>
-          <w:sz w:val="28"/>
-          <w:lang w:val="ru-RU"/>
-        </w:rPr>
-        <w:t xml:space="preserve">а АК 1 ст. </w:t>
+          <w:lang w:val="ru-RU"/>
+        </w:rPr>
+        <w:t xml:space="preserve"> АК 1 ст. </w:t>
       </w:r>
       <w:proofErr w:type="gramStart"/>
       <w:r>
         <w:rPr>
-          <w:sz w:val="28"/>
           <w:lang w:val="ru-RU"/>
         </w:rPr>
         <w:t>Минимальная</w:t>
@@ -5513,7 +4604,6 @@
       <w:proofErr w:type="gramEnd"/>
       <w:r>
         <w:rPr>
-          <w:sz w:val="28"/>
           <w:lang w:val="ru-RU"/>
         </w:rPr>
         <w:t xml:space="preserve"> трикуспидальная  и аортальная регургитация. Соотношение размеров камер сердца и  крупных сосудов в норме. Дополнительных токов крови в области перегородок не регистрируется. Сократительная способность миокарда в норме. </w:t>
@@ -5524,13 +4614,11 @@
         <w:ind w:left="-567"/>
         <w:jc w:val="both"/>
         <w:rPr>
-          <w:sz w:val="28"/>
           <w:lang w:val="ru-RU"/>
         </w:rPr>
       </w:pPr>
       <w:r>
         <w:rPr>
-          <w:sz w:val="28"/>
           <w:u w:val="single"/>
           <w:lang w:val="ru-RU"/>
         </w:rPr>
@@ -5538,7 +4626,6 @@
       </w:r>
       <w:r>
         <w:rPr>
-          <w:sz w:val="28"/>
           <w:u w:val="single"/>
           <w:lang w:val="ru-RU"/>
         </w:rPr>
@@ -5546,7 +4633,6 @@
       </w:r>
       <w:r>
         <w:rPr>
-          <w:sz w:val="28"/>
           <w:lang w:val="ru-RU"/>
         </w:rPr>
         <w:t xml:space="preserve">: </w:t>
@@ -5554,7 +4640,6 @@
       <w:proofErr w:type="spellStart"/>
       <w:r>
         <w:rPr>
-          <w:sz w:val="28"/>
           <w:lang w:val="ru-RU"/>
         </w:rPr>
         <w:t>Диаб</w:t>
@@ -5562,21 +4647,18 @@
       <w:proofErr w:type="spellEnd"/>
       <w:r>
         <w:rPr>
-          <w:sz w:val="28"/>
           <w:lang w:val="ru-RU"/>
         </w:rPr>
         <w:t xml:space="preserve">. ангиопатия </w:t>
       </w:r>
       <w:r>
         <w:rPr>
-          <w:sz w:val="28"/>
           <w:lang w:val="ru-RU"/>
         </w:rPr>
         <w:t xml:space="preserve">артерий </w:t>
       </w:r>
       <w:r>
         <w:rPr>
-          <w:sz w:val="28"/>
           <w:lang w:val="ru-RU"/>
         </w:rPr>
         <w:t>н/к.</w:t>
@@ -5587,14 +4669,11 @@
         <w:ind w:left="-567"/>
         <w:jc w:val="both"/>
         <w:rPr>
-          <w:sz w:val="28"/>
-          <w:szCs w:val="28"/>
           <w:lang w:val="ru-RU"/>
         </w:rPr>
       </w:pPr>
       <w:r>
         <w:rPr>
-          <w:sz w:val="28"/>
           <w:u w:val="single"/>
           <w:lang w:val="ru-RU"/>
         </w:rPr>
@@ -5602,7 +4681,6 @@
       </w:r>
       <w:r>
         <w:rPr>
-          <w:sz w:val="28"/>
           <w:u w:val="single"/>
           <w:lang w:val="ru-RU"/>
         </w:rPr>
@@ -5610,89 +4688,55 @@
       </w:r>
       <w:r>
         <w:rPr>
-          <w:sz w:val="28"/>
-          <w:szCs w:val="28"/>
-          <w:lang w:val="ru-RU"/>
-        </w:rPr>
-        <w:t>:</w:t>
-      </w:r>
-      <w:r>
-        <w:rPr>
-          <w:sz w:val="28"/>
-          <w:szCs w:val="28"/>
+          <w:lang w:val="ru-RU"/>
+        </w:rPr>
+        <w:t xml:space="preserve">: </w:t>
+      </w:r>
+      <w:r>
+        <w:rPr>
           <w:lang w:val="ru-RU"/>
         </w:rPr>
         <w:t xml:space="preserve"> </w:t>
       </w:r>
-      <w:r>
-        <w:rPr>
-          <w:sz w:val="28"/>
-          <w:szCs w:val="28"/>
+      <w:proofErr w:type="spellStart"/>
+      <w:r>
+        <w:rPr>
+          <w:lang w:val="ru-RU"/>
+        </w:rPr>
+        <w:t>Диаб</w:t>
+      </w:r>
+      <w:proofErr w:type="spellEnd"/>
+      <w:r>
+        <w:rPr>
+          <w:lang w:val="ru-RU"/>
+        </w:rPr>
+        <w:t>. ангиопатия артерий н/к</w:t>
+      </w:r>
+      <w:r>
+        <w:rPr>
+          <w:lang w:val="ru-RU"/>
+        </w:rPr>
+        <w:t xml:space="preserve"> II </w:t>
+      </w:r>
+      <w:proofErr w:type="spellStart"/>
+      <w:r>
+        <w:rPr>
+          <w:lang w:val="ru-RU"/>
+        </w:rPr>
+        <w:t>ст</w:t>
+      </w:r>
+      <w:proofErr w:type="spellEnd"/>
+      <w:r>
+        <w:rPr>
           <w:lang w:val="ru-RU"/>
         </w:rPr>
         <w:t xml:space="preserve"> </w:t>
       </w:r>
-      <w:proofErr w:type="spellStart"/>
-      <w:r>
-        <w:rPr>
-          <w:sz w:val="28"/>
-          <w:lang w:val="ru-RU"/>
-        </w:rPr>
-        <w:t>Диаб</w:t>
-      </w:r>
-      <w:proofErr w:type="spellEnd"/>
-      <w:r>
-        <w:rPr>
-          <w:sz w:val="28"/>
-          <w:lang w:val="ru-RU"/>
-        </w:rPr>
-        <w:t xml:space="preserve">. ангиопатия артерий </w:t>
-      </w:r>
-      <w:r>
-        <w:rPr>
-          <w:sz w:val="28"/>
-          <w:lang w:val="ru-RU"/>
-        </w:rPr>
-        <w:t>н/к</w:t>
-      </w:r>
-      <w:r>
-        <w:rPr>
-          <w:sz w:val="28"/>
-          <w:lang w:val="ru-RU"/>
-        </w:rPr>
-        <w:t xml:space="preserve"> II </w:t>
-      </w:r>
-      <w:proofErr w:type="spellStart"/>
-      <w:r>
-        <w:rPr>
-          <w:sz w:val="28"/>
-          <w:lang w:val="ru-RU"/>
-        </w:rPr>
-        <w:t>ст</w:t>
-      </w:r>
-      <w:proofErr w:type="spellEnd"/>
-      <w:proofErr w:type="gramStart"/>
-      <w:r>
-        <w:rPr>
-          <w:sz w:val="28"/>
-          <w:lang w:val="ru-RU"/>
-        </w:rPr>
-        <w:t xml:space="preserve"> </w:t>
-      </w:r>
-      <w:r>
-        <w:rPr>
-          <w:sz w:val="28"/>
-          <w:lang w:val="ru-RU"/>
-        </w:rPr>
-        <w:t>.</w:t>
-      </w:r>
-      <w:proofErr w:type="gramEnd"/>
-      <w:r>
-        <w:rPr>
-          <w:sz w:val="28"/>
-          <w:lang w:val="ru-RU"/>
-        </w:rPr>
-        <w:t xml:space="preserve"> </w:t>
+      <w:r>
+        <w:rPr>
+          <w:lang w:val="ru-RU"/>
+        </w:rPr>
+        <w:t xml:space="preserve">. </w:t>
       </w:r>
     </w:p>
     <w:p>
@@ -5700,207 +4744,88 @@
         <w:ind w:left="-567"/>
         <w:jc w:val="both"/>
         <w:rPr>
-          <w:sz w:val="28"/>
-          <w:szCs w:val="20"/>
+          <w:lang w:val="ru-RU"/>
+        </w:rPr>
+      </w:pPr>
+      <w:r>
+        <w:rPr>
           <w:u w:val="single"/>
           <w:lang w:val="ru-RU"/>
         </w:rPr>
-      </w:pPr>
-      <w:r>
-        <w:rPr>
-          <w:sz w:val="28"/>
-          <w:szCs w:val="20"/>
+        <w:t>08.09.17</w:t>
+      </w:r>
+      <w:r>
+        <w:rPr>
           <w:u w:val="single"/>
           <w:lang w:val="ru-RU"/>
         </w:rPr>
-        <w:t>09.</w:t>
-      </w:r>
-      <w:r>
-        <w:rPr>
-          <w:sz w:val="28"/>
-          <w:szCs w:val="20"/>
-          <w:highlight w:val="yellow"/>
-          <w:u w:val="single"/>
-          <w:lang w:val="ru-RU"/>
-        </w:rPr>
-        <w:t>17</w:t>
-      </w:r>
-      <w:r>
-        <w:rPr>
-          <w:sz w:val="28"/>
-          <w:szCs w:val="20"/>
-          <w:highlight w:val="yellow"/>
-          <w:u w:val="single"/>
-          <w:lang w:val="ru-RU"/>
-        </w:rPr>
-        <w:t>РВГ</w:t>
-      </w:r>
-      <w:r>
-        <w:rPr>
-          <w:sz w:val="28"/>
-          <w:szCs w:val="20"/>
-          <w:u w:val="single"/>
+        <w:t>УЗИ</w:t>
+      </w:r>
+      <w:r>
+        <w:rPr>
           <w:lang w:val="ru-RU"/>
         </w:rPr>
         <w:t xml:space="preserve">: </w:t>
       </w:r>
       <w:r>
         <w:rPr>
-          <w:sz w:val="28"/>
-          <w:szCs w:val="20"/>
-          <w:lang w:val="ru-RU"/>
-        </w:rPr>
-        <w:t xml:space="preserve">объемное пульсовое кровенаполнение артерий н/к </w:t>
-      </w:r>
-      <w:sdt>
-        <w:sdtPr>
-          <w:rPr>
-            <w:lang w:val="ru-RU"/>
-          </w:rPr>
-          <w:id w:val="-270703009"/>
-          <w:placeholder>
-            <w:docPart w:val="DefaultPlaceholder_1082065159"/>
-          </w:placeholder>
-          <w:comboBox>
-            <w:listItem w:displayText="умеренно повышено" w:value="умеренно повышено"/>
-            <w:listItem w:displayText="умеренно снижено" w:value="умеренно снижено"/>
-            <w:listItem w:displayText="в пределах  возрастной нормы" w:value="в пределах  возрастной нормы"/>
-          </w:comboBox>
-        </w:sdtPr>
-        <w:sdtEndPr/>
-        <w:sdtContent>
-          <w:r>
-            <w:rPr>
-              <w:lang w:val="ru-RU"/>
-            </w:rPr>
-            <w:t>умеренно повышено</w:t>
-          </w:r>
-        </w:sdtContent>
-      </w:sdt>
-      <w:r>
-        <w:rPr>
-          <w:lang w:val="ru-RU"/>
-        </w:rPr>
-        <w:t>.</w:t>
-      </w:r>
-      <w:r>
-        <w:rPr>
-          <w:sz w:val="28"/>
-          <w:szCs w:val="20"/>
-          <w:lang w:val="ru-RU"/>
-        </w:rPr>
-        <w:t xml:space="preserve"> Тонус крупных артерий н/</w:t>
-      </w:r>
-      <w:proofErr w:type="gramStart"/>
-      <w:r>
-        <w:rPr>
-          <w:sz w:val="28"/>
-          <w:szCs w:val="20"/>
-          <w:lang w:val="ru-RU"/>
-        </w:rPr>
-        <w:t>к</w:t>
-      </w:r>
-      <w:proofErr w:type="gramEnd"/>
-      <w:r>
-        <w:rPr>
-          <w:sz w:val="28"/>
-          <w:szCs w:val="20"/>
-          <w:lang w:val="ru-RU"/>
-        </w:rPr>
-        <w:t xml:space="preserve"> слегка снижен. Тонус артерий среднего и мелкого калибра н/к </w:t>
-      </w:r>
-      <w:sdt>
-        <w:sdtPr>
-          <w:rPr>
-            <w:lang w:val="ru-RU"/>
-          </w:rPr>
-          <w:id w:val="-483553326"/>
-          <w:placeholder>
-            <w:docPart w:val="FFCB998A69C547318D033520574A41D0"/>
-          </w:placeholder>
-          <w:comboBox>
-            <w:listItem w:displayText="умеренно повышено" w:value="умеренно повышено"/>
-            <w:listItem w:displayText="умеренно снижено" w:value="умеренно снижено"/>
-            <w:listItem w:displayText="в пределах  возрастной нормы" w:value="в пределах  возрастной нормы"/>
-          </w:comboBox>
-        </w:sdtPr>
-        <w:sdtEndPr/>
-        <w:sdtContent>
-          <w:r>
-            <w:rPr>
-              <w:lang w:val="ru-RU"/>
-            </w:rPr>
-            <w:t>умеренно повышено</w:t>
-          </w:r>
-        </w:sdtContent>
-      </w:sdt>
-      <w:r>
-        <w:rPr>
-          <w:sz w:val="28"/>
-          <w:szCs w:val="20"/>
-          <w:lang w:val="ru-RU"/>
-        </w:rPr>
-        <w:t xml:space="preserve">. Периферическое сопротивление сосудов н/к </w:t>
-      </w:r>
-      <w:sdt>
-        <w:sdtPr>
-          <w:rPr>
-            <w:lang w:val="ru-RU"/>
-          </w:rPr>
-          <w:id w:val="-477997148"/>
-          <w:placeholder>
-            <w:docPart w:val="D0395AFB2040417F8DE001D6657BED06"/>
-          </w:placeholder>
-          <w:comboBox>
-            <w:listItem w:displayText="умеренно повышено" w:value="умеренно повышено"/>
-            <w:listItem w:displayText="умеренно снижено" w:value="умеренно снижено"/>
-            <w:listItem w:displayText="в пределах  возрастной нормы" w:value="в пределах  возрастной нормы"/>
-          </w:comboBox>
-        </w:sdtPr>
-        <w:sdtEndPr/>
-        <w:sdtContent>
-          <w:r>
-            <w:rPr>
-              <w:lang w:val="ru-RU"/>
-            </w:rPr>
-            <w:t>умеренно повышено</w:t>
-          </w:r>
-        </w:sdtContent>
-      </w:sdt>
-      <w:r>
-        <w:rPr>
-          <w:sz w:val="28"/>
-          <w:szCs w:val="20"/>
-          <w:lang w:val="ru-RU"/>
-        </w:rPr>
-        <w:t>. Симметрия кровенаполнения сосудов н/</w:t>
-      </w:r>
-      <w:proofErr w:type="gramStart"/>
-      <w:r>
-        <w:rPr>
-          <w:sz w:val="28"/>
-          <w:szCs w:val="20"/>
-          <w:lang w:val="ru-RU"/>
-        </w:rPr>
-        <w:t>к</w:t>
-      </w:r>
-      <w:proofErr w:type="gramEnd"/>
-      <w:r>
-        <w:rPr>
-          <w:sz w:val="28"/>
-          <w:szCs w:val="20"/>
-          <w:lang w:val="ru-RU"/>
-        </w:rPr>
-        <w:t xml:space="preserve"> незначительно  нарушена.</w:t>
-      </w:r>
-      <w:r>
-        <w:rPr>
-          <w:sz w:val="28"/>
-          <w:szCs w:val="20"/>
-          <w:u w:val="single"/>
-          <w:lang w:val="ru-RU"/>
-        </w:rPr>
-        <w:t xml:space="preserve">  </w:t>
+          <w:lang w:val="ru-RU"/>
+        </w:rPr>
+        <w:t>Заключение: Эхопризнаки диффузн</w:t>
+      </w:r>
+      <w:r>
+        <w:rPr>
+          <w:lang w:val="ru-RU"/>
+        </w:rPr>
+        <w:t>ых</w:t>
+      </w:r>
+      <w:r>
+        <w:rPr>
+          <w:lang w:val="ru-RU"/>
+        </w:rPr>
+        <w:t xml:space="preserve"> </w:t>
+      </w:r>
+      <w:r>
+        <w:rPr>
+          <w:lang w:val="ru-RU"/>
+        </w:rPr>
+        <w:t xml:space="preserve">изменений </w:t>
+      </w:r>
+      <w:r>
+        <w:rPr>
+          <w:lang w:val="ru-RU"/>
+        </w:rPr>
+        <w:t>в паренхиме печени</w:t>
+      </w:r>
+      <w:r>
+        <w:rPr>
+          <w:lang w:val="ru-RU"/>
+        </w:rPr>
+        <w:t xml:space="preserve"> по типу жировой дистрофии 1ст</w:t>
+      </w:r>
+      <w:r>
+        <w:rPr>
+          <w:lang w:val="ru-RU"/>
+        </w:rPr>
+        <w:t xml:space="preserve">; </w:t>
+      </w:r>
+      <w:r>
+        <w:rPr>
+          <w:lang w:val="ru-RU"/>
+        </w:rPr>
+        <w:t xml:space="preserve"> </w:t>
+      </w:r>
+      <w:r>
+        <w:rPr>
+          <w:lang w:val="ru-RU"/>
+        </w:rPr>
+        <w:t>функционального</w:t>
+      </w:r>
+      <w:r>
+        <w:rPr>
+          <w:lang w:val="ru-RU"/>
+        </w:rPr>
+        <w:t xml:space="preserve"> раздражения кишечника, нельзя исключить наличие микролитов в почках. </w:t>
       </w:r>
     </w:p>
     <w:p>
@@ -5908,113 +4833,60 @@
         <w:ind w:left="-567"/>
         <w:jc w:val="both"/>
         <w:rPr>
-          <w:sz w:val="28"/>
-          <w:szCs w:val="28"/>
           <w:lang w:val="ru-RU"/>
         </w:rPr>
       </w:pPr>
       <w:r>
         <w:rPr>
-          <w:sz w:val="28"/>
           <w:u w:val="single"/>
           <w:lang w:val="ru-RU"/>
         </w:rPr>
-        <w:t>08.09.17</w:t>
-      </w:r>
-      <w:r>
-        <w:rPr>
-          <w:sz w:val="28"/>
+        <w:t>12.09.17</w:t>
+      </w:r>
+      <w:r>
+        <w:rPr>
           <w:u w:val="single"/>
           <w:lang w:val="ru-RU"/>
         </w:rPr>
-        <w:t>УЗИ</w:t>
-      </w:r>
-      <w:r>
-        <w:rPr>
-          <w:sz w:val="28"/>
-          <w:lang w:val="ru-RU"/>
-        </w:rPr>
-        <w:t xml:space="preserve">: </w:t>
-      </w:r>
-      <w:r>
-        <w:rPr>
-          <w:sz w:val="28"/>
-          <w:szCs w:val="28"/>
-          <w:lang w:val="ru-RU"/>
-        </w:rPr>
-        <w:t>Заключение: Эхопризнаки диффузн</w:t>
-      </w:r>
-      <w:r>
-        <w:rPr>
-          <w:sz w:val="28"/>
-          <w:szCs w:val="28"/>
-          <w:lang w:val="ru-RU"/>
-        </w:rPr>
-        <w:t>ых</w:t>
-      </w:r>
-      <w:r>
-        <w:rPr>
-          <w:sz w:val="28"/>
-          <w:szCs w:val="28"/>
-          <w:lang w:val="ru-RU"/>
-        </w:rPr>
-        <w:t xml:space="preserve"> </w:t>
-      </w:r>
-      <w:r>
-        <w:rPr>
-          <w:sz w:val="28"/>
-          <w:szCs w:val="28"/>
-          <w:lang w:val="ru-RU"/>
-        </w:rPr>
-        <w:t xml:space="preserve">изменений </w:t>
-      </w:r>
-      <w:r>
-        <w:rPr>
-          <w:sz w:val="28"/>
-          <w:szCs w:val="28"/>
-          <w:lang w:val="ru-RU"/>
-        </w:rPr>
-        <w:t>в паренхиме печени</w:t>
-      </w:r>
-      <w:r>
-        <w:rPr>
-          <w:sz w:val="28"/>
-          <w:szCs w:val="28"/>
-          <w:lang w:val="ru-RU"/>
-        </w:rPr>
-        <w:t xml:space="preserve"> по типу жировой дистрофии 1ст</w:t>
-      </w:r>
-      <w:r>
-        <w:rPr>
-          <w:sz w:val="28"/>
-          <w:szCs w:val="28"/>
-          <w:lang w:val="ru-RU"/>
-        </w:rPr>
-        <w:t xml:space="preserve">; </w:t>
-      </w:r>
-      <w:r>
-        <w:rPr>
-          <w:sz w:val="28"/>
-          <w:szCs w:val="28"/>
-          <w:lang w:val="ru-RU"/>
-        </w:rPr>
-        <w:t xml:space="preserve"> </w:t>
-      </w:r>
-      <w:r>
-        <w:rPr>
-          <w:sz w:val="28"/>
-          <w:szCs w:val="28"/>
-          <w:lang w:val="ru-RU"/>
-        </w:rPr>
-        <w:t>функционального</w:t>
-      </w:r>
-      <w:r>
-        <w:rPr>
-          <w:sz w:val="28"/>
-          <w:szCs w:val="28"/>
-          <w:lang w:val="ru-RU"/>
-        </w:rPr>
-        <w:t xml:space="preserve"> раздражения кишечника, нельзя исключить наличие микролитов в почках. </w:t>
+        <w:t xml:space="preserve">Осмотр </w:t>
+      </w:r>
+      <w:proofErr w:type="spellStart"/>
+      <w:r>
+        <w:rPr>
+          <w:u w:val="single"/>
+          <w:lang w:val="ru-RU"/>
+        </w:rPr>
+        <w:t>доц</w:t>
+      </w:r>
+      <w:proofErr w:type="gramStart"/>
+      <w:r>
+        <w:rPr>
+          <w:u w:val="single"/>
+          <w:lang w:val="ru-RU"/>
+        </w:rPr>
+        <w:t>.к</w:t>
+      </w:r>
+      <w:proofErr w:type="gramEnd"/>
+      <w:r>
+        <w:rPr>
+          <w:u w:val="single"/>
+          <w:lang w:val="ru-RU"/>
+        </w:rPr>
+        <w:t>аф</w:t>
+      </w:r>
+      <w:proofErr w:type="spellEnd"/>
+      <w:r>
+        <w:rPr>
+          <w:u w:val="single"/>
+          <w:lang w:val="ru-RU"/>
+        </w:rPr>
+        <w:t>. терапии и клин. фармакологи Ткаченко О.В</w:t>
+      </w:r>
+      <w:r>
+        <w:rPr>
+          <w:lang w:val="ru-RU"/>
+        </w:rPr>
+        <w:t>: диагноз см выше.</w:t>
       </w:r>
     </w:p>
     <w:p>
@@ -6027,90 +4899,115 @@
       </w:pPr>
       <w:r>
         <w:rPr>
-          <w:sz w:val="28"/>
           <w:u w:val="single"/>
           <w:lang w:val="ru-RU"/>
         </w:rPr>
-        <w:t>12.09.17</w:t>
-      </w:r>
-      <w:r>
-        <w:rPr>
-          <w:sz w:val="28"/>
+        <w:t>06.09.17</w:t>
+      </w:r>
+      <w:r>
+        <w:rPr>
           <w:u w:val="single"/>
           <w:lang w:val="ru-RU"/>
         </w:rPr>
-        <w:t xml:space="preserve">Осмотр </w:t>
+        <w:t>УЗИ щит</w:t>
+      </w:r>
+      <w:proofErr w:type="gramStart"/>
+      <w:r>
+        <w:rPr>
+          <w:u w:val="single"/>
+          <w:lang w:val="ru-RU"/>
+        </w:rPr>
+        <w:t>.</w:t>
+      </w:r>
+      <w:proofErr w:type="gramEnd"/>
+      <w:r>
+        <w:rPr>
+          <w:u w:val="single"/>
+          <w:lang w:val="ru-RU"/>
+        </w:rPr>
+        <w:t xml:space="preserve"> </w:t>
+      </w:r>
+      <w:proofErr w:type="gramStart"/>
+      <w:r>
+        <w:rPr>
+          <w:u w:val="single"/>
+          <w:lang w:val="ru-RU"/>
+        </w:rPr>
+        <w:t>ж</w:t>
+      </w:r>
+      <w:proofErr w:type="gramEnd"/>
+      <w:r>
+        <w:rPr>
+          <w:u w:val="single"/>
+          <w:lang w:val="ru-RU"/>
+        </w:rPr>
+        <w:t>елезы</w:t>
+      </w:r>
+      <w:r>
+        <w:rPr>
+          <w:lang w:val="ru-RU"/>
+        </w:rPr>
+        <w:t xml:space="preserve">: </w:t>
       </w:r>
       <w:proofErr w:type="spellStart"/>
-      <w:r>
-        <w:rPr>
-          <w:sz w:val="28"/>
-          <w:u w:val="single"/>
-          <w:lang w:val="ru-RU"/>
-        </w:rPr>
-        <w:t>доц</w:t>
-      </w:r>
       <w:proofErr w:type="gramStart"/>
       <w:r>
         <w:rPr>
-          <w:u w:val="single"/>
-          <w:lang w:val="ru-RU"/>
-        </w:rPr>
-        <w:t>.к</w:t>
-      </w:r>
+          <w:lang w:val="ru-RU"/>
+        </w:rPr>
+        <w:t>Пр</w:t>
+      </w:r>
+      <w:proofErr w:type="spellEnd"/>
       <w:proofErr w:type="gramEnd"/>
       <w:r>
         <w:rPr>
-          <w:u w:val="single"/>
-          <w:lang w:val="ru-RU"/>
-        </w:rPr>
-        <w:t>аф</w:t>
-      </w:r>
-      <w:proofErr w:type="spellEnd"/>
-      <w:r>
-        <w:rPr>
-          <w:u w:val="single"/>
-          <w:lang w:val="ru-RU"/>
-        </w:rPr>
-        <w:t>. терапии и клин</w:t>
-      </w:r>
-      <w:r>
-        <w:rPr>
-          <w:u w:val="single"/>
-          <w:lang w:val="ru-RU"/>
-        </w:rPr>
-        <w:t>.</w:t>
-      </w:r>
-      <w:r>
-        <w:rPr>
-          <w:u w:val="single"/>
-          <w:lang w:val="ru-RU"/>
-        </w:rPr>
-        <w:t xml:space="preserve"> фармакологи Ткаченко О.В</w:t>
-      </w:r>
-      <w:r>
-        <w:rPr>
-          <w:lang w:val="ru-RU"/>
-        </w:rPr>
-        <w:t xml:space="preserve">: диагноз см </w:t>
-      </w:r>
-      <w:r>
-        <w:rPr>
-          <w:lang w:val="ru-RU"/>
-        </w:rPr>
-        <w:t>в</w:t>
-      </w:r>
-      <w:r>
-        <w:rPr>
-          <w:lang w:val="ru-RU"/>
-        </w:rPr>
-        <w:t>ыше</w:t>
-      </w:r>
-      <w:r>
-        <w:rPr>
-          <w:lang w:val="ru-RU"/>
-        </w:rPr>
-        <w:t>.</w:t>
+          <w:lang w:val="ru-RU"/>
+        </w:rPr>
+        <w:t xml:space="preserve"> д. V = </w:t>
+      </w:r>
+      <w:r>
+        <w:rPr>
+          <w:lang w:val="ru-RU"/>
+        </w:rPr>
+        <w:t>38,7</w:t>
+      </w:r>
+      <w:r>
+        <w:rPr>
+          <w:lang w:val="ru-RU"/>
+        </w:rPr>
+        <w:t xml:space="preserve"> см</w:t>
+      </w:r>
+      <w:r>
+        <w:rPr>
+          <w:vertAlign w:val="superscript"/>
+          <w:lang w:val="ru-RU"/>
+        </w:rPr>
+        <w:t>3</w:t>
+      </w:r>
+      <w:r>
+        <w:rPr>
+          <w:lang w:val="ru-RU"/>
+        </w:rPr>
+        <w:t xml:space="preserve">; лев. д. V =  </w:t>
+      </w:r>
+      <w:r>
+        <w:rPr>
+          <w:lang w:val="ru-RU"/>
+        </w:rPr>
+        <w:t>40,8</w:t>
+      </w:r>
+      <w:r>
+        <w:rPr>
+          <w:lang w:val="ru-RU"/>
+        </w:rPr>
+        <w:t>см</w:t>
+      </w:r>
+      <w:r>
+        <w:rPr>
+          <w:vertAlign w:val="superscript"/>
+          <w:lang w:val="ru-RU"/>
+        </w:rPr>
+        <w:t>3</w:t>
       </w:r>
     </w:p>
     <w:p>
@@ -6118,32 +5015,18 @@
         <w:ind w:left="-567"/>
         <w:jc w:val="both"/>
         <w:rPr>
-          <w:sz w:val="28"/>
-          <w:szCs w:val="20"/>
           <w:lang w:val="ru-RU"/>
         </w:rPr>
       </w:pPr>
       <w:r>
         <w:rPr>
-          <w:sz w:val="28"/>
-          <w:u w:val="single"/>
-          <w:lang w:val="ru-RU"/>
-        </w:rPr>
-        <w:t>06.09.17</w:t>
-      </w:r>
-      <w:r>
-        <w:rPr>
-          <w:sz w:val="28"/>
-          <w:u w:val="single"/>
-          <w:lang w:val="ru-RU"/>
-        </w:rPr>
-        <w:t>УЗИ щит</w:t>
+          <w:lang w:val="ru-RU"/>
+        </w:rPr>
+        <w:t>Щит</w:t>
       </w:r>
       <w:proofErr w:type="gramStart"/>
       <w:r>
         <w:rPr>
-          <w:sz w:val="28"/>
-          <w:u w:val="single"/>
           <w:lang w:val="ru-RU"/>
         </w:rPr>
         <w:t>.</w:t>
@@ -6151,8 +5034,6 @@
       <w:proofErr w:type="gramEnd"/>
       <w:r>
         <w:rPr>
-          <w:sz w:val="28"/>
-          <w:u w:val="single"/>
           <w:lang w:val="ru-RU"/>
         </w:rPr>
         <w:t xml:space="preserve"> </w:t>
@@ -6160,8 +5041,6 @@
       <w:proofErr w:type="gramStart"/>
       <w:r>
         <w:rPr>
-          <w:sz w:val="28"/>
-          <w:u w:val="single"/>
           <w:lang w:val="ru-RU"/>
         </w:rPr>
         <w:t>ж</w:t>
@@ -6169,228 +5048,116 @@
       <w:proofErr w:type="gramEnd"/>
       <w:r>
         <w:rPr>
-          <w:sz w:val="28"/>
-          <w:u w:val="single"/>
-          <w:lang w:val="ru-RU"/>
-        </w:rPr>
-        <w:t>елезы</w:t>
-      </w:r>
-      <w:r>
-        <w:rPr>
-          <w:sz w:val="28"/>
-          <w:lang w:val="ru-RU"/>
-        </w:rPr>
-        <w:t xml:space="preserve">: </w:t>
+          <w:lang w:val="ru-RU"/>
+        </w:rPr>
+        <w:t>елеза</w:t>
+      </w:r>
+      <w:r>
+        <w:rPr>
+          <w:lang w:val="ru-RU"/>
+        </w:rPr>
+        <w:t xml:space="preserve"> </w:t>
+      </w:r>
+      <w:r>
+        <w:rPr>
+          <w:lang w:val="ru-RU"/>
+        </w:rPr>
+        <w:t xml:space="preserve">увеличена, контуры </w:t>
+      </w:r>
+      <w:r>
+        <w:rPr>
+          <w:lang w:val="ru-RU"/>
+        </w:rPr>
+        <w:t>не</w:t>
+      </w:r>
+      <w:r>
+        <w:rPr>
+          <w:lang w:val="ru-RU"/>
+        </w:rPr>
+        <w:t>ровные</w:t>
+      </w:r>
+      <w:r>
+        <w:rPr>
+          <w:lang w:val="ru-RU"/>
+        </w:rPr>
+        <w:t xml:space="preserve">. </w:t>
+      </w:r>
+      <w:r>
+        <w:rPr>
+          <w:lang w:val="ru-RU"/>
+        </w:rPr>
+        <w:t xml:space="preserve">Эхогенность паренхимы </w:t>
+      </w:r>
+      <w:proofErr w:type="gramStart"/>
+      <w:r>
+        <w:rPr>
+          <w:lang w:val="ru-RU"/>
+        </w:rPr>
+        <w:t>снижена</w:t>
+      </w:r>
+      <w:proofErr w:type="gramEnd"/>
+      <w:r>
+        <w:rPr>
+          <w:lang w:val="ru-RU"/>
+        </w:rPr>
+        <w:t>.</w:t>
+      </w:r>
+      <w:r>
+        <w:rPr>
+          <w:lang w:val="ru-RU"/>
+        </w:rPr>
+        <w:t xml:space="preserve"> Эхоструктура </w:t>
+      </w:r>
+      <w:r>
+        <w:rPr>
+          <w:lang w:val="ru-RU"/>
+        </w:rPr>
+        <w:t>не</w:t>
+      </w:r>
+      <w:r>
+        <w:rPr>
+          <w:lang w:val="ru-RU"/>
+        </w:rPr>
+        <w:t>однородная,</w:t>
+      </w:r>
+      <w:r>
+        <w:rPr>
+          <w:lang w:val="ru-RU"/>
+        </w:rPr>
+        <w:t xml:space="preserve"> В </w:t>
       </w:r>
       <w:proofErr w:type="spellStart"/>
       <w:proofErr w:type="gramStart"/>
       <w:r>
         <w:rPr>
-          <w:sz w:val="28"/>
-          <w:lang w:val="ru-RU"/>
-        </w:rPr>
-        <w:t>Пр</w:t>
+          <w:lang w:val="ru-RU"/>
+        </w:rPr>
+        <w:t>пр</w:t>
       </w:r>
       <w:proofErr w:type="spellEnd"/>
       <w:proofErr w:type="gramEnd"/>
       <w:r>
         <w:rPr>
-          <w:sz w:val="28"/>
-          <w:lang w:val="ru-RU"/>
-        </w:rPr>
-        <w:t xml:space="preserve"> д. V = </w:t>
-      </w:r>
-      <w:r>
-        <w:rPr>
-          <w:sz w:val="28"/>
-          <w:lang w:val="ru-RU"/>
-        </w:rPr>
-        <w:t>38,7</w:t>
-      </w:r>
-      <w:r>
-        <w:rPr>
-          <w:sz w:val="28"/>
-          <w:lang w:val="ru-RU"/>
-        </w:rPr>
-        <w:t xml:space="preserve"> см</w:t>
-      </w:r>
-      <w:r>
-        <w:rPr>
-          <w:sz w:val="28"/>
-          <w:vertAlign w:val="superscript"/>
-          <w:lang w:val="ru-RU"/>
-        </w:rPr>
-        <w:t>3</w:t>
-      </w:r>
-      <w:r>
-        <w:rPr>
-          <w:sz w:val="28"/>
-          <w:lang w:val="ru-RU"/>
-        </w:rPr>
-        <w:t xml:space="preserve">; лев. д. V =  </w:t>
-      </w:r>
-      <w:r>
-        <w:rPr>
-          <w:sz w:val="28"/>
-          <w:lang w:val="ru-RU"/>
-        </w:rPr>
-        <w:t>40,8</w:t>
-      </w:r>
-      <w:r>
-        <w:rPr>
-          <w:sz w:val="28"/>
-          <w:lang w:val="ru-RU"/>
-        </w:rPr>
-        <w:t>см</w:t>
-      </w:r>
-      <w:r>
-        <w:rPr>
-          <w:sz w:val="28"/>
-          <w:vertAlign w:val="superscript"/>
-          <w:lang w:val="ru-RU"/>
-        </w:rPr>
-        <w:t>3</w:t>
-      </w:r>
-    </w:p>
-    <w:p>
-      <w:pPr>
-        <w:ind w:left="-567"/>
-        <w:jc w:val="both"/>
-        <w:rPr>
-          <w:sz w:val="28"/>
-          <w:lang w:val="ru-RU"/>
-        </w:rPr>
-      </w:pPr>
-      <w:r>
-        <w:rPr>
-          <w:sz w:val="28"/>
-          <w:lang w:val="ru-RU"/>
-        </w:rPr>
-        <w:t>Щит</w:t>
-      </w:r>
-      <w:proofErr w:type="gramStart"/>
-      <w:r>
-        <w:rPr>
-          <w:sz w:val="28"/>
-          <w:lang w:val="ru-RU"/>
-        </w:rPr>
-        <w:t>.</w:t>
-      </w:r>
-      <w:proofErr w:type="gramEnd"/>
-      <w:r>
-        <w:rPr>
-          <w:sz w:val="28"/>
-          <w:lang w:val="ru-RU"/>
-        </w:rPr>
-        <w:t xml:space="preserve"> </w:t>
-      </w:r>
-      <w:proofErr w:type="gramStart"/>
-      <w:r>
-        <w:rPr>
-          <w:sz w:val="28"/>
-          <w:lang w:val="ru-RU"/>
-        </w:rPr>
-        <w:t>ж</w:t>
-      </w:r>
-      <w:proofErr w:type="gramEnd"/>
-      <w:r>
-        <w:rPr>
-          <w:sz w:val="28"/>
-          <w:lang w:val="ru-RU"/>
-        </w:rPr>
-        <w:t>елеза</w:t>
-      </w:r>
-      <w:r>
-        <w:rPr>
-          <w:sz w:val="28"/>
-          <w:lang w:val="ru-RU"/>
-        </w:rPr>
-        <w:t xml:space="preserve"> </w:t>
-      </w:r>
-      <w:r>
-        <w:rPr>
-          <w:sz w:val="28"/>
-          <w:lang w:val="ru-RU"/>
-        </w:rPr>
-        <w:t xml:space="preserve">увеличена, контуры </w:t>
-      </w:r>
-      <w:r>
-        <w:rPr>
-          <w:sz w:val="28"/>
-          <w:lang w:val="ru-RU"/>
-        </w:rPr>
-        <w:t>не</w:t>
-      </w:r>
-      <w:r>
-        <w:rPr>
-          <w:sz w:val="28"/>
-          <w:lang w:val="ru-RU"/>
-        </w:rPr>
-        <w:t>ровные</w:t>
-      </w:r>
-      <w:r>
-        <w:rPr>
-          <w:sz w:val="28"/>
-          <w:lang w:val="ru-RU"/>
-        </w:rPr>
-        <w:t xml:space="preserve">. </w:t>
-      </w:r>
-      <w:r>
-        <w:rPr>
-          <w:sz w:val="28"/>
-          <w:lang w:val="ru-RU"/>
-        </w:rPr>
-        <w:t xml:space="preserve">Эхогенность паренхимы </w:t>
-      </w:r>
-      <w:proofErr w:type="gramStart"/>
-      <w:r>
-        <w:rPr>
-          <w:sz w:val="28"/>
-          <w:lang w:val="ru-RU"/>
-        </w:rPr>
-        <w:t>снижена</w:t>
-      </w:r>
-      <w:proofErr w:type="gramEnd"/>
-      <w:r>
-        <w:rPr>
-          <w:sz w:val="28"/>
-          <w:lang w:val="ru-RU"/>
-        </w:rPr>
-        <w:t>.</w:t>
-      </w:r>
-      <w:r>
-        <w:rPr>
-          <w:sz w:val="28"/>
-          <w:lang w:val="ru-RU"/>
-        </w:rPr>
-        <w:t xml:space="preserve"> Эхоструктура </w:t>
-      </w:r>
-      <w:r>
-        <w:rPr>
-          <w:sz w:val="28"/>
-          <w:lang w:val="ru-RU"/>
-        </w:rPr>
-        <w:t>не</w:t>
-      </w:r>
-      <w:r>
-        <w:rPr>
-          <w:sz w:val="28"/>
-          <w:lang w:val="ru-RU"/>
-        </w:rPr>
-        <w:t>однородная,</w:t>
-      </w:r>
-      <w:r>
-        <w:rPr>
-          <w:sz w:val="28"/>
-          <w:lang w:val="ru-RU"/>
-        </w:rPr>
-        <w:t xml:space="preserve"> В </w:t>
+          <w:lang w:val="ru-RU"/>
+        </w:rPr>
+        <w:t xml:space="preserve"> доле в/3 изоэхогенный узел с гидрофильным ободком 2,7*1,72 </w:t>
+      </w:r>
+      <w:r>
+        <w:rPr>
+          <w:lang w:val="ru-RU"/>
+        </w:rPr>
+        <w:t>(2016: 2,25*1,78)</w:t>
+      </w:r>
+      <w:r>
+        <w:rPr>
+          <w:lang w:val="ru-RU"/>
+        </w:rPr>
+        <w:t xml:space="preserve">. В с3 </w:t>
       </w:r>
       <w:proofErr w:type="spellStart"/>
       <w:proofErr w:type="gramStart"/>
       <w:r>
         <w:rPr>
-          <w:sz w:val="28"/>
           <w:lang w:val="ru-RU"/>
         </w:rPr>
         <w:t>пр</w:t>
@@ -6399,23 +5166,13 @@
       <w:proofErr w:type="gramEnd"/>
       <w:r>
         <w:rPr>
-          <w:sz w:val="28"/>
-          <w:lang w:val="ru-RU"/>
-        </w:rPr>
-        <w:t xml:space="preserve"> доле в/3 изоэхогенный узел с гидрофильным ободком </w:t>
-      </w:r>
-      <w:r>
-        <w:rPr>
-          <w:sz w:val="28"/>
-          <w:lang w:val="ru-RU"/>
-        </w:rPr>
-        <w:lastRenderedPageBreak/>
-        <w:t xml:space="preserve">2,7*1,72 . В с3 </w:t>
+          <w:lang w:val="ru-RU"/>
+        </w:rPr>
+        <w:t xml:space="preserve"> доли такой же узел 2,08*1,61 см. У переднего контура </w:t>
       </w:r>
       <w:proofErr w:type="spellStart"/>
       <w:r>
         <w:rPr>
-          <w:sz w:val="28"/>
           <w:lang w:val="ru-RU"/>
         </w:rPr>
         <w:t>пр</w:t>
@@ -6423,132 +5180,130 @@
       <w:proofErr w:type="spellEnd"/>
       <w:r>
         <w:rPr>
-          <w:sz w:val="28"/>
-          <w:lang w:val="ru-RU"/>
-        </w:rPr>
-        <w:t xml:space="preserve"> доли такой же узел 2,08*1,61 см. У переднего контура </w:t>
+          <w:lang w:val="ru-RU"/>
+        </w:rPr>
+        <w:t xml:space="preserve"> доли такой же узел 2,1 *1,0</w:t>
+      </w:r>
+      <w:r>
+        <w:rPr>
+          <w:lang w:val="ru-RU"/>
+        </w:rPr>
+        <w:t>см (2016 2,27*1,0)</w:t>
+      </w:r>
+      <w:r>
+        <w:rPr>
+          <w:lang w:val="ru-RU"/>
+        </w:rPr>
+        <w:t xml:space="preserve"> . В перешейке такой же узел 3,54*2,7 см.</w:t>
+      </w:r>
+      <w:r>
+        <w:rPr>
+          <w:lang w:val="ru-RU"/>
+        </w:rPr>
+        <w:t>(2016 3,25*2,6)</w:t>
+      </w:r>
+      <w:r>
+        <w:rPr>
+          <w:lang w:val="ru-RU"/>
+        </w:rPr>
+        <w:t xml:space="preserve"> В левой доли.  конгломерат таких же узло</w:t>
+      </w:r>
+      <w:r>
+        <w:rPr>
+          <w:lang w:val="ru-RU"/>
+        </w:rPr>
+        <w:t>в</w:t>
+      </w:r>
+      <w:r>
+        <w:rPr>
+          <w:lang w:val="ru-RU"/>
+        </w:rPr>
+        <w:t xml:space="preserve">, размеры его  совпадают с размерами левой доли. </w:t>
+      </w:r>
+      <w:r>
+        <w:rPr>
+          <w:lang w:val="ru-RU"/>
+        </w:rPr>
+        <w:t xml:space="preserve"> </w:t>
+      </w:r>
+      <w:r>
+        <w:rPr>
+          <w:lang w:val="ru-RU"/>
+        </w:rPr>
+        <w:t>Р</w:t>
+      </w:r>
+      <w:r>
+        <w:rPr>
+          <w:lang w:val="ru-RU"/>
+        </w:rPr>
+        <w:t>егионарны</w:t>
+      </w:r>
+      <w:r>
+        <w:rPr>
+          <w:lang w:val="ru-RU"/>
+        </w:rPr>
+        <w:t>е</w:t>
+      </w:r>
+      <w:r>
+        <w:rPr>
+          <w:lang w:val="ru-RU"/>
+        </w:rPr>
+        <w:t xml:space="preserve"> </w:t>
+      </w:r>
+      <w:proofErr w:type="gramStart"/>
+      <w:r>
+        <w:rPr>
+          <w:lang w:val="ru-RU"/>
+        </w:rPr>
+        <w:t>л</w:t>
+      </w:r>
+      <w:proofErr w:type="gramEnd"/>
+      <w:r>
+        <w:rPr>
+          <w:lang w:val="ru-RU"/>
+        </w:rPr>
+        <w:t>/узл</w:t>
+      </w:r>
+      <w:r>
+        <w:rPr>
+          <w:lang w:val="ru-RU"/>
+        </w:rPr>
+        <w:t>ы</w:t>
+      </w:r>
+      <w:r>
+        <w:rPr>
+          <w:lang w:val="ru-RU"/>
+        </w:rPr>
+        <w:t xml:space="preserve"> </w:t>
+      </w:r>
+      <w:r>
+        <w:rPr>
+          <w:lang w:val="ru-RU"/>
+        </w:rPr>
+        <w:t xml:space="preserve"> </w:t>
+      </w:r>
+      <w:r>
+        <w:rPr>
+          <w:lang w:val="ru-RU"/>
+        </w:rPr>
+        <w:t xml:space="preserve">не </w:t>
+      </w:r>
+      <w:r>
+        <w:rPr>
+          <w:lang w:val="ru-RU"/>
+        </w:rPr>
+        <w:t xml:space="preserve">визуализируются. </w:t>
       </w:r>
       <w:proofErr w:type="spellStart"/>
       <w:r>
         <w:rPr>
-          <w:sz w:val="28"/>
-          <w:lang w:val="ru-RU"/>
-        </w:rPr>
-        <w:t>пр</w:t>
+          <w:lang w:val="ru-RU"/>
+        </w:rPr>
+        <w:t>Закл</w:t>
       </w:r>
       <w:proofErr w:type="spellEnd"/>
       <w:r>
         <w:rPr>
-          <w:sz w:val="28"/>
-          <w:lang w:val="ru-RU"/>
-        </w:rPr>
-        <w:t xml:space="preserve"> доли такой же узел 2,1 *1,0 . В перешейке такой же узел 3,54*2,7 см. В левой доли.  конгломерат таких же </w:t>
-      </w:r>
-      <w:proofErr w:type="spellStart"/>
-      <w:r>
-        <w:rPr>
-          <w:sz w:val="28"/>
-          <w:lang w:val="ru-RU"/>
-        </w:rPr>
-        <w:t>узло</w:t>
-      </w:r>
-      <w:proofErr w:type="spellEnd"/>
-      <w:r>
-        <w:rPr>
-          <w:sz w:val="28"/>
-          <w:lang w:val="ru-RU"/>
-        </w:rPr>
-        <w:t xml:space="preserve"> , размеры его  совпадают с размерами левой доли. </w:t>
-      </w:r>
-      <w:r>
-        <w:rPr>
-          <w:sz w:val="28"/>
-          <w:lang w:val="ru-RU"/>
-        </w:rPr>
-        <w:t xml:space="preserve"> </w:t>
-      </w:r>
-      <w:r>
-        <w:rPr>
-          <w:sz w:val="28"/>
-          <w:lang w:val="ru-RU"/>
-        </w:rPr>
-        <w:t xml:space="preserve">. </w:t>
-      </w:r>
-      <w:r>
-        <w:rPr>
-          <w:sz w:val="28"/>
-          <w:lang w:val="ru-RU"/>
-        </w:rPr>
-        <w:t>Р</w:t>
-      </w:r>
-      <w:r>
-        <w:rPr>
-          <w:sz w:val="28"/>
-          <w:lang w:val="ru-RU"/>
-        </w:rPr>
-        <w:t>егионарны</w:t>
-      </w:r>
-      <w:r>
-        <w:rPr>
-          <w:sz w:val="28"/>
-          <w:lang w:val="ru-RU"/>
-        </w:rPr>
-        <w:t>е</w:t>
-      </w:r>
-      <w:r>
-        <w:rPr>
-          <w:sz w:val="28"/>
-          <w:lang w:val="ru-RU"/>
-        </w:rPr>
-        <w:t xml:space="preserve"> л/узл</w:t>
-      </w:r>
-      <w:r>
-        <w:rPr>
-          <w:sz w:val="28"/>
-          <w:lang w:val="ru-RU"/>
-        </w:rPr>
-        <w:t>ы</w:t>
-      </w:r>
-      <w:r>
-        <w:rPr>
-          <w:sz w:val="28"/>
-          <w:lang w:val="ru-RU"/>
-        </w:rPr>
-        <w:t xml:space="preserve"> </w:t>
-      </w:r>
-      <w:r>
-        <w:rPr>
-          <w:sz w:val="28"/>
-          <w:lang w:val="ru-RU"/>
-        </w:rPr>
-        <w:t xml:space="preserve"> </w:t>
-      </w:r>
-      <w:r>
-        <w:rPr>
-          <w:sz w:val="28"/>
-          <w:lang w:val="ru-RU"/>
-        </w:rPr>
-        <w:t xml:space="preserve">не </w:t>
-      </w:r>
-      <w:r>
-        <w:rPr>
-          <w:sz w:val="28"/>
-          <w:lang w:val="ru-RU"/>
-        </w:rPr>
-        <w:t xml:space="preserve">визуализируются. </w:t>
-      </w:r>
-      <w:proofErr w:type="spellStart"/>
-      <w:r>
-        <w:rPr>
-          <w:sz w:val="28"/>
-          <w:lang w:val="ru-RU"/>
-        </w:rPr>
-        <w:t>Закл</w:t>
-      </w:r>
-      <w:proofErr w:type="spellEnd"/>
-      <w:r>
-        <w:rPr>
-          <w:sz w:val="28"/>
           <w:lang w:val="ru-RU"/>
         </w:rPr>
         <w:t xml:space="preserve">.: </w:t>
@@ -6556,7 +5311,6 @@
       <w:sdt>
         <w:sdtPr>
           <w:rPr>
-            <w:sz w:val="28"/>
             <w:lang w:val="ru-RU"/>
           </w:rPr>
           <w:id w:val="-1644262041"/>
@@ -6572,7 +5326,6 @@
         <w:sdtContent>
           <w:r>
             <w:rPr>
-              <w:sz w:val="28"/>
               <w:lang w:val="ru-RU"/>
             </w:rPr>
             <w:t>Увеличение</w:t>
@@ -6581,7 +5334,6 @@
       </w:sdt>
       <w:r>
         <w:rPr>
-          <w:sz w:val="28"/>
           <w:lang w:val="ru-RU"/>
         </w:rPr>
         <w:t xml:space="preserve"> щит</w:t>
@@ -6589,7 +5341,6 @@
       <w:proofErr w:type="gramStart"/>
       <w:r>
         <w:rPr>
-          <w:sz w:val="28"/>
           <w:lang w:val="ru-RU"/>
         </w:rPr>
         <w:t>.</w:t>
@@ -6597,7 +5348,6 @@
       <w:proofErr w:type="gramEnd"/>
       <w:r>
         <w:rPr>
-          <w:sz w:val="28"/>
           <w:lang w:val="ru-RU"/>
         </w:rPr>
         <w:t xml:space="preserve"> </w:t>
@@ -6605,7 +5355,6 @@
       <w:proofErr w:type="gramStart"/>
       <w:r>
         <w:rPr>
-          <w:sz w:val="28"/>
           <w:lang w:val="ru-RU"/>
         </w:rPr>
         <w:t>ж</w:t>
@@ -6613,14 +5362,12 @@
       <w:proofErr w:type="gramEnd"/>
       <w:r>
         <w:rPr>
-          <w:sz w:val="28"/>
           <w:lang w:val="ru-RU"/>
         </w:rPr>
         <w:t xml:space="preserve">елезы. </w:t>
       </w:r>
       <w:r>
         <w:rPr>
-          <w:sz w:val="28"/>
           <w:lang w:val="ru-RU"/>
         </w:rPr>
         <w:t>Узлы обеих долей и перешейка</w:t>
@@ -6628,21 +5375,18 @@
       <w:proofErr w:type="gramStart"/>
       <w:r>
         <w:rPr>
-          <w:sz w:val="28"/>
           <w:lang w:val="ru-RU"/>
         </w:rPr>
         <w:t>.</w:t>
       </w:r>
       <w:r>
         <w:rPr>
-          <w:sz w:val="28"/>
           <w:lang w:val="ru-RU"/>
         </w:rPr>
         <w:t>.</w:t>
       </w:r>
       <w:r>
         <w:rPr>
-          <w:sz w:val="28"/>
           <w:lang w:val="ru-RU"/>
         </w:rPr>
         <w:t xml:space="preserve"> </w:t>
@@ -6654,14 +5398,11 @@
         <w:ind w:left="-567"/>
         <w:jc w:val="both"/>
         <w:rPr>
-          <w:sz w:val="28"/>
-          <w:szCs w:val="20"/>
           <w:lang w:val="ru-RU"/>
         </w:rPr>
       </w:pPr>
       <w:r>
         <w:rPr>
-          <w:sz w:val="28"/>
           <w:u w:val="single"/>
           <w:lang w:val="ru-RU"/>
         </w:rPr>
@@ -6671,10 +5412,43 @@
       <w:bookmarkEnd w:id="3"/>
       <w:r>
         <w:rPr>
-          <w:sz w:val="28"/>
           <w:lang w:val="ru-RU"/>
         </w:rPr>
         <w:t xml:space="preserve"> </w:t>
+      </w:r>
+      <w:r>
+        <w:rPr>
+          <w:lang w:val="ru-RU"/>
+        </w:rPr>
+        <w:t xml:space="preserve">Инсуман </w:t>
+      </w:r>
+      <w:proofErr w:type="spellStart"/>
+      <w:r>
+        <w:rPr>
+          <w:lang w:val="ru-RU"/>
+        </w:rPr>
+        <w:t>Комб</w:t>
+      </w:r>
+      <w:proofErr w:type="spellEnd"/>
+      <w:r>
+        <w:rPr>
+          <w:lang w:val="ru-RU"/>
+        </w:rPr>
+        <w:t xml:space="preserve">, </w:t>
+      </w:r>
+      <w:proofErr w:type="spellStart"/>
+      <w:r>
+        <w:rPr>
+          <w:lang w:val="ru-RU"/>
+        </w:rPr>
+        <w:t>метфогамма</w:t>
+      </w:r>
+      <w:proofErr w:type="spellEnd"/>
+      <w:r>
+        <w:rPr>
+          <w:lang w:val="ru-RU"/>
+        </w:rPr>
+        <w:t xml:space="preserve">, эналаприл, тиогамма турбо, мильгамма,  тивортин, кардиомагнил, предуктал MR, </w:t>
       </w:r>
     </w:p>
     <w:p>
@@ -6682,7 +5456,6 @@
         <w:ind w:left="-567"/>
         <w:jc w:val="both"/>
         <w:rPr>
-          <w:sz w:val="28"/>
           <w:lang w:val="ru-RU"/>
         </w:rPr>
       </w:pPr>
@@ -6692,7 +5465,6 @@
       <w:bookmarkEnd w:id="5"/>
       <w:r>
         <w:rPr>
-          <w:sz w:val="28"/>
           <w:u w:val="single"/>
           <w:lang w:val="ru-RU"/>
         </w:rPr>
@@ -6700,41 +5472,62 @@
       </w:r>
       <w:r>
         <w:rPr>
-          <w:sz w:val="28"/>
-          <w:lang w:val="ru-RU"/>
-        </w:rPr>
-        <w:t xml:space="preserve">:  СД </w:t>
-      </w:r>
-      <w:r>
-        <w:rPr>
-          <w:sz w:val="28"/>
+          <w:lang w:val="ru-RU"/>
+        </w:rPr>
+        <w:t xml:space="preserve">:  </w:t>
+      </w:r>
+      <w:proofErr w:type="gramStart"/>
+      <w:r>
+        <w:rPr>
+          <w:lang w:val="ru-RU"/>
+        </w:rPr>
+        <w:t xml:space="preserve">СД </w:t>
+      </w:r>
+      <w:r>
+        <w:rPr>
           <w:lang w:val="ru-RU"/>
         </w:rPr>
         <w:t>суб</w:t>
       </w:r>
       <w:r>
         <w:rPr>
-          <w:sz w:val="28"/>
-          <w:lang w:val="ru-RU"/>
-        </w:rPr>
-        <w:t xml:space="preserve">компенсирован, уменьшились боли в н/к. АД  </w:t>
-      </w:r>
-      <w:proofErr w:type="gramStart"/>
-      <w:r>
-        <w:rPr>
-          <w:sz w:val="28"/>
-          <w:lang w:val="ru-RU"/>
-        </w:rPr>
-        <w:t>мм</w:t>
+          <w:lang w:val="ru-RU"/>
+        </w:rPr>
+        <w:t xml:space="preserve">компенсирован, уменьшились боли в н/к. АД </w:t>
+      </w:r>
+      <w:r>
+        <w:rPr>
+          <w:lang w:val="ru-RU"/>
+        </w:rPr>
+        <w:t>130/80</w:t>
+      </w:r>
+      <w:r>
+        <w:rPr>
+          <w:lang w:val="ru-RU"/>
+        </w:rPr>
+        <w:t xml:space="preserve"> мм рт. ст. </w:t>
+      </w:r>
+      <w:r>
+        <w:rPr>
+          <w:lang w:val="ru-RU"/>
+        </w:rPr>
+        <w:t xml:space="preserve"> У больной отмечается рост узлов и размеров щит железы, но о повторной ТАПБ и </w:t>
+      </w:r>
+      <w:proofErr w:type="spellStart"/>
+      <w:r>
+        <w:rPr>
+          <w:lang w:val="ru-RU"/>
+        </w:rPr>
+        <w:t>конс</w:t>
+      </w:r>
+      <w:proofErr w:type="spellEnd"/>
+      <w:r>
+        <w:rPr>
+          <w:lang w:val="ru-RU"/>
+        </w:rPr>
+        <w:t xml:space="preserve"> хирурга пациентка отказывается, о последствиях предупреждена.</w:t>
       </w:r>
       <w:proofErr w:type="gramEnd"/>
-      <w:r>
-        <w:rPr>
-          <w:sz w:val="28"/>
-          <w:lang w:val="ru-RU"/>
-        </w:rPr>
-        <w:t xml:space="preserve"> рт. ст. </w:t>
-      </w:r>
     </w:p>
     <w:p>
       <w:pPr>
@@ -6857,6 +5650,26 @@
         </w:rPr>
         <w:t xml:space="preserve">Инсулинотерапия:   </w:t>
       </w:r>
+      <w:r>
+        <w:rPr>
+          <w:lang w:val="ru-RU"/>
+        </w:rPr>
+        <w:t xml:space="preserve">Инсуман </w:t>
+      </w:r>
+      <w:proofErr w:type="spellStart"/>
+      <w:r>
+        <w:rPr>
+          <w:lang w:val="ru-RU"/>
+        </w:rPr>
+        <w:t>Комб</w:t>
+      </w:r>
+      <w:proofErr w:type="spellEnd"/>
+      <w:r>
+        <w:rPr>
+          <w:lang w:val="ru-RU"/>
+        </w:rPr>
+        <w:t xml:space="preserve"> </w:t>
+      </w:r>
       <w:proofErr w:type="gramStart"/>
       <w:r>
         <w:rPr>
@@ -6869,7 +5682,19 @@
         <w:rPr>
           <w:lang w:val="ru-RU"/>
         </w:rPr>
-        <w:t>/з- ед., п/о- ед., п/у</w:t>
+        <w:t xml:space="preserve">/з- </w:t>
+      </w:r>
+      <w:r>
+        <w:rPr>
+          <w:lang w:val="ru-RU"/>
+        </w:rPr>
+        <w:t>42-44</w:t>
+      </w:r>
+      <w:r>
+        <w:rPr>
+          <w:lang w:val="ru-RU"/>
+        </w:rPr>
+        <w:t>ед., п/у</w:t>
       </w:r>
       <w:r>
         <w:rPr>
@@ -6881,13 +5706,25 @@
         <w:rPr>
           <w:lang w:val="ru-RU"/>
         </w:rPr>
-        <w:t>- ед.,  22.00</w:t>
-      </w:r>
-      <w:r>
-        <w:rPr>
-          <w:lang w:val="ru-RU"/>
-        </w:rPr>
-        <w:t xml:space="preserve">   ед.</w:t>
+        <w:t>–</w:t>
+      </w:r>
+      <w:r>
+        <w:rPr>
+          <w:lang w:val="ru-RU"/>
+        </w:rPr>
+        <w:t xml:space="preserve"> </w:t>
+      </w:r>
+      <w:r>
+        <w:rPr>
+          <w:lang w:val="ru-RU"/>
+        </w:rPr>
+        <w:t>16-18ед.,</w:t>
+      </w:r>
+      <w:r>
+        <w:rPr>
+          <w:lang w:val="ru-RU"/>
+        </w:rPr>
+        <w:t>.</w:t>
       </w:r>
     </w:p>
     <w:p>
@@ -6902,285 +5739,7 @@
         <w:rPr>
           <w:lang w:val="ru-RU"/>
         </w:rPr>
-        <w:t>Актрапид НМ, Протафан НМ, Хумодар Р</w:t>
-      </w:r>
-      <w:r>
-        <w:rPr>
-          <w:lang w:val="ru-RU"/>
-        </w:rPr>
-        <w:t>100</w:t>
-      </w:r>
-      <w:r>
-        <w:rPr>
-          <w:lang w:val="ru-RU"/>
-        </w:rPr>
-        <w:t>Р, Хумодар Б</w:t>
-      </w:r>
-      <w:r>
-        <w:rPr>
-          <w:lang w:val="ru-RU"/>
-        </w:rPr>
-        <w:t>100</w:t>
-      </w:r>
-      <w:r>
-        <w:rPr>
-          <w:lang w:val="ru-RU"/>
-        </w:rPr>
-        <w:t>Р, Хумодар</w:t>
-      </w:r>
-      <w:proofErr w:type="gramStart"/>
-      <w:r>
-        <w:rPr>
-          <w:lang w:val="ru-RU"/>
-        </w:rPr>
-        <w:t xml:space="preserve"> К</w:t>
-      </w:r>
-      <w:proofErr w:type="gramEnd"/>
-      <w:r>
-        <w:rPr>
-          <w:lang w:val="ru-RU"/>
-        </w:rPr>
-        <w:t xml:space="preserve"> 25</w:t>
-      </w:r>
-      <w:r>
-        <w:rPr>
-          <w:lang w:val="ru-RU"/>
-        </w:rPr>
-        <w:t xml:space="preserve"> 100</w:t>
-      </w:r>
-      <w:r>
-        <w:rPr>
-          <w:lang w:val="ru-RU"/>
-        </w:rPr>
-        <w:t xml:space="preserve">Р, </w:t>
-      </w:r>
-      <w:r>
-        <w:rPr>
-          <w:lang w:val="ru-RU"/>
-        </w:rPr>
-        <w:t xml:space="preserve">Инсуман Базал, Инсуман Рапид, </w:t>
-      </w:r>
-      <w:proofErr w:type="spellStart"/>
-      <w:r>
-        <w:rPr>
-          <w:lang w:val="ru-RU"/>
-        </w:rPr>
-        <w:t>Хумулин</w:t>
-      </w:r>
-      <w:proofErr w:type="spellEnd"/>
-      <w:r>
-        <w:rPr>
-          <w:lang w:val="ru-RU"/>
-        </w:rPr>
-        <w:t xml:space="preserve"> R, </w:t>
-      </w:r>
-      <w:proofErr w:type="spellStart"/>
-      <w:r>
-        <w:rPr>
-          <w:lang w:val="ru-RU"/>
-        </w:rPr>
-        <w:t>Хумулин</w:t>
-      </w:r>
-      <w:proofErr w:type="spellEnd"/>
-      <w:r>
-        <w:rPr>
-          <w:lang w:val="ru-RU"/>
-        </w:rPr>
-        <w:t xml:space="preserve"> НПХ, </w:t>
-      </w:r>
-      <w:proofErr w:type="spellStart"/>
-      <w:r>
-        <w:rPr>
-          <w:lang w:val="ru-RU"/>
-        </w:rPr>
-        <w:t>Фармасулин</w:t>
-      </w:r>
-      <w:proofErr w:type="spellEnd"/>
-      <w:r>
-        <w:rPr>
-          <w:lang w:val="ru-RU"/>
-        </w:rPr>
-        <w:t xml:space="preserve"> Н, </w:t>
-      </w:r>
-      <w:proofErr w:type="spellStart"/>
-      <w:r>
-        <w:rPr>
-          <w:lang w:val="ru-RU"/>
-        </w:rPr>
-        <w:t>Фармасулин</w:t>
-      </w:r>
-      <w:proofErr w:type="spellEnd"/>
-      <w:r>
-        <w:rPr>
-          <w:lang w:val="ru-RU"/>
-        </w:rPr>
-        <w:t xml:space="preserve"> НN</w:t>
-      </w:r>
-      <w:r>
-        <w:rPr>
-          <w:lang w:val="ru-RU"/>
-        </w:rPr>
-        <w:t xml:space="preserve">Р, Генсулин R, </w:t>
-      </w:r>
-      <w:r>
-        <w:rPr>
-          <w:lang w:val="ru-RU"/>
-        </w:rPr>
-        <w:t>Генсулин Н</w:t>
-      </w:r>
-    </w:p>
-    <w:p>
-      <w:pPr>
-        <w:numPr>
-          <w:ilvl w:val="0"/>
-          <w:numId w:val="2"/>
-        </w:numPr>
-        <w:jc w:val="both"/>
-        <w:rPr>
-          <w:lang w:val="ru-RU"/>
-        </w:rPr>
-      </w:pPr>
-      <w:r>
-        <w:rPr>
-          <w:lang w:val="ru-RU"/>
-        </w:rPr>
-        <w:t xml:space="preserve">ССТ: </w:t>
-      </w:r>
-      <w:proofErr w:type="spellStart"/>
-      <w:r>
-        <w:rPr>
-          <w:lang w:val="ru-RU"/>
-        </w:rPr>
-        <w:t>диабетон</w:t>
-      </w:r>
-      <w:proofErr w:type="spellEnd"/>
-      <w:r>
-        <w:rPr>
-          <w:lang w:val="ru-RU"/>
-        </w:rPr>
-        <w:t xml:space="preserve"> М</w:t>
-      </w:r>
-      <w:proofErr w:type="gramStart"/>
-      <w:r>
-        <w:rPr>
-          <w:lang w:val="ru-RU"/>
-        </w:rPr>
-        <w:t>R</w:t>
-      </w:r>
-      <w:proofErr w:type="gramEnd"/>
-      <w:r>
-        <w:rPr>
-          <w:lang w:val="ru-RU"/>
-        </w:rPr>
-        <w:t xml:space="preserve"> </w:t>
-      </w:r>
-      <w:r>
-        <w:rPr>
-          <w:lang w:val="ru-RU"/>
-        </w:rPr>
-        <w:t xml:space="preserve">(диаглизид МR) </w:t>
-      </w:r>
-      <w:r>
-        <w:rPr>
-          <w:lang w:val="ru-RU"/>
-        </w:rPr>
-        <w:t>60 мг</w:t>
-      </w:r>
-    </w:p>
-    <w:p>
-      <w:pPr>
-        <w:ind w:left="435"/>
-        <w:jc w:val="both"/>
-        <w:rPr>
-          <w:lang w:val="ru-RU"/>
-        </w:rPr>
-      </w:pPr>
-      <w:r>
-        <w:rPr>
-          <w:lang w:val="ru-RU"/>
-        </w:rPr>
-        <w:t>диапирид</w:t>
-      </w:r>
-      <w:r>
-        <w:rPr>
-          <w:lang w:val="ru-RU"/>
-        </w:rPr>
-        <w:t xml:space="preserve"> (</w:t>
-      </w:r>
-      <w:r>
-        <w:rPr>
-          <w:lang w:val="ru-RU"/>
-        </w:rPr>
-        <w:t>амарил</w:t>
-      </w:r>
-      <w:r>
-        <w:rPr>
-          <w:lang w:val="ru-RU"/>
-        </w:rPr>
-        <w:t xml:space="preserve">, </w:t>
-      </w:r>
-      <w:r>
-        <w:rPr>
-          <w:lang w:val="ru-RU"/>
-        </w:rPr>
-        <w:t xml:space="preserve"> </w:t>
-      </w:r>
-      <w:proofErr w:type="spellStart"/>
-      <w:r>
-        <w:rPr>
-          <w:lang w:val="ru-RU"/>
-        </w:rPr>
-        <w:t>олтар</w:t>
-      </w:r>
-      <w:proofErr w:type="spellEnd"/>
-      <w:r>
-        <w:rPr>
-          <w:lang w:val="ru-RU"/>
-        </w:rPr>
-        <w:t xml:space="preserve"> ) 3 мг 1т. *1р/</w:t>
-      </w:r>
-      <w:proofErr w:type="spellStart"/>
-      <w:r>
-        <w:rPr>
-          <w:lang w:val="ru-RU"/>
-        </w:rPr>
-        <w:t>сут</w:t>
-      </w:r>
-      <w:proofErr w:type="spellEnd"/>
-      <w:r>
-        <w:rPr>
-          <w:lang w:val="ru-RU"/>
-        </w:rPr>
-        <w:t xml:space="preserve">. </w:t>
-      </w:r>
-      <w:proofErr w:type="gramStart"/>
-      <w:r>
-        <w:rPr>
-          <w:lang w:val="ru-RU"/>
-        </w:rPr>
-        <w:t>п</w:t>
-      </w:r>
-      <w:proofErr w:type="gramEnd"/>
-      <w:r>
-        <w:rPr>
-          <w:lang w:val="ru-RU"/>
-        </w:rPr>
-        <w:t xml:space="preserve">/з., </w:t>
-      </w:r>
-    </w:p>
-    <w:p>
-      <w:pPr>
-        <w:ind w:left="435"/>
-        <w:jc w:val="both"/>
-        <w:rPr>
-          <w:lang w:val="ru-RU"/>
-        </w:rPr>
-      </w:pPr>
-      <w:r>
-        <w:rPr>
-          <w:lang w:val="ru-RU"/>
-        </w:rPr>
-        <w:t>диаф</w:t>
+        <w:t>ССТ: диаф</w:t>
       </w:r>
       <w:r>
         <w:rPr>
@@ -7322,13 +5881,7 @@
         <w:rPr>
           <w:lang w:val="ru-RU"/>
         </w:rPr>
-        <w:t>розувастатин</w:t>
-      </w:r>
-      <w:r>
-        <w:rPr>
-          <w:lang w:val="ru-RU"/>
-        </w:rPr>
-        <w:t xml:space="preserve"> </w:t>
+        <w:t xml:space="preserve">розувастатин </w:t>
       </w:r>
       <w:r>
         <w:rPr>
@@ -7395,7 +5948,6 @@
     </w:p>
     <w:p>
       <w:pPr>
-        <w:pStyle w:val="ab"/>
         <w:numPr>
           <w:ilvl w:val="0"/>
           <w:numId w:val="2"/>
@@ -7409,79 +5961,37 @@
         <w:rPr>
           <w:lang w:val="ru-RU"/>
         </w:rPr>
-        <w:t>Рек</w:t>
-      </w:r>
-      <w:proofErr w:type="gramStart"/>
-      <w:r>
-        <w:rPr>
-          <w:lang w:val="ru-RU"/>
-        </w:rPr>
-        <w:t>.</w:t>
-      </w:r>
-      <w:proofErr w:type="gramEnd"/>
-      <w:r>
-        <w:rPr>
-          <w:lang w:val="ru-RU"/>
-        </w:rPr>
-        <w:t xml:space="preserve"> </w:t>
-      </w:r>
-      <w:proofErr w:type="gramStart"/>
-      <w:r>
-        <w:rPr>
-          <w:lang w:val="ru-RU"/>
-        </w:rPr>
-        <w:t>к</w:t>
-      </w:r>
-      <w:proofErr w:type="gramEnd"/>
-      <w:r>
-        <w:rPr>
-          <w:lang w:val="ru-RU"/>
-        </w:rPr>
-        <w:t xml:space="preserve">ардиолога: </w:t>
-      </w:r>
-    </w:p>
-    <w:p>
-      <w:pPr>
-        <w:numPr>
-          <w:ilvl w:val="0"/>
-          <w:numId w:val="2"/>
-        </w:numPr>
-        <w:jc w:val="both"/>
-        <w:rPr>
-          <w:lang w:val="ru-RU"/>
-        </w:rPr>
-      </w:pPr>
-      <w:r>
-        <w:rPr>
-          <w:lang w:val="ru-RU"/>
-        </w:rPr>
         <w:t>Гипотензивная терапия: э</w:t>
       </w:r>
       <w:r>
         <w:rPr>
           <w:lang w:val="ru-RU"/>
         </w:rPr>
-        <w:t>налаприл 5 мг утром,</w:t>
-      </w:r>
-      <w:r>
-        <w:rPr>
-          <w:lang w:val="ru-RU"/>
-        </w:rPr>
-        <w:t xml:space="preserve"> индапрес (</w:t>
-      </w:r>
-      <w:proofErr w:type="spellStart"/>
-      <w:r>
-        <w:rPr>
-          <w:lang w:val="ru-RU"/>
-        </w:rPr>
-        <w:t>индап</w:t>
-      </w:r>
-      <w:proofErr w:type="spellEnd"/>
-      <w:r>
-        <w:rPr>
-          <w:lang w:val="ru-RU"/>
-        </w:rPr>
-        <w:t xml:space="preserve">) 2,5 мг утром, </w:t>
+        <w:t xml:space="preserve">налаприл </w:t>
+      </w:r>
+      <w:r>
+        <w:rPr>
+          <w:lang w:val="ru-RU"/>
+        </w:rPr>
+        <w:t>10</w:t>
+      </w:r>
+      <w:r>
+        <w:rPr>
+          <w:lang w:val="ru-RU"/>
+        </w:rPr>
+        <w:t xml:space="preserve"> мг утром,</w:t>
+      </w:r>
+      <w:r>
+        <w:rPr>
+          <w:lang w:val="ru-RU"/>
+        </w:rPr>
+        <w:t xml:space="preserve"> предуктал MR 1т 2р/д </w:t>
+      </w:r>
+      <w:r>
+        <w:rPr>
+          <w:lang w:val="ru-RU"/>
+        </w:rPr>
+        <w:t xml:space="preserve">ром, </w:t>
       </w:r>
       <w:r>
         <w:rPr>
@@ -7525,7 +6035,7 @@
             <w:rPr>
               <w:lang w:val="ru-RU"/>
             </w:rPr>
-            <w:t xml:space="preserve">Диалипон </w:t>
+            <w:t>Тиогамма</w:t>
           </w:r>
         </w:sdtContent>
       </w:sdt>
@@ -7616,12 +6126,6 @@
           <w:lang w:val="ru-RU"/>
         </w:rPr>
         <w:t>1 мес.</w:t>
-      </w:r>
-      <w:r>
-        <w:rPr>
-          <w:lang w:val="ru-RU"/>
-        </w:rPr>
-        <w:t>, актовегин 200 мг *2р/д. 1 мес.</w:t>
       </w:r>
     </w:p>
     <w:p>
@@ -7639,319 +6143,89 @@
         <w:rPr>
           <w:lang w:val="ru-RU"/>
         </w:rPr>
-        <w:t>Рек. невропатолога: преп. а-</w:t>
+        <w:t>УЗИ щит</w:t>
+      </w:r>
+      <w:proofErr w:type="gramStart"/>
+      <w:r>
+        <w:rPr>
+          <w:lang w:val="ru-RU"/>
+        </w:rPr>
+        <w:t>.</w:t>
+      </w:r>
+      <w:proofErr w:type="gramEnd"/>
+      <w:r>
+        <w:rPr>
+          <w:lang w:val="ru-RU"/>
+        </w:rPr>
+        <w:t xml:space="preserve"> </w:t>
+      </w:r>
+      <w:proofErr w:type="gramStart"/>
+      <w:r>
+        <w:rPr>
+          <w:lang w:val="ru-RU"/>
+        </w:rPr>
+        <w:t>ж</w:t>
+      </w:r>
+      <w:proofErr w:type="gramEnd"/>
+      <w:r>
+        <w:rPr>
+          <w:lang w:val="ru-RU"/>
+        </w:rPr>
+        <w:t xml:space="preserve">елезы 1р. в год. </w:t>
+      </w:r>
+      <w:r>
+        <w:rPr>
+          <w:lang w:val="ru-RU"/>
+        </w:rPr>
+        <w:t>Контр ТТГ 1р в 6 мес..</w:t>
+      </w:r>
+      <w:r>
+        <w:rPr>
+          <w:lang w:val="ru-RU"/>
+        </w:rPr>
+        <w:t xml:space="preserve"> ТАПБ узлов щит</w:t>
+      </w:r>
+      <w:proofErr w:type="gramStart"/>
+      <w:r>
+        <w:rPr>
+          <w:lang w:val="ru-RU"/>
+        </w:rPr>
+        <w:t>.</w:t>
+      </w:r>
+      <w:proofErr w:type="gramEnd"/>
+      <w:r>
+        <w:rPr>
+          <w:lang w:val="ru-RU"/>
+        </w:rPr>
+        <w:t xml:space="preserve"> </w:t>
+      </w:r>
+      <w:proofErr w:type="gramStart"/>
+      <w:r>
+        <w:rPr>
+          <w:lang w:val="ru-RU"/>
+        </w:rPr>
+        <w:t>ж</w:t>
+      </w:r>
+      <w:proofErr w:type="gramEnd"/>
+      <w:r>
+        <w:rPr>
+          <w:lang w:val="ru-RU"/>
+        </w:rPr>
+        <w:t xml:space="preserve">елезы. </w:t>
       </w:r>
       <w:proofErr w:type="spellStart"/>
       <w:r>
         <w:rPr>
           <w:lang w:val="ru-RU"/>
         </w:rPr>
-        <w:t>липоевой</w:t>
+        <w:t>Конс</w:t>
       </w:r>
       <w:proofErr w:type="spellEnd"/>
       <w:r>
         <w:rPr>
           <w:lang w:val="ru-RU"/>
         </w:rPr>
-        <w:t xml:space="preserve"> к-ты 600 мг в/в кап.</w:t>
-      </w:r>
-      <w:r>
-        <w:rPr>
-          <w:lang w:val="ru-RU"/>
-        </w:rPr>
-        <w:t xml:space="preserve">, </w:t>
-      </w:r>
-      <w:r>
-        <w:rPr>
-          <w:lang w:val="ru-RU"/>
-        </w:rPr>
-        <w:t xml:space="preserve">витамины </w:t>
-      </w:r>
-      <w:proofErr w:type="spellStart"/>
-      <w:r>
-        <w:rPr>
-          <w:lang w:val="ru-RU"/>
-        </w:rPr>
-        <w:t>гр</w:t>
-      </w:r>
-      <w:proofErr w:type="spellEnd"/>
-      <w:r>
-        <w:rPr>
-          <w:lang w:val="ru-RU"/>
-        </w:rPr>
-        <w:t xml:space="preserve"> В, </w:t>
-      </w:r>
-      <w:r>
-        <w:rPr>
-          <w:lang w:val="ru-RU"/>
-        </w:rPr>
-        <w:t>актовегин 10,0 в/в № 10, бенфогамма 300 мг 1т/</w:t>
-      </w:r>
-      <w:proofErr w:type="spellStart"/>
-      <w:r>
-        <w:rPr>
-          <w:lang w:val="ru-RU"/>
-        </w:rPr>
-        <w:t>сут</w:t>
-      </w:r>
-      <w:proofErr w:type="spellEnd"/>
-      <w:r>
-        <w:rPr>
-          <w:lang w:val="ru-RU"/>
-        </w:rPr>
-        <w:t xml:space="preserve"> до 2 мес.</w:t>
-      </w:r>
-      <w:r>
-        <w:rPr>
-          <w:lang w:val="ru-RU"/>
-        </w:rPr>
-        <w:t xml:space="preserve">, </w:t>
-      </w:r>
-      <w:r>
-        <w:rPr>
-          <w:lang w:val="ru-RU"/>
-        </w:rPr>
-        <w:t xml:space="preserve"> </w:t>
-      </w:r>
-      <w:r>
-        <w:rPr>
-          <w:lang w:val="ru-RU"/>
-        </w:rPr>
-        <w:t>вита-</w:t>
-      </w:r>
-      <w:proofErr w:type="spellStart"/>
-      <w:r>
-        <w:rPr>
-          <w:lang w:val="ru-RU"/>
-        </w:rPr>
-        <w:t>мелатононин</w:t>
-      </w:r>
-      <w:proofErr w:type="spellEnd"/>
-      <w:r>
-        <w:rPr>
-          <w:lang w:val="ru-RU"/>
-        </w:rPr>
-        <w:t xml:space="preserve"> 1-2 т </w:t>
-      </w:r>
-      <w:proofErr w:type="spellStart"/>
-      <w:r>
-        <w:rPr>
-          <w:lang w:val="ru-RU"/>
-        </w:rPr>
-        <w:t>веч</w:t>
-      </w:r>
-      <w:proofErr w:type="spellEnd"/>
-      <w:r>
-        <w:rPr>
-          <w:lang w:val="ru-RU"/>
-        </w:rPr>
-        <w:t>.</w:t>
-      </w:r>
-      <w:r>
-        <w:rPr>
-          <w:lang w:val="ru-RU"/>
-        </w:rPr>
-        <w:t>,</w:t>
-      </w:r>
-      <w:r>
-        <w:rPr>
-          <w:lang w:val="ru-RU"/>
-        </w:rPr>
-        <w:t xml:space="preserve"> </w:t>
-      </w:r>
-      <w:r>
-        <w:rPr>
-          <w:lang w:val="ru-RU"/>
-        </w:rPr>
-        <w:t>вестибо 24 мг 2р\д,</w:t>
-      </w:r>
-      <w:r>
-        <w:rPr>
-          <w:lang w:val="ru-RU"/>
-        </w:rPr>
-        <w:t xml:space="preserve"> </w:t>
-      </w:r>
-      <w:r>
-        <w:rPr>
-          <w:lang w:val="ru-RU"/>
-        </w:rPr>
-        <w:t xml:space="preserve"> </w:t>
-      </w:r>
-      <w:r>
-        <w:rPr>
-          <w:lang w:val="ru-RU"/>
-        </w:rPr>
-        <w:t>в</w:t>
-      </w:r>
-      <w:r>
-        <w:rPr>
-          <w:lang w:val="ru-RU"/>
-        </w:rPr>
-        <w:t xml:space="preserve">естинорм 16 мг 1т 3р\д до 2 </w:t>
-      </w:r>
-      <w:proofErr w:type="spellStart"/>
-      <w:proofErr w:type="gramStart"/>
-      <w:r>
-        <w:rPr>
-          <w:lang w:val="ru-RU"/>
-        </w:rPr>
-        <w:t>мес</w:t>
-      </w:r>
-      <w:proofErr w:type="spellEnd"/>
-      <w:proofErr w:type="gramEnd"/>
-      <w:r>
-        <w:rPr>
-          <w:lang w:val="ru-RU"/>
-        </w:rPr>
-        <w:t xml:space="preserve">,, </w:t>
-      </w:r>
-      <w:r>
-        <w:rPr>
-          <w:lang w:val="ru-RU"/>
-        </w:rPr>
-        <w:t xml:space="preserve">габагамма 300 мг </w:t>
-      </w:r>
-      <w:proofErr w:type="spellStart"/>
-      <w:r>
-        <w:rPr>
-          <w:lang w:val="ru-RU"/>
-        </w:rPr>
-        <w:t>веч</w:t>
-      </w:r>
-      <w:proofErr w:type="spellEnd"/>
-      <w:r>
-        <w:rPr>
-          <w:lang w:val="ru-RU"/>
-        </w:rPr>
-        <w:t>, г</w:t>
-      </w:r>
-      <w:r>
-        <w:rPr>
-          <w:lang w:val="ru-RU"/>
-        </w:rPr>
-        <w:t>абантин 300мг 2р/</w:t>
-      </w:r>
-      <w:proofErr w:type="spellStart"/>
-      <w:r>
-        <w:rPr>
-          <w:lang w:val="ru-RU"/>
-        </w:rPr>
-        <w:t>сут</w:t>
-      </w:r>
-      <w:proofErr w:type="spellEnd"/>
-      <w:r>
-        <w:rPr>
-          <w:lang w:val="ru-RU"/>
-        </w:rPr>
-        <w:t xml:space="preserve">. 2-3 </w:t>
-      </w:r>
-      <w:proofErr w:type="spellStart"/>
-      <w:r>
-        <w:rPr>
-          <w:lang w:val="ru-RU"/>
-        </w:rPr>
-        <w:t>нед</w:t>
-      </w:r>
-      <w:proofErr w:type="spellEnd"/>
-      <w:r>
-        <w:rPr>
-          <w:lang w:val="ru-RU"/>
-        </w:rPr>
-        <w:t>., глицин 2т 3/д.</w:t>
-      </w:r>
-      <w:r>
-        <w:rPr>
-          <w:lang w:val="ru-RU"/>
-        </w:rPr>
-        <w:t>,</w:t>
-      </w:r>
-      <w:r>
-        <w:rPr>
-          <w:lang w:val="ru-RU"/>
-        </w:rPr>
-        <w:t xml:space="preserve"> </w:t>
-      </w:r>
-      <w:r>
-        <w:rPr>
-          <w:lang w:val="ru-RU"/>
-        </w:rPr>
-        <w:t xml:space="preserve">глиятон 1000  в/м № 10, </w:t>
-      </w:r>
-      <w:r>
-        <w:rPr>
-          <w:lang w:val="ru-RU"/>
-        </w:rPr>
-        <w:t>кортексин 10,</w:t>
-      </w:r>
-      <w:r>
-        <w:rPr>
-          <w:lang w:val="ru-RU"/>
-        </w:rPr>
-        <w:t>0</w:t>
-      </w:r>
-      <w:r>
-        <w:rPr>
-          <w:lang w:val="ru-RU"/>
-        </w:rPr>
-        <w:t xml:space="preserve"> в/</w:t>
-      </w:r>
-      <w:r>
-        <w:rPr>
-          <w:lang w:val="ru-RU"/>
-        </w:rPr>
-        <w:t>м</w:t>
-      </w:r>
-      <w:r>
-        <w:rPr>
-          <w:lang w:val="ru-RU"/>
-        </w:rPr>
-        <w:t xml:space="preserve"> №10., </w:t>
-      </w:r>
-      <w:r>
-        <w:rPr>
-          <w:lang w:val="ru-RU"/>
-        </w:rPr>
-        <w:t>келтикан 1т.*3р/д.</w:t>
-      </w:r>
-      <w:r>
-        <w:rPr>
-          <w:lang w:val="ru-RU"/>
-        </w:rPr>
-        <w:t xml:space="preserve"> 1 мес.</w:t>
-      </w:r>
-      <w:r>
-        <w:rPr>
-          <w:lang w:val="ru-RU"/>
-        </w:rPr>
-        <w:t xml:space="preserve">, </w:t>
-      </w:r>
-      <w:r>
-        <w:rPr>
-          <w:lang w:val="ru-RU"/>
-        </w:rPr>
-        <w:t xml:space="preserve">луцетам 15,0 в/в </w:t>
-      </w:r>
-      <w:proofErr w:type="spellStart"/>
-      <w:proofErr w:type="gramStart"/>
-      <w:r>
-        <w:rPr>
-          <w:lang w:val="ru-RU"/>
-        </w:rPr>
-        <w:t>стр</w:t>
-      </w:r>
-      <w:proofErr w:type="spellEnd"/>
-      <w:proofErr w:type="gramEnd"/>
-      <w:r>
-        <w:rPr>
-          <w:lang w:val="ru-RU"/>
-        </w:rPr>
-        <w:t xml:space="preserve"> № 10, нуклео ЦМФ 1т. *2р/д 20 дней, </w:t>
-      </w:r>
-      <w:r>
-        <w:rPr>
-          <w:lang w:val="ru-RU"/>
-        </w:rPr>
-        <w:t xml:space="preserve">сермион 30 мг утр. 1 мес., </w:t>
+        <w:t>. хирурга для решения вопроса оперативного лечения.</w:t>
       </w:r>
     </w:p>
     <w:p>
@@ -7969,43 +6243,76 @@
         <w:rPr>
           <w:lang w:val="ru-RU"/>
         </w:rPr>
-        <w:t>УЗИ щит</w:t>
+        <w:t>Б/</w:t>
       </w:r>
       <w:proofErr w:type="gramStart"/>
       <w:r>
         <w:rPr>
           <w:lang w:val="ru-RU"/>
         </w:rPr>
+        <w:t>л</w:t>
+      </w:r>
+      <w:proofErr w:type="gramEnd"/>
+      <w:r>
+        <w:rPr>
+          <w:lang w:val="ru-RU"/>
+        </w:rPr>
+        <w:t xml:space="preserve"> серия. </w:t>
+      </w:r>
+      <w:r>
+        <w:rPr>
+          <w:lang w:val="ru-RU"/>
+        </w:rPr>
+        <w:t>АДГ</w:t>
+      </w:r>
+      <w:r>
+        <w:rPr>
+          <w:lang w:val="ru-RU"/>
+        </w:rPr>
+        <w:t xml:space="preserve">  №  </w:t>
+      </w:r>
+      <w:r>
+        <w:rPr>
+          <w:lang w:val="ru-RU"/>
+        </w:rPr>
+        <w:t>6715</w:t>
+      </w:r>
+      <w:r>
+        <w:rPr>
+          <w:lang w:val="ru-RU"/>
+        </w:rPr>
+        <w:t xml:space="preserve">     с  </w:t>
+      </w:r>
+      <w:r>
+        <w:rPr>
+          <w:lang w:val="ru-RU"/>
+        </w:rPr>
+        <w:t>05</w:t>
+      </w:r>
+      <w:r>
+        <w:rPr>
+          <w:lang w:val="ru-RU"/>
+        </w:rPr>
         <w:t>.</w:t>
       </w:r>
-      <w:proofErr w:type="gramEnd"/>
-      <w:r>
-        <w:rPr>
-          <w:lang w:val="ru-RU"/>
-        </w:rPr>
-        <w:t xml:space="preserve"> </w:t>
-      </w:r>
-      <w:proofErr w:type="gramStart"/>
-      <w:r>
-        <w:rPr>
-          <w:lang w:val="ru-RU"/>
-        </w:rPr>
-        <w:t>ж</w:t>
-      </w:r>
-      <w:proofErr w:type="gramEnd"/>
-      <w:r>
-        <w:rPr>
-          <w:lang w:val="ru-RU"/>
-        </w:rPr>
-        <w:t xml:space="preserve">елезы 1р. в год. </w:t>
-      </w:r>
-      <w:r>
-        <w:rPr>
-          <w:lang w:val="ru-RU"/>
-        </w:rPr>
-        <w:t>Контр ТТГ 1р в 6 мес</w:t>
-      </w:r>
-      <w:proofErr w:type="gramStart"/>
+      <w:r>
+        <w:rPr>
+          <w:lang w:val="ru-RU"/>
+        </w:rPr>
+        <w:t>09.17</w:t>
+      </w:r>
+      <w:r>
+        <w:rPr>
+          <w:lang w:val="ru-RU"/>
+        </w:rPr>
+        <w:t xml:space="preserve"> по  </w:t>
+      </w:r>
+      <w:r>
+        <w:rPr>
+          <w:lang w:val="ru-RU"/>
+        </w:rPr>
+        <w:t>15</w:t>
+      </w:r>
       <w:r>
         <w:rPr>
           <w:lang w:val="ru-RU"/>
@@ -8016,130 +6323,19 @@
         <w:rPr>
           <w:lang w:val="ru-RU"/>
         </w:rPr>
-        <w:t>.</w:t>
-      </w:r>
-      <w:proofErr w:type="gramEnd"/>
-    </w:p>
-    <w:p>
-      <w:pPr>
-        <w:numPr>
-          <w:ilvl w:val="0"/>
-          <w:numId w:val="2"/>
-        </w:numPr>
-        <w:jc w:val="both"/>
-        <w:rPr>
-          <w:lang w:val="ru-RU"/>
-        </w:rPr>
-      </w:pPr>
-      <w:r>
-        <w:rPr>
-          <w:lang w:val="ru-RU"/>
-        </w:rPr>
-        <w:t>Б/</w:t>
-      </w:r>
-      <w:proofErr w:type="gramStart"/>
-      <w:r>
-        <w:rPr>
-          <w:lang w:val="ru-RU"/>
-        </w:rPr>
-        <w:t>л</w:t>
-      </w:r>
-      <w:proofErr w:type="gramEnd"/>
-      <w:r>
-        <w:rPr>
-          <w:lang w:val="ru-RU"/>
-        </w:rPr>
-        <w:t xml:space="preserve"> серия. </w:t>
-      </w:r>
-      <w:r>
-        <w:rPr>
-          <w:lang w:val="ru-RU"/>
-        </w:rPr>
-        <w:t>АДГ</w:t>
-      </w:r>
-      <w:r>
-        <w:rPr>
-          <w:lang w:val="ru-RU"/>
-        </w:rPr>
-        <w:t xml:space="preserve">  №  </w:t>
-      </w:r>
-      <w:r>
-        <w:rPr>
-          <w:lang w:val="ru-RU"/>
-        </w:rPr>
-        <w:t>6715</w:t>
-      </w:r>
-      <w:r>
-        <w:rPr>
-          <w:lang w:val="ru-RU"/>
-        </w:rPr>
-        <w:t xml:space="preserve">     с  </w:t>
-      </w:r>
-      <w:r>
-        <w:rPr>
-          <w:lang w:val="ru-RU"/>
-        </w:rPr>
-        <w:t>05</w:t>
-      </w:r>
-      <w:r>
-        <w:rPr>
-          <w:lang w:val="ru-RU"/>
-        </w:rPr>
-        <w:t>.</w:t>
-      </w:r>
-      <w:r>
-        <w:rPr>
-          <w:lang w:val="ru-RU"/>
-        </w:rPr>
         <w:t>09.17</w:t>
       </w:r>
       <w:r>
         <w:rPr>
           <w:lang w:val="ru-RU"/>
         </w:rPr>
-        <w:t xml:space="preserve"> по  </w:t>
-      </w:r>
-      <w:r>
-        <w:rPr>
-          <w:lang w:val="ru-RU"/>
-        </w:rPr>
-        <w:t>15</w:t>
-      </w:r>
-      <w:r>
-        <w:rPr>
-          <w:lang w:val="ru-RU"/>
-        </w:rPr>
-        <w:t>.</w:t>
-      </w:r>
-      <w:r>
-        <w:rPr>
-          <w:lang w:val="ru-RU"/>
-        </w:rPr>
-        <w:t>09.17</w:t>
-      </w:r>
-      <w:r>
-        <w:rPr>
-          <w:lang w:val="ru-RU"/>
-        </w:rPr>
-        <w:t xml:space="preserve">. </w:t>
-      </w:r>
-      <w:r>
-        <w:rPr>
-          <w:lang w:val="ru-RU"/>
-        </w:rPr>
-        <w:t xml:space="preserve">к труду   </w:t>
-      </w:r>
-      <w:r>
-        <w:rPr>
-          <w:lang w:val="ru-RU"/>
-        </w:rPr>
-        <w:t xml:space="preserve"> </w:t>
-      </w:r>
-      <w:r>
-        <w:rPr>
-          <w:lang w:val="ru-RU"/>
-        </w:rPr>
-        <w:t xml:space="preserve"> </w:t>
+        <w:t xml:space="preserve">. к труду     </w:t>
+      </w:r>
+      <w:r>
+        <w:rPr>
+          <w:lang w:val="ru-RU"/>
+        </w:rPr>
+        <w:t>16</w:t>
       </w:r>
       <w:r>
         <w:rPr>
@@ -9645,7 +7841,7 @@
     </w:docPart>
     <w:docPart>
       <w:docPartPr>
-        <w:name w:val="FBFC6A18E07A484F9E976562E903BEB7"/>
+        <w:name w:val="278C4EC2933B4D5B98117AE89A45AC47"/>
         <w:category>
           <w:name w:val="Общие"/>
           <w:gallery w:val="placeholder"/>
@@ -9656,128 +7852,12 @@
         <w:behaviors>
           <w:behavior w:val="content"/>
         </w:behaviors>
-        <w:guid w:val="{E5D938F3-E00E-4F48-ACDE-E2E2655275DF}"/>
+        <w:guid w:val="{D911AD3F-BE08-4B97-BA39-527438944D43}"/>
       </w:docPartPr>
       <w:docPartBody>
         <w:p>
           <w:pPr>
-            <w:pStyle w:val="FBFC6A18E07A484F9E976562E903BEB7"/>
-          </w:pPr>
-          <w:r>
-            <w:rPr>
-              <w:rStyle w:val="a3"/>
-            </w:rPr>
-            <w:t>Выберите элемент.</w:t>
-          </w:r>
-        </w:p>
-      </w:docPartBody>
-    </w:docPart>
-    <w:docPart>
-      <w:docPartPr>
-        <w:name w:val="DB435B1E68954750936FB322747598D2"/>
-        <w:category>
-          <w:name w:val="Общие"/>
-          <w:gallery w:val="placeholder"/>
-        </w:category>
-        <w:types>
-          <w:type w:val="bbPlcHdr"/>
-        </w:types>
-        <w:behaviors>
-          <w:behavior w:val="content"/>
-        </w:behaviors>
-        <w:guid w:val="{7122C427-55FD-49A2-B369-ED6DAFC67A8F}"/>
-      </w:docPartPr>
-      <w:docPartBody>
-        <w:p>
-          <w:pPr>
-            <w:pStyle w:val="DB435B1E68954750936FB322747598D2"/>
-          </w:pPr>
-          <w:r>
-            <w:rPr>
-              <w:rStyle w:val="a3"/>
-            </w:rPr>
-            <w:t>Выберите элемент.</w:t>
-          </w:r>
-        </w:p>
-      </w:docPartBody>
-    </w:docPart>
-    <w:docPart>
-      <w:docPartPr>
-        <w:name w:val="5917FEE754784A0BA4173B51A4E1CE95"/>
-        <w:category>
-          <w:name w:val="Общие"/>
-          <w:gallery w:val="placeholder"/>
-        </w:category>
-        <w:types>
-          <w:type w:val="bbPlcHdr"/>
-        </w:types>
-        <w:behaviors>
-          <w:behavior w:val="content"/>
-        </w:behaviors>
-        <w:guid w:val="{92F74F23-8C0C-424C-A12C-19EB4EDE41E3}"/>
-      </w:docPartPr>
-      <w:docPartBody>
-        <w:p>
-          <w:pPr>
-            <w:pStyle w:val="5917FEE754784A0BA4173B51A4E1CE95"/>
-          </w:pPr>
-          <w:r>
-            <w:rPr>
-              <w:rStyle w:val="a3"/>
-            </w:rPr>
-            <w:t>Выберите элемент.</w:t>
-          </w:r>
-        </w:p>
-      </w:docPartBody>
-    </w:docPart>
-    <w:docPart>
-      <w:docPartPr>
-        <w:name w:val="FFCB998A69C547318D033520574A41D0"/>
-        <w:category>
-          <w:name w:val="Общие"/>
-          <w:gallery w:val="placeholder"/>
-        </w:category>
-        <w:types>
-          <w:type w:val="bbPlcHdr"/>
-        </w:types>
-        <w:behaviors>
-          <w:behavior w:val="content"/>
-        </w:behaviors>
-        <w:guid w:val="{44EDE573-4804-4E48-9FC6-91F112BF9116}"/>
-      </w:docPartPr>
-      <w:docPartBody>
-        <w:p>
-          <w:pPr>
-            <w:pStyle w:val="FFCB998A69C547318D033520574A41D0"/>
-          </w:pPr>
-          <w:r>
-            <w:rPr>
-              <w:rStyle w:val="a3"/>
-            </w:rPr>
-            <w:t>Выберите элемент.</w:t>
-          </w:r>
-        </w:p>
-      </w:docPartBody>
-    </w:docPart>
-    <w:docPart>
-      <w:docPartPr>
-        <w:name w:val="D0395AFB2040417F8DE001D6657BED06"/>
-        <w:category>
-          <w:name w:val="Общие"/>
-          <w:gallery w:val="placeholder"/>
-        </w:category>
-        <w:types>
-          <w:type w:val="bbPlcHdr"/>
-        </w:types>
-        <w:behaviors>
-          <w:behavior w:val="content"/>
-        </w:behaviors>
-        <w:guid w:val="{D959F77F-828A-4069-88E4-8B112F9C0F19}"/>
-      </w:docPartPr>
-      <w:docPartBody>
-        <w:p>
-          <w:pPr>
-            <w:pStyle w:val="D0395AFB2040417F8DE001D6657BED06"/>
+            <w:pStyle w:val="278C4EC2933B4D5B98117AE89A45AC47"/>
           </w:pPr>
           <w:r>
             <w:rPr>
@@ -9799,23 +7879,21 @@
     <w:charset w:val="CC"/>
     <w:family w:val="roman"/>
     <w:pitch w:val="variable"/>
-    <w:sig w:usb0="20002A87" w:usb1="80000000" w:usb2="00000008" w:usb3="00000000" w:csb0="000001FF" w:csb1="00000000"/>
+    <w:sig w:usb0="20002A87" w:usb1="00000000" w:usb2="00000000" w:usb3="00000000" w:csb0="000001FF" w:csb1="00000000"/>
   </w:font>
   <w:font w:name="Arial Unicode MS">
     <w:panose1 w:val="020B0604020202020204"/>
-    <w:charset w:val="00"/>
-    <w:family w:val="roman"/>
-    <w:notTrueType/>
+    <w:charset w:val="80"/>
+    <w:family w:val="swiss"/>
     <w:pitch w:val="variable"/>
-    <w:sig w:usb0="00000003" w:usb1="00000000" w:usb2="00000000" w:usb3="00000000" w:csb0="00000001" w:csb1="00000000"/>
+    <w:sig w:usb0="F7FFAFFF" w:usb1="E9DFFFFF" w:usb2="0000003F" w:usb3="00000000" w:csb0="003F01FF" w:csb1="00000000"/>
   </w:font>
   <w:font w:name="Tahoma">
     <w:panose1 w:val="020B0604030504040204"/>
     <w:charset w:val="CC"/>
     <w:family w:val="swiss"/>
-    <w:notTrueType/>
     <w:pitch w:val="variable"/>
-    <w:sig w:usb0="00000201" w:usb1="00000000" w:usb2="00000000" w:usb3="00000000" w:csb0="00000004" w:csb1="00000000"/>
+    <w:sig w:usb0="61002A87" w:usb1="80000000" w:usb2="00000008" w:usb3="00000000" w:csb0="000101FF" w:csb1="00000000"/>
   </w:font>
   <w:font w:name="Calibri">
     <w:panose1 w:val="020F0502020204030204"/>
@@ -9851,6 +7929,7 @@
     <w:rsid w:val="001B01EB"/>
     <w:rsid w:val="00277827"/>
     <w:rsid w:val="003C799D"/>
+    <w:rsid w:val="0046319E"/>
     <w:rsid w:val="007527EF"/>
     <w:rsid w:val="0076178A"/>
     <w:rsid w:val="009428DF"/>
@@ -9858,6 +7937,7 @@
     <w:rsid w:val="00A5560C"/>
     <w:rsid w:val="00AA6B2C"/>
     <w:rsid w:val="00AD1EEC"/>
+    <w:rsid w:val="00D42B9B"/>
     <w:rsid w:val="00E96564"/>
   </w:rsids>
   <m:mathPr>
@@ -10073,7 +8153,7 @@
     <w:basedOn w:val="a0"/>
     <w:uiPriority w:val="99"/>
     <w:semiHidden/>
-    <w:rsid w:val="007527EF"/>
+    <w:rsid w:val="00D42B9B"/>
     <w:rPr>
       <w:color w:val="808080"/>
     </w:rPr>
@@ -10147,6 +8227,14 @@
   <w:style w:type="paragraph" w:customStyle="1" w:styleId="D0395AFB2040417F8DE001D6657BED06">
     <w:name w:val="D0395AFB2040417F8DE001D6657BED06"/>
     <w:rsid w:val="007527EF"/>
+  </w:style>
+  <w:style w:type="paragraph" w:customStyle="1" w:styleId="592DF99411214844BF40E13BF95CC2B8">
+    <w:name w:val="592DF99411214844BF40E13BF95CC2B8"/>
+    <w:rsid w:val="00D42B9B"/>
+  </w:style>
+  <w:style w:type="paragraph" w:customStyle="1" w:styleId="278C4EC2933B4D5B98117AE89A45AC47">
+    <w:name w:val="278C4EC2933B4D5B98117AE89A45AC47"/>
+    <w:rsid w:val="00D42B9B"/>
   </w:style>
 </w:styles>
 </file>
@@ -10635,7 +8723,7 @@
 </file>
 
 <file path=customXml/itemProps1.xml><?xml version="1.0" encoding="utf-8"?>
-<ds:datastoreItem xmlns:ds="http://schemas.openxmlformats.org/officeDocument/2006/customXml" ds:itemID="{D9469A84-51A5-42A5-8BE2-17CDE64651DC}">
+<ds:datastoreItem xmlns:ds="http://schemas.openxmlformats.org/officeDocument/2006/customXml" ds:itemID="{3FF9FAC8-B99A-4D5B-AE42-6BFD831567CA}">
   <ds:schemaRefs>
     <ds:schemaRef ds:uri="http://schemas.openxmlformats.org/officeDocument/2006/bibliography"/>
   </ds:schemaRefs>

--- a/2017/Сентябрь/13.09/Караван  ЛВ.docx
+++ b/2017/Сентябрь/13.09/Караван  ЛВ.docx
@@ -516,19 +516,7 @@
         <w:rPr>
           <w:lang w:val="ru-RU"/>
         </w:rPr>
-        <w:t xml:space="preserve"> Ожирение II ст. (ИМТ </w:t>
-      </w:r>
-      <w:r>
-        <w:rPr>
-          <w:lang w:val="ru-RU"/>
-        </w:rPr>
-        <w:t>35</w:t>
-      </w:r>
-      <w:r>
-        <w:rPr>
-          <w:lang w:val="ru-RU"/>
-        </w:rPr>
-        <w:t xml:space="preserve">кг/м2) алим.-конституционального генеза, стабильное течение.  </w:t>
+        <w:t xml:space="preserve"> Ожирение II ст. (ИМТ 35кг/м2) алим.-конституционального генеза, стабильное течение.  </w:t>
       </w:r>
       <w:proofErr w:type="gramStart"/>
       <w:r>
@@ -558,6 +546,7 @@
             <w:listItem w:displayText="гипертрофическая форма." w:value="гипертрофическая форма."/>
           </w:comboBox>
         </w:sdtPr>
+        <w:sdtEndPr/>
         <w:sdtContent>
           <w:r>
             <w:rPr>
@@ -571,13 +560,7 @@
         <w:rPr>
           <w:lang w:val="ru-RU"/>
         </w:rPr>
-        <w:t xml:space="preserve"> </w:t>
-      </w:r>
-      <w:r>
-        <w:rPr>
-          <w:lang w:val="ru-RU"/>
-        </w:rPr>
-        <w:t xml:space="preserve"> Узловой зоб </w:t>
+        <w:t xml:space="preserve">  Узловой зоб </w:t>
       </w:r>
       <w:proofErr w:type="gramStart"/>
       <w:r>
@@ -591,13 +574,7 @@
         <w:rPr>
           <w:lang w:val="ru-RU"/>
         </w:rPr>
-        <w:t xml:space="preserve"> ст. Узлы перешейка и обеих долей. Эутиреоидное состояние. Э</w:t>
-      </w:r>
-      <w:r>
-        <w:rPr>
-          <w:lang w:val="ru-RU"/>
-        </w:rPr>
-        <w:t xml:space="preserve">нцефалопатия 1 ст. сочетанного генеза (дисметаболическая сосудистая) цереброастенический </w:t>
+        <w:t xml:space="preserve"> ст. Узлы перешейка и обеих долей. Эутиреоидное состояние. Энцефалопатия 1 ст. сочетанного генеза (дисметаболическая сосудистая) цереброастенический </w:t>
       </w:r>
       <w:proofErr w:type="gramStart"/>
       <w:r>
@@ -611,19 +588,7 @@
         <w:rPr>
           <w:lang w:val="ru-RU"/>
         </w:rPr>
-        <w:t>.</w:t>
-      </w:r>
-      <w:r>
-        <w:rPr>
-          <w:lang w:val="ru-RU"/>
-        </w:rPr>
-        <w:t xml:space="preserve"> </w:t>
-      </w:r>
-      <w:r>
-        <w:rPr>
-          <w:lang w:val="ru-RU"/>
-        </w:rPr>
-        <w:t xml:space="preserve">ИБС, стенокардия напряжения 1 </w:t>
+        <w:t xml:space="preserve">. ИБС, стенокардия напряжения 1 </w:t>
       </w:r>
       <w:proofErr w:type="spellStart"/>
       <w:r>
@@ -651,13 +616,7 @@
         <w:rPr>
           <w:lang w:val="ru-RU"/>
         </w:rPr>
-        <w:t xml:space="preserve">. кардиосклероз, аортальный порок сердца (стеноз).  СН 1. Гипертоническая болезнь II стадии 3 степени. Гипертензивное сердце. Риск 4.    Ангиопатия сосудов сетчатки ОИ. </w:t>
-      </w:r>
-      <w:r>
-        <w:rPr>
-          <w:lang w:val="ru-RU"/>
-        </w:rPr>
-        <w:t xml:space="preserve"> ЖКБ, хронический калькулезный холецистит в стадии ремиссии</w:t>
+        <w:t>. кардиосклероз, аортальный порок сердца (стеноз).  СН 1. Гипертоническая болезнь II стадии 3 степени. Гипертензивное сердце. Риск 4.    Ангиопатия сосудов сетчатки ОИ.  ЖКБ, хронический калькулезный холецистит в стадии ремиссии</w:t>
       </w:r>
       <w:proofErr w:type="gramStart"/>
       <w:r>
@@ -795,15 +754,7 @@
         <w:rPr>
           <w:lang w:val="ru-RU"/>
         </w:rPr>
-        <w:t xml:space="preserve"> пекущие боли </w:t>
-      </w:r>
-      <w:bookmarkStart w:id="2" w:name="_GoBack"/>
-      <w:bookmarkEnd w:id="2"/>
-      <w:r>
-        <w:rPr>
-          <w:lang w:val="ru-RU"/>
-        </w:rPr>
-        <w:t>в стопах</w:t>
+        <w:t xml:space="preserve"> пекущие боли в стопах</w:t>
       </w:r>
       <w:r>
         <w:rPr>
@@ -3445,17 +3396,17 @@
         <w:tblLook w:val="04A0" w:firstRow="1" w:lastRow="0" w:firstColumn="1" w:lastColumn="0" w:noHBand="0" w:noVBand="1"/>
       </w:tblPr>
       <w:tblGrid>
-        <w:gridCol w:w="2518"/>
-        <w:gridCol w:w="992"/>
-        <w:gridCol w:w="993"/>
-        <w:gridCol w:w="992"/>
-        <w:gridCol w:w="992"/>
-        <w:gridCol w:w="992"/>
+        <w:gridCol w:w="1814"/>
+        <w:gridCol w:w="636"/>
+        <w:gridCol w:w="756"/>
+        <w:gridCol w:w="2474"/>
+        <w:gridCol w:w="756"/>
+        <w:gridCol w:w="756"/>
       </w:tblGrid>
       <w:tr>
         <w:tc>
           <w:tcPr>
-            <w:tcW w:w="2518" w:type="dxa"/>
+            <w:tcW w:w="0" w:type="auto"/>
           </w:tcPr>
           <w:p>
             <w:pPr>
@@ -3486,7 +3437,7 @@
         </w:tc>
         <w:tc>
           <w:tcPr>
-            <w:tcW w:w="992" w:type="dxa"/>
+            <w:tcW w:w="0" w:type="auto"/>
           </w:tcPr>
           <w:p>
             <w:pPr>
@@ -3504,7 +3455,7 @@
         </w:tc>
         <w:tc>
           <w:tcPr>
-            <w:tcW w:w="993" w:type="dxa"/>
+            <w:tcW w:w="0" w:type="auto"/>
           </w:tcPr>
           <w:p>
             <w:pPr>
@@ -3522,7 +3473,7 @@
         </w:tc>
         <w:tc>
           <w:tcPr>
-            <w:tcW w:w="992" w:type="dxa"/>
+            <w:tcW w:w="0" w:type="auto"/>
           </w:tcPr>
           <w:p>
             <w:pPr>
@@ -3540,7 +3491,7 @@
         </w:tc>
         <w:tc>
           <w:tcPr>
-            <w:tcW w:w="992" w:type="dxa"/>
+            <w:tcW w:w="0" w:type="auto"/>
           </w:tcPr>
           <w:p>
             <w:pPr>
@@ -3558,7 +3509,7 @@
         </w:tc>
         <w:tc>
           <w:tcPr>
-            <w:tcW w:w="992" w:type="dxa"/>
+            <w:tcW w:w="0" w:type="auto"/>
           </w:tcPr>
           <w:p>
             <w:pPr>
@@ -3578,7 +3529,7 @@
       <w:tr>
         <w:tc>
           <w:tcPr>
-            <w:tcW w:w="2518" w:type="dxa"/>
+            <w:tcW w:w="0" w:type="auto"/>
           </w:tcPr>
           <w:p>
             <w:pPr>
@@ -3596,7 +3547,7 @@
         </w:tc>
         <w:tc>
           <w:tcPr>
-            <w:tcW w:w="992" w:type="dxa"/>
+            <w:tcW w:w="0" w:type="auto"/>
           </w:tcPr>
           <w:p>
             <w:pPr>
@@ -3614,7 +3565,7 @@
         </w:tc>
         <w:tc>
           <w:tcPr>
-            <w:tcW w:w="993" w:type="dxa"/>
+            <w:tcW w:w="0" w:type="auto"/>
           </w:tcPr>
           <w:p>
             <w:pPr>
@@ -3632,7 +3583,7 @@
         </w:tc>
         <w:tc>
           <w:tcPr>
-            <w:tcW w:w="992" w:type="dxa"/>
+            <w:tcW w:w="0" w:type="auto"/>
           </w:tcPr>
           <w:p>
             <w:pPr>
@@ -3650,7 +3601,7 @@
         </w:tc>
         <w:tc>
           <w:tcPr>
-            <w:tcW w:w="992" w:type="dxa"/>
+            <w:tcW w:w="0" w:type="auto"/>
           </w:tcPr>
           <w:p>
             <w:pPr>
@@ -3668,7 +3619,7 @@
         </w:tc>
         <w:tc>
           <w:tcPr>
-            <w:tcW w:w="992" w:type="dxa"/>
+            <w:tcW w:w="0" w:type="auto"/>
           </w:tcPr>
           <w:p>
             <w:pPr>
@@ -3688,7 +3639,7 @@
       <w:tr>
         <w:tc>
           <w:tcPr>
-            <w:tcW w:w="2518" w:type="dxa"/>
+            <w:tcW w:w="0" w:type="auto"/>
           </w:tcPr>
           <w:p>
             <w:pPr>
@@ -3706,7 +3657,7 @@
         </w:tc>
         <w:tc>
           <w:tcPr>
-            <w:tcW w:w="992" w:type="dxa"/>
+            <w:tcW w:w="0" w:type="auto"/>
           </w:tcPr>
           <w:p>
             <w:pPr>
@@ -3724,7 +3675,7 @@
         </w:tc>
         <w:tc>
           <w:tcPr>
-            <w:tcW w:w="993" w:type="dxa"/>
+            <w:tcW w:w="0" w:type="auto"/>
           </w:tcPr>
           <w:p>
             <w:pPr>
@@ -3742,7 +3693,7 @@
         </w:tc>
         <w:tc>
           <w:tcPr>
-            <w:tcW w:w="992" w:type="dxa"/>
+            <w:tcW w:w="0" w:type="auto"/>
           </w:tcPr>
           <w:p>
             <w:pPr>
@@ -3760,7 +3711,7 @@
         </w:tc>
         <w:tc>
           <w:tcPr>
-            <w:tcW w:w="992" w:type="dxa"/>
+            <w:tcW w:w="0" w:type="auto"/>
           </w:tcPr>
           <w:p>
             <w:pPr>
@@ -3778,7 +3729,7 @@
         </w:tc>
         <w:tc>
           <w:tcPr>
-            <w:tcW w:w="992" w:type="dxa"/>
+            <w:tcW w:w="0" w:type="auto"/>
           </w:tcPr>
           <w:p>
             <w:pPr>
@@ -3792,7 +3743,7 @@
       <w:tr>
         <w:tc>
           <w:tcPr>
-            <w:tcW w:w="2518" w:type="dxa"/>
+            <w:tcW w:w="0" w:type="auto"/>
           </w:tcPr>
           <w:p>
             <w:pPr>
@@ -3810,7 +3761,7 @@
         </w:tc>
         <w:tc>
           <w:tcPr>
-            <w:tcW w:w="992" w:type="dxa"/>
+            <w:tcW w:w="0" w:type="auto"/>
           </w:tcPr>
           <w:p>
             <w:pPr>
@@ -3822,7 +3773,7 @@
         </w:tc>
         <w:tc>
           <w:tcPr>
-            <w:tcW w:w="993" w:type="dxa"/>
+            <w:tcW w:w="0" w:type="auto"/>
           </w:tcPr>
           <w:p>
             <w:pPr>
@@ -3840,7 +3791,7 @@
         </w:tc>
         <w:tc>
           <w:tcPr>
-            <w:tcW w:w="992" w:type="dxa"/>
+            <w:tcW w:w="0" w:type="auto"/>
           </w:tcPr>
           <w:p>
             <w:pPr>
@@ -3852,7 +3803,7 @@
         </w:tc>
         <w:tc>
           <w:tcPr>
-            <w:tcW w:w="992" w:type="dxa"/>
+            <w:tcW w:w="0" w:type="auto"/>
           </w:tcPr>
           <w:p>
             <w:pPr>
@@ -3864,7 +3815,7 @@
         </w:tc>
         <w:tc>
           <w:tcPr>
-            <w:tcW w:w="992" w:type="dxa"/>
+            <w:tcW w:w="0" w:type="auto"/>
           </w:tcPr>
           <w:p>
             <w:pPr>
@@ -3878,7 +3829,7 @@
       <w:tr>
         <w:tc>
           <w:tcPr>
-            <w:tcW w:w="2518" w:type="dxa"/>
+            <w:tcW w:w="0" w:type="auto"/>
           </w:tcPr>
           <w:p>
             <w:pPr>
@@ -3888,7 +3839,6 @@
             </w:pPr>
             <w:r>
               <w:rPr>
-                <w:highlight w:val="cyan"/>
                 <w:lang w:val="ru-RU"/>
               </w:rPr>
               <w:t>14.09</w:t>
@@ -3897,7 +3847,75 @@
         </w:tc>
         <w:tc>
           <w:tcPr>
-            <w:tcW w:w="992" w:type="dxa"/>
+            <w:tcW w:w="0" w:type="auto"/>
+          </w:tcPr>
+          <w:p>
+            <w:pPr>
+              <w:rPr>
+                <w:lang w:val="ru-RU"/>
+              </w:rPr>
+            </w:pPr>
+            <w:r>
+              <w:rPr>
+                <w:lang w:val="ru-RU"/>
+              </w:rPr>
+              <w:t>8,0</w:t>
+            </w:r>
+          </w:p>
+        </w:tc>
+        <w:tc>
+          <w:tcPr>
+            <w:tcW w:w="0" w:type="auto"/>
+          </w:tcPr>
+          <w:p>
+            <w:pPr>
+              <w:rPr>
+                <w:lang w:val="ru-RU"/>
+              </w:rPr>
+            </w:pPr>
+            <w:r>
+              <w:rPr>
+                <w:lang w:val="ru-RU"/>
+              </w:rPr>
+              <w:t>11,8</w:t>
+            </w:r>
+          </w:p>
+        </w:tc>
+        <w:tc>
+          <w:tcPr>
+            <w:tcW w:w="0" w:type="auto"/>
+          </w:tcPr>
+          <w:p>
+            <w:pPr>
+              <w:rPr>
+                <w:lang w:val="ru-RU"/>
+              </w:rPr>
+            </w:pPr>
+            <w:r>
+              <w:rPr>
+                <w:lang w:val="ru-RU"/>
+              </w:rPr>
+              <w:t>13.00-7,2 (</w:t>
+            </w:r>
+            <w:proofErr w:type="spellStart"/>
+            <w:r>
+              <w:rPr>
+                <w:lang w:val="ru-RU"/>
+              </w:rPr>
+              <w:t>глюкометр</w:t>
+            </w:r>
+            <w:proofErr w:type="spellEnd"/>
+            <w:r>
+              <w:rPr>
+                <w:lang w:val="ru-RU"/>
+              </w:rPr>
+              <w:t>)</w:t>
+            </w:r>
+          </w:p>
+        </w:tc>
+        <w:tc>
+          <w:tcPr>
+            <w:tcW w:w="0" w:type="auto"/>
           </w:tcPr>
           <w:p>
             <w:pPr>
@@ -3909,43 +3927,7 @@
         </w:tc>
         <w:tc>
           <w:tcPr>
-            <w:tcW w:w="993" w:type="dxa"/>
-          </w:tcPr>
-          <w:p>
-            <w:pPr>
-              <w:rPr>
-                <w:lang w:val="ru-RU"/>
-              </w:rPr>
-            </w:pPr>
-          </w:p>
-        </w:tc>
-        <w:tc>
-          <w:tcPr>
-            <w:tcW w:w="992" w:type="dxa"/>
-          </w:tcPr>
-          <w:p>
-            <w:pPr>
-              <w:rPr>
-                <w:lang w:val="ru-RU"/>
-              </w:rPr>
-            </w:pPr>
-          </w:p>
-        </w:tc>
-        <w:tc>
-          <w:tcPr>
-            <w:tcW w:w="992" w:type="dxa"/>
-          </w:tcPr>
-          <w:p>
-            <w:pPr>
-              <w:rPr>
-                <w:lang w:val="ru-RU"/>
-              </w:rPr>
-            </w:pPr>
-          </w:p>
-        </w:tc>
-        <w:tc>
-          <w:tcPr>
-            <w:tcW w:w="992" w:type="dxa"/>
+            <w:tcW w:w="0" w:type="auto"/>
           </w:tcPr>
           <w:p>
             <w:pPr>
@@ -5408,8 +5390,8 @@
         </w:rPr>
         <w:t>Лечение:</w:t>
       </w:r>
-      <w:bookmarkStart w:id="3" w:name="лн"/>
-      <w:bookmarkEnd w:id="3"/>
+      <w:bookmarkStart w:id="2" w:name="лн"/>
+      <w:bookmarkEnd w:id="2"/>
       <w:r>
         <w:rPr>
           <w:lang w:val="ru-RU"/>
@@ -5459,73 +5441,99 @@
           <w:lang w:val="ru-RU"/>
         </w:rPr>
       </w:pPr>
-      <w:bookmarkStart w:id="4" w:name="дд"/>
-      <w:bookmarkStart w:id="5" w:name="лк"/>
+      <w:bookmarkStart w:id="3" w:name="дд"/>
+      <w:bookmarkStart w:id="4" w:name="лк"/>
+      <w:bookmarkEnd w:id="3"/>
       <w:bookmarkEnd w:id="4"/>
+      <w:r>
+        <w:rPr>
+          <w:u w:val="single"/>
+          <w:lang w:val="ru-RU"/>
+        </w:rPr>
+        <w:t>Состояние больного при выписке</w:t>
+      </w:r>
+      <w:r>
+        <w:rPr>
+          <w:lang w:val="ru-RU"/>
+        </w:rPr>
+        <w:t xml:space="preserve">:  </w:t>
+      </w:r>
+      <w:proofErr w:type="gramStart"/>
+      <w:r>
+        <w:rPr>
+          <w:lang w:val="ru-RU"/>
+        </w:rPr>
+        <w:t xml:space="preserve">СД </w:t>
+      </w:r>
+      <w:r>
+        <w:rPr>
+          <w:lang w:val="ru-RU"/>
+        </w:rPr>
+        <w:t>суб</w:t>
+      </w:r>
+      <w:r>
+        <w:rPr>
+          <w:lang w:val="ru-RU"/>
+        </w:rPr>
+        <w:t xml:space="preserve">компенсирован, уменьшились боли в н/к. АД </w:t>
+      </w:r>
+      <w:r>
+        <w:rPr>
+          <w:lang w:val="ru-RU"/>
+        </w:rPr>
+        <w:t>130/80</w:t>
+      </w:r>
+      <w:r>
+        <w:rPr>
+          <w:lang w:val="ru-RU"/>
+        </w:rPr>
+        <w:t xml:space="preserve"> мм рт. ст. </w:t>
+      </w:r>
+      <w:r>
+        <w:rPr>
+          <w:lang w:val="ru-RU"/>
+        </w:rPr>
+        <w:t xml:space="preserve"> У больной отмечается рост узлов и размеров щит железы, но о</w:t>
+      </w:r>
+      <w:r>
+        <w:rPr>
+          <w:lang w:val="ru-RU"/>
+        </w:rPr>
+        <w:t>т</w:t>
+      </w:r>
+      <w:r>
+        <w:rPr>
+          <w:lang w:val="ru-RU"/>
+        </w:rPr>
+        <w:t xml:space="preserve"> повторной ТАПБ и </w:t>
+      </w:r>
+      <w:proofErr w:type="spellStart"/>
+      <w:r>
+        <w:rPr>
+          <w:lang w:val="ru-RU"/>
+        </w:rPr>
+        <w:t>конс</w:t>
+      </w:r>
+      <w:proofErr w:type="spellEnd"/>
+      <w:r>
+        <w:rPr>
+          <w:lang w:val="ru-RU"/>
+        </w:rPr>
+        <w:t xml:space="preserve"> хирурга пациентка отказывается</w:t>
+      </w:r>
+      <w:r>
+        <w:rPr>
+          <w:lang w:val="ru-RU"/>
+        </w:rPr>
+        <w:t>,</w:t>
+      </w:r>
+      <w:bookmarkStart w:id="5" w:name="_GoBack"/>
       <w:bookmarkEnd w:id="5"/>
       <w:r>
         <w:rPr>
-          <w:u w:val="single"/>
-          <w:lang w:val="ru-RU"/>
-        </w:rPr>
-        <w:t>Состояние больного при выписке</w:t>
-      </w:r>
-      <w:r>
-        <w:rPr>
-          <w:lang w:val="ru-RU"/>
-        </w:rPr>
-        <w:t xml:space="preserve">:  </w:t>
-      </w:r>
-      <w:proofErr w:type="gramStart"/>
-      <w:r>
-        <w:rPr>
-          <w:lang w:val="ru-RU"/>
-        </w:rPr>
-        <w:t xml:space="preserve">СД </w:t>
-      </w:r>
-      <w:r>
-        <w:rPr>
-          <w:lang w:val="ru-RU"/>
-        </w:rPr>
-        <w:t>суб</w:t>
-      </w:r>
-      <w:r>
-        <w:rPr>
-          <w:lang w:val="ru-RU"/>
-        </w:rPr>
-        <w:t xml:space="preserve">компенсирован, уменьшились боли в н/к. АД </w:t>
-      </w:r>
-      <w:r>
-        <w:rPr>
-          <w:lang w:val="ru-RU"/>
-        </w:rPr>
-        <w:t>130/80</w:t>
-      </w:r>
-      <w:r>
-        <w:rPr>
-          <w:lang w:val="ru-RU"/>
-        </w:rPr>
-        <w:t xml:space="preserve"> мм рт. ст. </w:t>
-      </w:r>
-      <w:r>
-        <w:rPr>
-          <w:lang w:val="ru-RU"/>
-        </w:rPr>
-        <w:t xml:space="preserve"> У больной отмечается рост узлов и размеров щит железы, но о повторной ТАПБ и </w:t>
-      </w:r>
-      <w:proofErr w:type="spellStart"/>
-      <w:r>
-        <w:rPr>
-          <w:lang w:val="ru-RU"/>
-        </w:rPr>
-        <w:t>конс</w:t>
-      </w:r>
-      <w:proofErr w:type="spellEnd"/>
-      <w:r>
-        <w:rPr>
-          <w:lang w:val="ru-RU"/>
-        </w:rPr>
-        <w:t xml:space="preserve"> хирурга пациентка отказывается, о последствиях предупреждена.</w:t>
+          <w:lang w:val="ru-RU"/>
+        </w:rPr>
+        <w:t xml:space="preserve"> о последствиях предупреждена.</w:t>
       </w:r>
       <w:proofErr w:type="gramEnd"/>
     </w:p>
@@ -6276,6 +6284,12 @@
           <w:lang w:val="ru-RU"/>
         </w:rPr>
         <w:t>6715</w:t>
+      </w:r>
+      <w:r>
+        <w:rPr>
+          <w:lang w:val="ru-RU"/>
+        </w:rPr>
+        <w:t>37</w:t>
       </w:r>
       <w:r>
         <w:rPr>
@@ -7930,8 +7944,10 @@
     <w:rsid w:val="00277827"/>
     <w:rsid w:val="003C799D"/>
     <w:rsid w:val="0046319E"/>
+    <w:rsid w:val="00713483"/>
     <w:rsid w:val="007527EF"/>
     <w:rsid w:val="0076178A"/>
+    <w:rsid w:val="00931DF0"/>
     <w:rsid w:val="009428DF"/>
     <w:rsid w:val="009A692F"/>
     <w:rsid w:val="00A5560C"/>
@@ -8723,7 +8739,7 @@
 </file>
 
 <file path=customXml/itemProps1.xml><?xml version="1.0" encoding="utf-8"?>
-<ds:datastoreItem xmlns:ds="http://schemas.openxmlformats.org/officeDocument/2006/customXml" ds:itemID="{3FF9FAC8-B99A-4D5B-AE42-6BFD831567CA}">
+<ds:datastoreItem xmlns:ds="http://schemas.openxmlformats.org/officeDocument/2006/customXml" ds:itemID="{14A40CD7-281F-4EF0-8A5A-57A14F6C3B95}">
   <ds:schemaRefs>
     <ds:schemaRef ds:uri="http://schemas.openxmlformats.org/officeDocument/2006/bibliography"/>
   </ds:schemaRefs>
